--- a/TermPaper_Text/Дневник_практики_НИР.docx
+++ b/TermPaper_Text/Дневник_практики_НИР.docx
@@ -1,6 +1,6 @@
 
 <file path=word/document.xml><?xml version="1.0" encoding="utf-8"?>
-<w:document xmlns:wpc="http://schemas.microsoft.com/office/word/2010/wordprocessingCanvas" xmlns:cx="http://schemas.microsoft.com/office/drawing/2014/chartex" xmlns:cx1="http://schemas.microsoft.com/office/drawing/2015/9/8/chartex" xmlns:cx2="http://schemas.microsoft.com/office/drawing/2015/10/21/chartex" xmlns:cx3="http://schemas.microsoft.com/office/drawing/2016/5/9/chartex" xmlns:cx4="http://schemas.microsoft.com/office/drawing/2016/5/10/chartex" xmlns:cx5="http://schemas.microsoft.com/office/drawing/2016/5/11/chartex" xmlns:cx6="http://schemas.microsoft.com/office/drawing/2016/5/12/chartex" xmlns:cx7="http://schemas.microsoft.com/office/drawing/2016/5/13/chartex" xmlns:cx8="http://schemas.microsoft.com/office/drawing/2016/5/14/chartex" xmlns:mc="http://schemas.openxmlformats.org/markup-compatibility/2006" xmlns:aink="http://schemas.microsoft.com/office/drawing/2016/ink" xmlns:am3d="http://schemas.microsoft.com/office/drawing/2017/model3d" xmlns:o="urn:schemas-microsoft-com:office:office" xmlns:r="http://schemas.openxmlformats.org/officeDocument/2006/relationships" xmlns:m="http://schemas.openxmlformats.org/officeDocument/2006/math" xmlns:v="urn:schemas-microsoft-com:vml" xmlns:wp14="http://schemas.microsoft.com/office/word/2010/wordprocessingDrawing" xmlns:wp="http://schemas.openxmlformats.org/drawingml/2006/wordprocessingDrawing" xmlns:w10="urn:schemas-microsoft-com:office:word" xmlns:w="http://schemas.openxmlformats.org/wordprocessingml/2006/main" xmlns:w14="http://schemas.microsoft.com/office/word/2010/wordml" xmlns:w15="http://schemas.microsoft.com/office/word/2012/wordml" xmlns:w16cex="http://schemas.microsoft.com/office/word/2018/wordml/cex" xmlns:w16cid="http://schemas.microsoft.com/office/word/2016/wordml/cid" xmlns:w16="http://schemas.microsoft.com/office/word/2018/wordml" xmlns:w16sdtdh="http://schemas.microsoft.com/office/word/2020/wordml/sdtdatahash" xmlns:w16se="http://schemas.microsoft.com/office/word/2015/wordml/symex" xmlns:wpg="http://schemas.microsoft.com/office/word/2010/wordprocessingGroup" xmlns:wpi="http://schemas.microsoft.com/office/word/2010/wordprocessingInk" xmlns:wne="http://schemas.microsoft.com/office/word/2006/wordml" xmlns:wps="http://schemas.microsoft.com/office/word/2010/wordprocessingShape" mc:Ignorable="w14 w15 w16se w16cid w16 w16cex w16sdtdh wp14">
+<w:document xmlns:ve="http://schemas.openxmlformats.org/markup-compatibility/2006" xmlns:o="urn:schemas-microsoft-com:office:office" xmlns:r="http://schemas.openxmlformats.org/officeDocument/2006/relationships" xmlns:m="http://schemas.openxmlformats.org/officeDocument/2006/math" xmlns:v="urn:schemas-microsoft-com:vml" xmlns:wp="http://schemas.openxmlformats.org/drawingml/2006/wordprocessingDrawing" xmlns:w10="urn:schemas-microsoft-com:office:word" xmlns:w="http://schemas.openxmlformats.org/wordprocessingml/2006/main" xmlns:wne="http://schemas.microsoft.com/office/word/2006/wordml">
   <w:body>
     <w:p>
       <w:pPr>
@@ -226,7 +226,7 @@
           <w:sz w:val="24"/>
           <w:szCs w:val="24"/>
         </w:rPr>
-        <w:t>Энгелкье Сергей Алексеевич</w:t>
+        <w:t>Энгельке Сергей Алексеевич</w:t>
       </w:r>
     </w:p>
     <w:p>
@@ -272,16 +272,7 @@
           <w:sz w:val="24"/>
           <w:szCs w:val="24"/>
         </w:rPr>
-        <w:t xml:space="preserve">Курс: </w:t>
-      </w:r>
-      <w:r>
-        <w:rPr>
-          <w:rFonts w:ascii="Times New Roman" w:hAnsi="Times New Roman"/>
-          <w:color w:val="000000"/>
-          <w:sz w:val="24"/>
-          <w:szCs w:val="24"/>
-        </w:rPr>
-        <w:t>третий</w:t>
+        <w:t>Курс: третий</w:t>
       </w:r>
     </w:p>
     <w:p>
@@ -436,7 +427,7 @@
           <w:sz w:val="24"/>
           <w:szCs w:val="24"/>
         </w:rPr>
-        <w:t xml:space="preserve">: </w:t>
+        <w:t>: учебная</w:t>
       </w:r>
       <w:r>
         <w:rPr>
@@ -445,25 +436,7 @@
           <w:sz w:val="24"/>
           <w:szCs w:val="24"/>
         </w:rPr>
-        <w:t>учебная</w:t>
-      </w:r>
-      <w:r>
-        <w:rPr>
-          <w:rFonts w:ascii="Times New Roman" w:hAnsi="Times New Roman"/>
-          <w:color w:val="000000"/>
-          <w:sz w:val="24"/>
-          <w:szCs w:val="24"/>
-        </w:rPr>
-        <w:t xml:space="preserve"> </w:t>
-      </w:r>
-      <w:r>
-        <w:rPr>
-          <w:rFonts w:ascii="Times New Roman" w:hAnsi="Times New Roman"/>
-          <w:color w:val="000000"/>
-          <w:sz w:val="24"/>
-          <w:szCs w:val="24"/>
-        </w:rPr>
-        <w:t>практика</w:t>
+        <w:t xml:space="preserve"> практика</w:t>
       </w:r>
     </w:p>
     <w:p>
@@ -506,32 +479,16 @@
           <w:sz w:val="24"/>
           <w:szCs w:val="24"/>
         </w:rPr>
-        <w:t>Научно-исследовательская работа (получение первичных навыков научно-</w:t>
+        <w:t>Научно-исследовательская работа</w:t>
       </w:r>
-    </w:p>
-    <w:p>
-      <w:pPr>
-        <w:widowControl w:val="0"/>
-        <w:tabs>
-          <w:tab w:val="left" w:leader="underscore" w:pos="9639"/>
-        </w:tabs>
-        <w:spacing w:after="0" w:line="360" w:lineRule="auto"/>
-        <w:jc w:val="both"/>
+      <w:r>
         <w:rPr>
           <w:rFonts w:ascii="Times New Roman" w:hAnsi="Times New Roman"/>
           <w:color w:val="000000"/>
           <w:sz w:val="24"/>
           <w:szCs w:val="24"/>
         </w:rPr>
-      </w:pPr>
-      <w:r>
-        <w:rPr>
-          <w:rFonts w:ascii="Times New Roman" w:hAnsi="Times New Roman"/>
-          <w:color w:val="000000"/>
-          <w:sz w:val="24"/>
-          <w:szCs w:val="24"/>
-        </w:rPr>
-        <w:t>исследовательской работы)</w:t>
+        <w:t xml:space="preserve"> (получение первичных навыков научно-исследовательской работы)</w:t>
       </w:r>
     </w:p>
     <w:p>
@@ -643,7 +600,39 @@
           <w:sz w:val="24"/>
           <w:szCs w:val="24"/>
         </w:rPr>
-        <w:t>Срок практики с «13» февраля</w:t>
+        <w:t>Срок практики с «</w:t>
+      </w:r>
+      <w:r>
+        <w:rPr>
+          <w:rFonts w:ascii="Times New Roman" w:hAnsi="Times New Roman"/>
+          <w:sz w:val="24"/>
+          <w:szCs w:val="24"/>
+        </w:rPr>
+        <w:t>09</w:t>
+      </w:r>
+      <w:r>
+        <w:rPr>
+          <w:rFonts w:ascii="Times New Roman" w:hAnsi="Times New Roman"/>
+          <w:sz w:val="24"/>
+          <w:szCs w:val="24"/>
+        </w:rPr>
+        <w:t>» февраля</w:t>
+      </w:r>
+      <w:r>
+        <w:rPr>
+          <w:rFonts w:ascii="Times New Roman" w:hAnsi="Times New Roman"/>
+          <w:sz w:val="24"/>
+          <w:szCs w:val="24"/>
+        </w:rPr>
+        <w:t xml:space="preserve"> 2022</w:t>
+      </w:r>
+      <w:r>
+        <w:rPr>
+          <w:rFonts w:ascii="Times New Roman" w:hAnsi="Times New Roman"/>
+          <w:sz w:val="24"/>
+          <w:szCs w:val="24"/>
+        </w:rPr>
+        <w:t xml:space="preserve"> г. до «16»</w:t>
       </w:r>
       <w:r>
         <w:rPr>
@@ -659,7 +648,7 @@
           <w:sz w:val="24"/>
           <w:szCs w:val="24"/>
         </w:rPr>
-        <w:t>2023 г. до «16»</w:t>
+        <w:t>июня</w:t>
       </w:r>
       <w:r>
         <w:rPr>
@@ -675,22 +664,6 @@
           <w:sz w:val="24"/>
           <w:szCs w:val="24"/>
         </w:rPr>
-        <w:t>июня</w:t>
-      </w:r>
-      <w:r>
-        <w:rPr>
-          <w:rFonts w:ascii="Times New Roman" w:hAnsi="Times New Roman"/>
-          <w:sz w:val="24"/>
-          <w:szCs w:val="24"/>
-        </w:rPr>
-        <w:t xml:space="preserve"> </w:t>
-      </w:r>
-      <w:r>
-        <w:rPr>
-          <w:rFonts w:ascii="Times New Roman" w:hAnsi="Times New Roman"/>
-          <w:sz w:val="24"/>
-          <w:szCs w:val="24"/>
-        </w:rPr>
         <w:t>20</w:t>
       </w:r>
       <w:r>
@@ -699,7 +672,7 @@
           <w:sz w:val="24"/>
           <w:szCs w:val="24"/>
         </w:rPr>
-        <w:t>23</w:t>
+        <w:t>22</w:t>
       </w:r>
       <w:r>
         <w:rPr>
@@ -758,7 +731,6 @@
           <w:szCs w:val="24"/>
           <w:lang w:val="en-US"/>
         </w:rPr>
-        <w:lastRenderedPageBreak/>
         <w:t>I</w:t>
       </w:r>
       <w:r>
@@ -915,7 +887,7 @@
           <w:sz w:val="24"/>
           <w:szCs w:val="24"/>
         </w:rPr>
-        <w:t>9262</w:t>
+        <w:t>1849</w:t>
       </w:r>
       <w:r>
         <w:rPr>
@@ -931,7 +903,7 @@
           <w:sz w:val="24"/>
           <w:szCs w:val="24"/>
         </w:rPr>
-        <w:t>21</w:t>
+        <w:t>18</w:t>
       </w:r>
       <w:r>
         <w:rPr>
@@ -947,7 +919,7 @@
           <w:sz w:val="24"/>
           <w:szCs w:val="24"/>
         </w:rPr>
-        <w:t>9</w:t>
+        <w:t>2</w:t>
       </w:r>
       <w:r>
         <w:rPr>
@@ -1091,7 +1063,7 @@
       <w:tblPr>
         <w:tblW w:w="9889" w:type="dxa"/>
         <w:tblLayout w:type="fixed"/>
-        <w:tblLook w:val="0400" w:firstRow="0" w:lastRow="0" w:firstColumn="0" w:lastColumn="0" w:noHBand="0" w:noVBand="1"/>
+        <w:tblLook w:val="0000"/>
       </w:tblPr>
       <w:tblGrid>
         <w:gridCol w:w="4928"/>
@@ -1101,7 +1073,6 @@
         <w:tc>
           <w:tcPr>
             <w:tcW w:w="4928" w:type="dxa"/>
-            <w:shd w:val="clear" w:color="auto" w:fill="auto"/>
           </w:tcPr>
           <w:p>
             <w:pPr>
@@ -1123,23 +1094,7 @@
                 <w:sz w:val="24"/>
                 <w:szCs w:val="24"/>
               </w:rPr>
-              <w:t xml:space="preserve">Руководитель структурного подразделения </w:t>
-            </w:r>
-            <w:r>
-              <w:rPr>
-                <w:rFonts w:ascii="Times New Roman" w:hAnsi="Times New Roman"/>
-                <w:sz w:val="24"/>
-                <w:szCs w:val="24"/>
-              </w:rPr>
-              <w:t xml:space="preserve">НИ </w:t>
-            </w:r>
-            <w:r>
-              <w:rPr>
-                <w:rFonts w:ascii="Times New Roman" w:hAnsi="Times New Roman"/>
-                <w:sz w:val="24"/>
-                <w:szCs w:val="24"/>
-              </w:rPr>
-              <w:t>ТГУ</w:t>
+              <w:t>Руководитель структурного подразделения НИ ТГУ</w:t>
             </w:r>
           </w:p>
           <w:p>
@@ -1286,7 +1241,6 @@
         <w:tc>
           <w:tcPr>
             <w:tcW w:w="4961" w:type="dxa"/>
-            <w:shd w:val="clear" w:color="auto" w:fill="auto"/>
           </w:tcPr>
           <w:p>
             <w:pPr>
@@ -1526,7 +1480,7 @@
       <w:tblPr>
         <w:tblW w:w="9853" w:type="dxa"/>
         <w:tblLayout w:type="fixed"/>
-        <w:tblLook w:val="0400" w:firstRow="0" w:lastRow="0" w:firstColumn="0" w:lastColumn="0" w:noHBand="0" w:noVBand="1"/>
+        <w:tblLook w:val="0000"/>
       </w:tblPr>
       <w:tblGrid>
         <w:gridCol w:w="4927"/>
@@ -1536,7 +1490,6 @@
         <w:tc>
           <w:tcPr>
             <w:tcW w:w="4927" w:type="dxa"/>
-            <w:shd w:val="clear" w:color="auto" w:fill="auto"/>
           </w:tcPr>
           <w:p>
             <w:pPr>
@@ -1620,15 +1573,7 @@
                 <w:sz w:val="24"/>
                 <w:szCs w:val="24"/>
               </w:rPr>
-              <w:t>__________ / ____</w:t>
-            </w:r>
-            <w:r>
-              <w:rPr>
-                <w:rFonts w:ascii="Times New Roman" w:hAnsi="Times New Roman"/>
-                <w:sz w:val="24"/>
-                <w:szCs w:val="24"/>
-              </w:rPr>
-              <w:t>____</w:t>
+              <w:t>__________ / ________</w:t>
             </w:r>
             <w:r>
               <w:rPr>
@@ -1645,15 +1590,7 @@
                 <w:sz w:val="24"/>
                 <w:szCs w:val="24"/>
               </w:rPr>
-              <w:t>___</w:t>
-            </w:r>
-            <w:r>
-              <w:rPr>
-                <w:rFonts w:ascii="Times New Roman" w:hAnsi="Times New Roman"/>
-                <w:sz w:val="24"/>
-                <w:szCs w:val="24"/>
-              </w:rPr>
-              <w:t>___</w:t>
+              <w:t>______</w:t>
             </w:r>
           </w:p>
           <w:p>
@@ -1696,7 +1633,6 @@
         <w:tc>
           <w:tcPr>
             <w:tcW w:w="4926" w:type="dxa"/>
-            <w:shd w:val="clear" w:color="auto" w:fill="auto"/>
           </w:tcPr>
           <w:p>
             <w:pPr>
@@ -1800,16 +1736,7 @@
                 <w:szCs w:val="24"/>
                 <w:u w:val="single"/>
               </w:rPr>
-              <w:t>Энгельке С</w:t>
-            </w:r>
-            <w:r>
-              <w:rPr>
-                <w:rFonts w:ascii="Times New Roman" w:hAnsi="Times New Roman"/>
-                <w:sz w:val="24"/>
-                <w:szCs w:val="24"/>
-                <w:u w:val="single"/>
-              </w:rPr>
-              <w:t>.</w:t>
+              <w:t>Энгельке С.</w:t>
             </w:r>
             <w:r>
               <w:rPr>
@@ -1901,7 +1828,7 @@
       <w:tblPr>
         <w:tblW w:w="9853" w:type="dxa"/>
         <w:tblLayout w:type="fixed"/>
-        <w:tblLook w:val="0400" w:firstRow="0" w:lastRow="0" w:firstColumn="0" w:lastColumn="0" w:noHBand="0" w:noVBand="1"/>
+        <w:tblLook w:val="0000"/>
       </w:tblPr>
       <w:tblGrid>
         <w:gridCol w:w="4927"/>
@@ -1911,7 +1838,6 @@
         <w:tc>
           <w:tcPr>
             <w:tcW w:w="4927" w:type="dxa"/>
-            <w:shd w:val="clear" w:color="auto" w:fill="auto"/>
           </w:tcPr>
           <w:p>
             <w:pPr>
@@ -1996,7 +1922,6 @@
                 <w:sz w:val="24"/>
                 <w:szCs w:val="24"/>
               </w:rPr>
-              <w:lastRenderedPageBreak/>
               <w:t>__________ / __________________________</w:t>
             </w:r>
           </w:p>
@@ -2034,7 +1959,6 @@
         <w:tc>
           <w:tcPr>
             <w:tcW w:w="4926" w:type="dxa"/>
-            <w:shd w:val="clear" w:color="auto" w:fill="auto"/>
           </w:tcPr>
           <w:p>
             <w:pPr>
@@ -2058,7 +1982,6 @@
                 <w:sz w:val="24"/>
                 <w:szCs w:val="24"/>
               </w:rPr>
-              <w:lastRenderedPageBreak/>
               <w:t>Ознакомлен</w:t>
             </w:r>
           </w:p>
@@ -2126,7 +2049,6 @@
                 <w:sz w:val="24"/>
                 <w:szCs w:val="24"/>
               </w:rPr>
-              <w:lastRenderedPageBreak/>
               <w:t>__________ / __________________________</w:t>
             </w:r>
           </w:p>
@@ -2170,7 +2092,6 @@
           <w:tcPr>
             <w:tcW w:w="9853" w:type="dxa"/>
             <w:gridSpan w:val="2"/>
-            <w:shd w:val="clear" w:color="auto" w:fill="auto"/>
           </w:tcPr>
           <w:p>
             <w:pPr>
@@ -2195,7 +2116,6 @@
                 <w:sz w:val="24"/>
                 <w:szCs w:val="24"/>
               </w:rPr>
-              <w:lastRenderedPageBreak/>
               <w:t xml:space="preserve">III. ИНДИВИДУАЛЬНОЕ ЗАДАНИЕ, СОДЕРЖАНИЕ </w:t>
             </w:r>
             <w:r>
@@ -2282,7 +2202,31 @@
                 <w:sz w:val="24"/>
                 <w:szCs w:val="24"/>
               </w:rPr>
-              <w:t>знакомиться с методом стохастического акторно-ориентированного моделирования и его применением для библиографического анализа сети соавторства ТГУ, составить план научно-исследовательской работы, сделать литературный обзор по указанной теме.</w:t>
+              <w:t>выявление факторов</w:t>
+            </w:r>
+            <w:r>
+              <w:rPr>
+                <w:rFonts w:ascii="Times New Roman" w:hAnsi="Times New Roman"/>
+                <w:sz w:val="24"/>
+                <w:szCs w:val="24"/>
+              </w:rPr>
+              <w:t>,</w:t>
+            </w:r>
+            <w:r>
+              <w:rPr>
+                <w:rFonts w:ascii="Times New Roman" w:hAnsi="Times New Roman"/>
+                <w:sz w:val="24"/>
+                <w:szCs w:val="24"/>
+              </w:rPr>
+              <w:t xml:space="preserve"> влияющих на формирование научного сообщества ТГУ</w:t>
+            </w:r>
+            <w:r>
+              <w:rPr>
+                <w:rFonts w:ascii="Times New Roman" w:hAnsi="Times New Roman"/>
+                <w:sz w:val="24"/>
+                <w:szCs w:val="24"/>
+              </w:rPr>
+              <w:t>.</w:t>
             </w:r>
           </w:p>
           <w:p>
@@ -2515,73 +2459,16 @@
           <w:p>
             <w:pPr>
               <w:spacing w:after="0" w:line="360" w:lineRule="auto"/>
-              <w:ind w:firstLine="709"/>
-              <w:rPr>
-                <w:rFonts w:ascii="Times New Roman" w:hAnsi="Times New Roman"/>
-                <w:sz w:val="24"/>
-                <w:szCs w:val="24"/>
-              </w:rPr>
-            </w:pPr>
-          </w:p>
-          <w:p>
-            <w:pPr>
-              <w:spacing w:after="0" w:line="360" w:lineRule="auto"/>
-              <w:ind w:firstLine="709"/>
-              <w:rPr>
-                <w:rFonts w:ascii="Times New Roman" w:hAnsi="Times New Roman"/>
-                <w:sz w:val="24"/>
-                <w:szCs w:val="24"/>
-              </w:rPr>
-            </w:pPr>
-          </w:p>
-          <w:p>
-            <w:pPr>
-              <w:spacing w:after="0" w:line="360" w:lineRule="auto"/>
-              <w:ind w:firstLine="709"/>
-              <w:rPr>
-                <w:rFonts w:ascii="Times New Roman" w:hAnsi="Times New Roman"/>
-                <w:sz w:val="24"/>
-                <w:szCs w:val="24"/>
-              </w:rPr>
-            </w:pPr>
-          </w:p>
-          <w:p>
-            <w:pPr>
-              <w:spacing w:after="0" w:line="360" w:lineRule="auto"/>
-              <w:ind w:firstLine="709"/>
-              <w:rPr>
-                <w:rFonts w:ascii="Times New Roman" w:hAnsi="Times New Roman"/>
-                <w:sz w:val="24"/>
-                <w:szCs w:val="24"/>
-              </w:rPr>
-            </w:pPr>
-          </w:p>
-          <w:p>
-            <w:pPr>
-              <w:spacing w:after="0" w:line="360" w:lineRule="auto"/>
-              <w:ind w:firstLine="709"/>
-              <w:rPr>
-                <w:rFonts w:ascii="Times New Roman" w:hAnsi="Times New Roman"/>
-                <w:sz w:val="24"/>
-                <w:szCs w:val="24"/>
-              </w:rPr>
-            </w:pPr>
-          </w:p>
-          <w:p>
-            <w:pPr>
-              <w:spacing w:after="0" w:line="360" w:lineRule="auto"/>
-              <w:ind w:firstLine="709"/>
-              <w:rPr>
-                <w:rFonts w:ascii="Times New Roman" w:hAnsi="Times New Roman"/>
-                <w:sz w:val="24"/>
-                <w:szCs w:val="24"/>
-              </w:rPr>
-            </w:pPr>
-          </w:p>
-          <w:p>
-            <w:pPr>
-              <w:spacing w:after="0" w:line="360" w:lineRule="auto"/>
-              <w:ind w:firstLine="709"/>
+              <w:rPr>
+                <w:rFonts w:ascii="Times New Roman" w:hAnsi="Times New Roman"/>
+                <w:sz w:val="24"/>
+                <w:szCs w:val="24"/>
+              </w:rPr>
+            </w:pPr>
+          </w:p>
+          <w:p>
+            <w:pPr>
+              <w:spacing w:after="0" w:line="360" w:lineRule="auto"/>
               <w:rPr>
                 <w:rFonts w:ascii="Times New Roman" w:hAnsi="Times New Roman"/>
                 <w:sz w:val="24"/>
@@ -2831,7 +2718,6 @@
           <w:sz w:val="24"/>
           <w:szCs w:val="24"/>
         </w:rPr>
-        <w:lastRenderedPageBreak/>
         <w:br w:type="page"/>
       </w:r>
       <w:r>
@@ -2841,7 +2727,6 @@
           <w:sz w:val="24"/>
           <w:szCs w:val="24"/>
         </w:rPr>
-        <w:lastRenderedPageBreak/>
         <w:t>IV. РАБОЧИЙ ГРАФИК (ПЛАН) ПРОВЕДЕНИЯ ПРАКТИКИ</w:t>
       </w:r>
     </w:p>
@@ -2878,7 +2763,7 @@
           <w:insideV w:val="single" w:sz="4" w:space="0" w:color="000000"/>
         </w:tblBorders>
         <w:tblLayout w:type="fixed"/>
-        <w:tblLook w:val="0400" w:firstRow="0" w:lastRow="0" w:firstColumn="0" w:lastColumn="0" w:noHBand="0" w:noVBand="1"/>
+        <w:tblLook w:val="0000"/>
       </w:tblPr>
       <w:tblGrid>
         <w:gridCol w:w="1242"/>
@@ -2890,7 +2775,6 @@
         <w:tc>
           <w:tcPr>
             <w:tcW w:w="1242" w:type="dxa"/>
-            <w:shd w:val="clear" w:color="auto" w:fill="auto"/>
             <w:vAlign w:val="center"/>
           </w:tcPr>
           <w:p>
@@ -2916,7 +2800,6 @@
         <w:tc>
           <w:tcPr>
             <w:tcW w:w="4918" w:type="dxa"/>
-            <w:shd w:val="clear" w:color="auto" w:fill="auto"/>
             <w:vAlign w:val="center"/>
           </w:tcPr>
           <w:p>
@@ -2967,30 +2850,7 @@
                 <w:szCs w:val="24"/>
               </w:rPr>
               <w:br/>
-            </w:r>
-            <w:r>
-              <w:rPr>
-                <w:rFonts w:ascii="Times New Roman" w:hAnsi="Times New Roman"/>
-                <w:sz w:val="24"/>
-                <w:szCs w:val="24"/>
-              </w:rPr>
-              <w:t>(в срок</w:t>
-            </w:r>
-            <w:r>
-              <w:rPr>
-                <w:rFonts w:ascii="Times New Roman" w:hAnsi="Times New Roman"/>
-                <w:sz w:val="24"/>
-                <w:szCs w:val="24"/>
-              </w:rPr>
-              <w:t xml:space="preserve"> </w:t>
-            </w:r>
-            <w:r>
-              <w:rPr>
-                <w:rFonts w:ascii="Times New Roman" w:hAnsi="Times New Roman"/>
-                <w:sz w:val="24"/>
-                <w:szCs w:val="24"/>
-              </w:rPr>
-              <w:t>/</w:t>
+              <w:t>(в срок /</w:t>
             </w:r>
             <w:r>
               <w:rPr>
@@ -2999,30 +2859,7 @@
                 <w:szCs w:val="24"/>
               </w:rPr>
               <w:br/>
-            </w:r>
-            <w:r>
-              <w:rPr>
-                <w:rFonts w:ascii="Times New Roman" w:hAnsi="Times New Roman"/>
-                <w:sz w:val="24"/>
-                <w:szCs w:val="24"/>
-              </w:rPr>
-              <w:t>с задержкой</w:t>
-            </w:r>
-            <w:r>
-              <w:rPr>
-                <w:rFonts w:ascii="Times New Roman" w:hAnsi="Times New Roman"/>
-                <w:sz w:val="24"/>
-                <w:szCs w:val="24"/>
-              </w:rPr>
-              <w:t xml:space="preserve"> </w:t>
-            </w:r>
-            <w:r>
-              <w:rPr>
-                <w:rFonts w:ascii="Times New Roman" w:hAnsi="Times New Roman"/>
-                <w:sz w:val="24"/>
-                <w:szCs w:val="24"/>
-              </w:rPr>
-              <w:t xml:space="preserve">/ </w:t>
+              <w:t xml:space="preserve">с задержкой / </w:t>
             </w:r>
             <w:r>
               <w:rPr>
@@ -3031,13 +2868,6 @@
                 <w:szCs w:val="24"/>
               </w:rPr>
               <w:br/>
-            </w:r>
-            <w:r>
-              <w:rPr>
-                <w:rFonts w:ascii="Times New Roman" w:hAnsi="Times New Roman"/>
-                <w:sz w:val="24"/>
-                <w:szCs w:val="24"/>
-              </w:rPr>
               <w:t>не выполнено)</w:t>
             </w:r>
           </w:p>
@@ -3075,7 +2905,6 @@
         <w:tc>
           <w:tcPr>
             <w:tcW w:w="1242" w:type="dxa"/>
-            <w:shd w:val="clear" w:color="auto" w:fill="auto"/>
           </w:tcPr>
           <w:p>
             <w:pPr>
@@ -3092,7 +2921,7 @@
                 <w:sz w:val="24"/>
                 <w:szCs w:val="24"/>
               </w:rPr>
-              <w:t>12</w:t>
+              <w:t>9</w:t>
             </w:r>
             <w:r>
               <w:rPr>
@@ -3124,7 +2953,7 @@
                 <w:sz w:val="24"/>
                 <w:szCs w:val="24"/>
               </w:rPr>
-              <w:t>3</w:t>
+              <w:t>2</w:t>
             </w:r>
             <w:r>
               <w:rPr>
@@ -3156,14 +2985,13 @@
                 <w:sz w:val="24"/>
                 <w:szCs w:val="24"/>
               </w:rPr>
-              <w:t>3</w:t>
+              <w:t>2</w:t>
             </w:r>
           </w:p>
         </w:tc>
         <w:tc>
           <w:tcPr>
             <w:tcW w:w="4918" w:type="dxa"/>
-            <w:shd w:val="clear" w:color="auto" w:fill="auto"/>
           </w:tcPr>
           <w:p>
             <w:pPr>
@@ -3179,8 +3007,9 @@
                 <w:rFonts w:ascii="Times New Roman" w:hAnsi="Times New Roman"/>
                 <w:sz w:val="24"/>
                 <w:szCs w:val="24"/>
-              </w:rPr>
-              <w:t>Анализ литературы и разбор подобных исследований</w:t>
+                <w:lang w:eastAsia="ru-RU"/>
+              </w:rPr>
+              <w:t>Изучение литературы по теме сетевого анализа</w:t>
             </w:r>
           </w:p>
         </w:tc>
@@ -3230,7 +3059,6 @@
         <w:tc>
           <w:tcPr>
             <w:tcW w:w="1242" w:type="dxa"/>
-            <w:shd w:val="clear" w:color="auto" w:fill="auto"/>
           </w:tcPr>
           <w:p>
             <w:pPr>
@@ -3271,7 +3099,7 @@
                 <w:sz w:val="24"/>
                 <w:szCs w:val="24"/>
               </w:rPr>
-              <w:t>3</w:t>
+              <w:t>2</w:t>
             </w:r>
             <w:r>
               <w:rPr>
@@ -3303,14 +3131,13 @@
                 <w:sz w:val="24"/>
                 <w:szCs w:val="24"/>
               </w:rPr>
-              <w:t>3</w:t>
+              <w:t>2</w:t>
             </w:r>
           </w:p>
         </w:tc>
         <w:tc>
           <w:tcPr>
             <w:tcW w:w="4918" w:type="dxa"/>
-            <w:shd w:val="clear" w:color="auto" w:fill="auto"/>
           </w:tcPr>
           <w:p>
             <w:pPr>
@@ -3326,8 +3153,9 @@
                 <w:rFonts w:ascii="Times New Roman" w:hAnsi="Times New Roman"/>
                 <w:sz w:val="24"/>
                 <w:szCs w:val="24"/>
-              </w:rPr>
-              <w:t>Выгрузка и подготовка набора данных</w:t>
+                <w:lang w:eastAsia="ru-RU"/>
+              </w:rPr>
+              <w:t>Изучение литературы по теме стохастического акторно-ориентированного моделирования</w:t>
             </w:r>
           </w:p>
         </w:tc>
@@ -3377,7 +3205,6 @@
         <w:tc>
           <w:tcPr>
             <w:tcW w:w="1242" w:type="dxa"/>
-            <w:shd w:val="clear" w:color="auto" w:fill="auto"/>
           </w:tcPr>
           <w:p>
             <w:pPr>
@@ -3418,7 +3245,23 @@
                 <w:sz w:val="24"/>
                 <w:szCs w:val="24"/>
               </w:rPr>
-              <w:t xml:space="preserve">.23– </w:t>
+              <w:t>.2</w:t>
+            </w:r>
+            <w:r>
+              <w:rPr>
+                <w:rFonts w:ascii="Times New Roman" w:hAnsi="Times New Roman"/>
+                <w:sz w:val="24"/>
+                <w:szCs w:val="24"/>
+              </w:rPr>
+              <w:t>2</w:t>
+            </w:r>
+            <w:r>
+              <w:rPr>
+                <w:rFonts w:ascii="Times New Roman" w:hAnsi="Times New Roman"/>
+                <w:sz w:val="24"/>
+                <w:szCs w:val="24"/>
+              </w:rPr>
+              <w:t xml:space="preserve">– </w:t>
             </w:r>
             <w:r>
               <w:rPr>
@@ -3451,14 +3294,21 @@
                 <w:sz w:val="24"/>
                 <w:szCs w:val="24"/>
               </w:rPr>
-              <w:t>.23</w:t>
+              <w:t>.2</w:t>
+            </w:r>
+            <w:r>
+              <w:rPr>
+                <w:rFonts w:ascii="Times New Roman" w:hAnsi="Times New Roman"/>
+                <w:sz w:val="24"/>
+                <w:szCs w:val="24"/>
+              </w:rPr>
+              <w:t>2</w:t>
             </w:r>
           </w:p>
         </w:tc>
         <w:tc>
           <w:tcPr>
             <w:tcW w:w="4918" w:type="dxa"/>
-            <w:shd w:val="clear" w:color="auto" w:fill="auto"/>
           </w:tcPr>
           <w:p>
             <w:pPr>
@@ -3475,34 +3325,9 @@
                 <w:rFonts w:ascii="Times New Roman" w:hAnsi="Times New Roman"/>
                 <w:sz w:val="24"/>
                 <w:szCs w:val="24"/>
-              </w:rPr>
-              <w:t>Проведен анализ с ипользованием мод</w:t>
-            </w:r>
-            <w:r>
-              <w:rPr>
-                <w:rFonts w:ascii="Times New Roman" w:hAnsi="Times New Roman"/>
-                <w:sz w:val="24"/>
-                <w:szCs w:val="24"/>
-                <w:lang w:val="en-US"/>
-              </w:rPr>
-              <w:t>e</w:t>
-            </w:r>
-            <w:r>
-              <w:rPr>
-                <w:rFonts w:ascii="Times New Roman" w:hAnsi="Times New Roman"/>
-                <w:sz w:val="24"/>
-                <w:szCs w:val="24"/>
-              </w:rPr>
-              <w:t xml:space="preserve">ли </w:t>
-            </w:r>
-            <w:r>
-              <w:rPr>
-                <w:rFonts w:ascii="Times New Roman" w:hAnsi="Times New Roman"/>
-                <w:sz w:val="24"/>
-                <w:szCs w:val="24"/>
-                <w:lang w:val="en-US"/>
-              </w:rPr>
-              <w:t>SAOM</w:t>
+                <w:lang w:eastAsia="ru-RU"/>
+              </w:rPr>
+              <w:t>Сбор и обработка данных</w:t>
             </w:r>
           </w:p>
         </w:tc>
@@ -3552,7 +3377,6 @@
         <w:tc>
           <w:tcPr>
             <w:tcW w:w="1242" w:type="dxa"/>
-            <w:shd w:val="clear" w:color="auto" w:fill="auto"/>
           </w:tcPr>
           <w:p>
             <w:pPr>
@@ -3603,7 +3427,31 @@
                 <w:sz w:val="24"/>
                 <w:szCs w:val="24"/>
               </w:rPr>
-              <w:t xml:space="preserve">.23– </w:t>
+              <w:t>.2</w:t>
+            </w:r>
+            <w:r>
+              <w:rPr>
+                <w:rFonts w:ascii="Times New Roman" w:hAnsi="Times New Roman"/>
+                <w:sz w:val="24"/>
+                <w:szCs w:val="24"/>
+              </w:rPr>
+              <w:t>2</w:t>
+            </w:r>
+            <w:r>
+              <w:rPr>
+                <w:rFonts w:ascii="Times New Roman" w:hAnsi="Times New Roman"/>
+                <w:sz w:val="24"/>
+                <w:szCs w:val="24"/>
+              </w:rPr>
+              <w:t xml:space="preserve">– </w:t>
+            </w:r>
+            <w:r>
+              <w:rPr>
+                <w:rFonts w:ascii="Times New Roman" w:hAnsi="Times New Roman"/>
+                <w:sz w:val="24"/>
+                <w:szCs w:val="24"/>
+              </w:rPr>
+              <w:t>0</w:t>
             </w:r>
             <w:r>
               <w:rPr>
@@ -3645,14 +3493,21 @@
                 <w:sz w:val="24"/>
                 <w:szCs w:val="24"/>
               </w:rPr>
-              <w:t>.23</w:t>
+              <w:t>.2</w:t>
+            </w:r>
+            <w:r>
+              <w:rPr>
+                <w:rFonts w:ascii="Times New Roman" w:hAnsi="Times New Roman"/>
+                <w:sz w:val="24"/>
+                <w:szCs w:val="24"/>
+              </w:rPr>
+              <w:t>2</w:t>
             </w:r>
           </w:p>
         </w:tc>
         <w:tc>
           <w:tcPr>
             <w:tcW w:w="4918" w:type="dxa"/>
-            <w:shd w:val="clear" w:color="auto" w:fill="auto"/>
           </w:tcPr>
           <w:p>
             <w:pPr>
@@ -3668,8 +3523,9 @@
                 <w:rFonts w:ascii="Times New Roman" w:hAnsi="Times New Roman"/>
                 <w:sz w:val="24"/>
                 <w:szCs w:val="24"/>
-              </w:rPr>
-              <w:t>Были проинтерпетированы полученные результаты</w:t>
+                <w:lang w:eastAsia="ru-RU"/>
+              </w:rPr>
+              <w:t>Проведение исследования с использованием данных</w:t>
             </w:r>
           </w:p>
         </w:tc>
@@ -3686,6 +3542,14 @@
                 <w:szCs w:val="24"/>
               </w:rPr>
             </w:pPr>
+            <w:r>
+              <w:rPr>
+                <w:rFonts w:ascii="Times New Roman" w:hAnsi="Times New Roman"/>
+                <w:sz w:val="24"/>
+                <w:szCs w:val="24"/>
+              </w:rPr>
+              <w:t>в срок</w:t>
+            </w:r>
           </w:p>
         </w:tc>
         <w:tc>
@@ -3711,7 +3575,6 @@
         <w:tc>
           <w:tcPr>
             <w:tcW w:w="1242" w:type="dxa"/>
-            <w:shd w:val="clear" w:color="auto" w:fill="auto"/>
           </w:tcPr>
           <w:p>
             <w:pPr>
@@ -3722,12 +3585,99 @@
                 <w:szCs w:val="24"/>
               </w:rPr>
             </w:pPr>
+            <w:r>
+              <w:rPr>
+                <w:rFonts w:ascii="Times New Roman" w:hAnsi="Times New Roman"/>
+                <w:sz w:val="24"/>
+                <w:szCs w:val="24"/>
+              </w:rPr>
+              <w:t>06</w:t>
+            </w:r>
+            <w:r>
+              <w:rPr>
+                <w:rFonts w:ascii="Times New Roman" w:hAnsi="Times New Roman"/>
+                <w:sz w:val="24"/>
+                <w:szCs w:val="24"/>
+              </w:rPr>
+              <w:t>.</w:t>
+            </w:r>
+            <w:r>
+              <w:rPr>
+                <w:rFonts w:ascii="Times New Roman" w:hAnsi="Times New Roman"/>
+                <w:sz w:val="24"/>
+                <w:szCs w:val="24"/>
+              </w:rPr>
+              <w:t>05</w:t>
+            </w:r>
+            <w:r>
+              <w:rPr>
+                <w:rFonts w:ascii="Times New Roman" w:hAnsi="Times New Roman"/>
+                <w:sz w:val="24"/>
+                <w:szCs w:val="24"/>
+              </w:rPr>
+              <w:t>.2</w:t>
+            </w:r>
+            <w:r>
+              <w:rPr>
+                <w:rFonts w:ascii="Times New Roman" w:hAnsi="Times New Roman"/>
+                <w:sz w:val="24"/>
+                <w:szCs w:val="24"/>
+              </w:rPr>
+              <w:t>2</w:t>
+            </w:r>
+            <w:r>
+              <w:rPr>
+                <w:rFonts w:ascii="Times New Roman" w:hAnsi="Times New Roman"/>
+                <w:sz w:val="24"/>
+                <w:szCs w:val="24"/>
+              </w:rPr>
+              <w:t xml:space="preserve">– </w:t>
+            </w:r>
+            <w:r>
+              <w:rPr>
+                <w:rFonts w:ascii="Times New Roman" w:hAnsi="Times New Roman"/>
+                <w:sz w:val="24"/>
+                <w:szCs w:val="24"/>
+              </w:rPr>
+              <w:t>16</w:t>
+            </w:r>
+            <w:r>
+              <w:rPr>
+                <w:rFonts w:ascii="Times New Roman" w:hAnsi="Times New Roman"/>
+                <w:sz w:val="24"/>
+                <w:szCs w:val="24"/>
+              </w:rPr>
+              <w:t>.</w:t>
+            </w:r>
+            <w:r>
+              <w:rPr>
+                <w:rFonts w:ascii="Times New Roman" w:hAnsi="Times New Roman"/>
+                <w:sz w:val="24"/>
+                <w:szCs w:val="24"/>
+              </w:rPr>
+              <w:t>06</w:t>
+            </w:r>
+            <w:r>
+              <w:rPr>
+                <w:rFonts w:ascii="Times New Roman" w:hAnsi="Times New Roman"/>
+                <w:sz w:val="24"/>
+                <w:szCs w:val="24"/>
+              </w:rPr>
+              <w:t>.2</w:t>
+            </w:r>
+            <w:r>
+              <w:rPr>
+                <w:rFonts w:ascii="Times New Roman" w:hAnsi="Times New Roman"/>
+                <w:sz w:val="24"/>
+                <w:szCs w:val="24"/>
+              </w:rPr>
+              <w:t>2</w:t>
+            </w:r>
           </w:p>
         </w:tc>
         <w:tc>
           <w:tcPr>
             <w:tcW w:w="4918" w:type="dxa"/>
-            <w:shd w:val="clear" w:color="auto" w:fill="auto"/>
           </w:tcPr>
           <w:p>
             <w:pPr>
@@ -3738,6 +3688,15 @@
                 <w:szCs w:val="24"/>
               </w:rPr>
             </w:pPr>
+            <w:r>
+              <w:rPr>
+                <w:rFonts w:ascii="Times New Roman" w:hAnsi="Times New Roman"/>
+                <w:sz w:val="24"/>
+                <w:szCs w:val="24"/>
+                <w:lang w:eastAsia="ru-RU"/>
+              </w:rPr>
+              <w:t>Анализ и интерпретация результатов</w:t>
+            </w:r>
           </w:p>
         </w:tc>
         <w:tc>
@@ -3753,6 +3712,14 @@
                 <w:szCs w:val="24"/>
               </w:rPr>
             </w:pPr>
+            <w:r>
+              <w:rPr>
+                <w:rFonts w:ascii="Times New Roman" w:hAnsi="Times New Roman"/>
+                <w:sz w:val="24"/>
+                <w:szCs w:val="24"/>
+              </w:rPr>
+              <w:t>в срок</w:t>
+            </w:r>
           </w:p>
         </w:tc>
         <w:tc>
@@ -3778,7 +3745,6 @@
         <w:tc>
           <w:tcPr>
             <w:tcW w:w="1242" w:type="dxa"/>
-            <w:shd w:val="clear" w:color="auto" w:fill="auto"/>
           </w:tcPr>
           <w:p>
             <w:pPr>
@@ -3794,7 +3760,6 @@
         <w:tc>
           <w:tcPr>
             <w:tcW w:w="4918" w:type="dxa"/>
-            <w:shd w:val="clear" w:color="auto" w:fill="auto"/>
           </w:tcPr>
           <w:p>
             <w:pPr>
@@ -3845,7 +3810,6 @@
         <w:tc>
           <w:tcPr>
             <w:tcW w:w="1242" w:type="dxa"/>
-            <w:shd w:val="clear" w:color="auto" w:fill="auto"/>
           </w:tcPr>
           <w:p>
             <w:pPr>
@@ -3861,7 +3825,6 @@
         <w:tc>
           <w:tcPr>
             <w:tcW w:w="4918" w:type="dxa"/>
-            <w:shd w:val="clear" w:color="auto" w:fill="auto"/>
           </w:tcPr>
           <w:p>
             <w:pPr>
@@ -3912,7 +3875,6 @@
         <w:tc>
           <w:tcPr>
             <w:tcW w:w="1242" w:type="dxa"/>
-            <w:shd w:val="clear" w:color="auto" w:fill="auto"/>
           </w:tcPr>
           <w:p>
             <w:pPr>
@@ -3928,7 +3890,6 @@
         <w:tc>
           <w:tcPr>
             <w:tcW w:w="4918" w:type="dxa"/>
-            <w:shd w:val="clear" w:color="auto" w:fill="auto"/>
           </w:tcPr>
           <w:p>
             <w:pPr>
@@ -3979,7 +3940,6 @@
         <w:tc>
           <w:tcPr>
             <w:tcW w:w="1242" w:type="dxa"/>
-            <w:shd w:val="clear" w:color="auto" w:fill="auto"/>
           </w:tcPr>
           <w:p>
             <w:pPr>
@@ -3995,7 +3955,6 @@
         <w:tc>
           <w:tcPr>
             <w:tcW w:w="4918" w:type="dxa"/>
-            <w:shd w:val="clear" w:color="auto" w:fill="auto"/>
           </w:tcPr>
           <w:p>
             <w:pPr>
@@ -4046,7 +4005,6 @@
         <w:tc>
           <w:tcPr>
             <w:tcW w:w="1242" w:type="dxa"/>
-            <w:shd w:val="clear" w:color="auto" w:fill="auto"/>
           </w:tcPr>
           <w:p>
             <w:pPr>
@@ -4062,7 +4020,6 @@
         <w:tc>
           <w:tcPr>
             <w:tcW w:w="4918" w:type="dxa"/>
-            <w:shd w:val="clear" w:color="auto" w:fill="auto"/>
           </w:tcPr>
           <w:p>
             <w:pPr>
@@ -4113,7 +4070,6 @@
         <w:tc>
           <w:tcPr>
             <w:tcW w:w="1242" w:type="dxa"/>
-            <w:shd w:val="clear" w:color="auto" w:fill="auto"/>
           </w:tcPr>
           <w:p>
             <w:pPr>
@@ -4129,7 +4085,6 @@
         <w:tc>
           <w:tcPr>
             <w:tcW w:w="4918" w:type="dxa"/>
-            <w:shd w:val="clear" w:color="auto" w:fill="auto"/>
           </w:tcPr>
           <w:p>
             <w:pPr>
@@ -4180,7 +4135,6 @@
         <w:tc>
           <w:tcPr>
             <w:tcW w:w="1242" w:type="dxa"/>
-            <w:shd w:val="clear" w:color="auto" w:fill="auto"/>
           </w:tcPr>
           <w:p>
             <w:pPr>
@@ -4196,7 +4150,6 @@
         <w:tc>
           <w:tcPr>
             <w:tcW w:w="4918" w:type="dxa"/>
-            <w:shd w:val="clear" w:color="auto" w:fill="auto"/>
           </w:tcPr>
           <w:p>
             <w:pPr>
@@ -4247,7 +4200,6 @@
         <w:tc>
           <w:tcPr>
             <w:tcW w:w="1242" w:type="dxa"/>
-            <w:shd w:val="clear" w:color="auto" w:fill="auto"/>
           </w:tcPr>
           <w:p>
             <w:pPr>
@@ -4263,7 +4215,6 @@
         <w:tc>
           <w:tcPr>
             <w:tcW w:w="4918" w:type="dxa"/>
-            <w:shd w:val="clear" w:color="auto" w:fill="auto"/>
           </w:tcPr>
           <w:p>
             <w:pPr>
@@ -4314,7 +4265,6 @@
         <w:tc>
           <w:tcPr>
             <w:tcW w:w="1242" w:type="dxa"/>
-            <w:shd w:val="clear" w:color="auto" w:fill="auto"/>
           </w:tcPr>
           <w:p>
             <w:pPr>
@@ -4330,7 +4280,6 @@
         <w:tc>
           <w:tcPr>
             <w:tcW w:w="4918" w:type="dxa"/>
-            <w:shd w:val="clear" w:color="auto" w:fill="auto"/>
           </w:tcPr>
           <w:p>
             <w:pPr>
@@ -4381,7 +4330,6 @@
         <w:tc>
           <w:tcPr>
             <w:tcW w:w="1242" w:type="dxa"/>
-            <w:shd w:val="clear" w:color="auto" w:fill="auto"/>
           </w:tcPr>
           <w:p>
             <w:pPr>
@@ -4397,74 +4345,6 @@
         <w:tc>
           <w:tcPr>
             <w:tcW w:w="4918" w:type="dxa"/>
-            <w:shd w:val="clear" w:color="auto" w:fill="auto"/>
-          </w:tcPr>
-          <w:p>
-            <w:pPr>
-              <w:spacing w:after="0" w:line="360" w:lineRule="auto"/>
-              <w:rPr>
-                <w:rFonts w:ascii="Times New Roman" w:hAnsi="Times New Roman"/>
-                <w:sz w:val="24"/>
-                <w:szCs w:val="24"/>
-              </w:rPr>
-            </w:pPr>
-          </w:p>
-        </w:tc>
-        <w:tc>
-          <w:tcPr>
-            <w:tcW w:w="1893" w:type="dxa"/>
-          </w:tcPr>
-          <w:p>
-            <w:pPr>
-              <w:spacing w:after="0" w:line="360" w:lineRule="auto"/>
-              <w:rPr>
-                <w:rFonts w:ascii="Times New Roman" w:hAnsi="Times New Roman"/>
-                <w:sz w:val="24"/>
-                <w:szCs w:val="24"/>
-              </w:rPr>
-            </w:pPr>
-          </w:p>
-        </w:tc>
-        <w:tc>
-          <w:tcPr>
-            <w:tcW w:w="1276" w:type="dxa"/>
-          </w:tcPr>
-          <w:p>
-            <w:pPr>
-              <w:spacing w:after="0" w:line="360" w:lineRule="auto"/>
-              <w:rPr>
-                <w:rFonts w:ascii="Times New Roman" w:hAnsi="Times New Roman"/>
-                <w:sz w:val="24"/>
-                <w:szCs w:val="24"/>
-              </w:rPr>
-            </w:pPr>
-          </w:p>
-        </w:tc>
-      </w:tr>
-      <w:tr>
-        <w:trPr>
-          <w:trHeight w:val="560"/>
-        </w:trPr>
-        <w:tc>
-          <w:tcPr>
-            <w:tcW w:w="1242" w:type="dxa"/>
-            <w:shd w:val="clear" w:color="auto" w:fill="auto"/>
-          </w:tcPr>
-          <w:p>
-            <w:pPr>
-              <w:spacing w:after="0" w:line="360" w:lineRule="auto"/>
-              <w:rPr>
-                <w:rFonts w:ascii="Times New Roman" w:hAnsi="Times New Roman"/>
-                <w:sz w:val="24"/>
-                <w:szCs w:val="24"/>
-              </w:rPr>
-            </w:pPr>
-          </w:p>
-        </w:tc>
-        <w:tc>
-          <w:tcPr>
-            <w:tcW w:w="4918" w:type="dxa"/>
-            <w:shd w:val="clear" w:color="auto" w:fill="auto"/>
           </w:tcPr>
           <w:p>
             <w:pPr>
@@ -4655,7 +4535,7 @@
       <w:tblPr>
         <w:tblW w:w="9853" w:type="dxa"/>
         <w:tblLayout w:type="fixed"/>
-        <w:tblLook w:val="0400" w:firstRow="0" w:lastRow="0" w:firstColumn="0" w:lastColumn="0" w:noHBand="0" w:noVBand="1"/>
+        <w:tblLook w:val="0000"/>
       </w:tblPr>
       <w:tblGrid>
         <w:gridCol w:w="9853"/>
@@ -4667,7 +4547,6 @@
         <w:tc>
           <w:tcPr>
             <w:tcW w:w="9853" w:type="dxa"/>
-            <w:shd w:val="clear" w:color="auto" w:fill="auto"/>
           </w:tcPr>
           <w:p>
             <w:pPr>
@@ -4687,7 +4566,6 @@
                 <w:sz w:val="24"/>
                 <w:szCs w:val="24"/>
               </w:rPr>
-              <w:lastRenderedPageBreak/>
               <w:t xml:space="preserve">V. ЗАКЛЮЧЕНИЕ СТУДЕНТА ПО ИТОГАМ </w:t>
             </w:r>
             <w:r>
@@ -4728,7 +4606,132 @@
                 <w:rFonts w:ascii="Times New Roman" w:hAnsi="Times New Roman"/>
                 <w:sz w:val="24"/>
                 <w:szCs w:val="24"/>
-                <w:lang w:eastAsia="ru-RU"/>
+              </w:rPr>
+            </w:pPr>
+          </w:p>
+          <w:p>
+            <w:pPr>
+              <w:pStyle w:val="ListParagraph"/>
+              <w:numPr>
+                <w:ilvl w:val="0"/>
+                <w:numId w:val="29"/>
+              </w:numPr>
+              <w:spacing w:after="0" w:line="288" w:lineRule="auto"/>
+              <w:rPr>
+                <w:rFonts w:ascii="Times New Roman" w:hAnsi="Times New Roman"/>
+                <w:sz w:val="24"/>
+                <w:szCs w:val="24"/>
+              </w:rPr>
+            </w:pPr>
+            <w:r>
+              <w:rPr>
+                <w:rFonts w:ascii="Times New Roman" w:hAnsi="Times New Roman"/>
+                <w:sz w:val="24"/>
+                <w:szCs w:val="24"/>
+              </w:rPr>
+              <w:t>Изучение литературы по теме сетевого анализа.</w:t>
+            </w:r>
+          </w:p>
+          <w:p>
+            <w:pPr>
+              <w:pStyle w:val="ListParagraph"/>
+              <w:numPr>
+                <w:ilvl w:val="0"/>
+                <w:numId w:val="29"/>
+              </w:numPr>
+              <w:spacing w:after="0" w:line="288" w:lineRule="auto"/>
+              <w:rPr>
+                <w:rFonts w:ascii="Times New Roman" w:hAnsi="Times New Roman"/>
+                <w:sz w:val="24"/>
+                <w:szCs w:val="24"/>
+              </w:rPr>
+            </w:pPr>
+            <w:r>
+              <w:rPr>
+                <w:rFonts w:ascii="Times New Roman" w:hAnsi="Times New Roman"/>
+                <w:sz w:val="24"/>
+                <w:szCs w:val="24"/>
+              </w:rPr>
+              <w:t>Изучение литературы по теме стохастического акторно-ориентированного моделирования.</w:t>
+            </w:r>
+          </w:p>
+          <w:p>
+            <w:pPr>
+              <w:pStyle w:val="ListParagraph"/>
+              <w:numPr>
+                <w:ilvl w:val="0"/>
+                <w:numId w:val="29"/>
+              </w:numPr>
+              <w:spacing w:after="0" w:line="288" w:lineRule="auto"/>
+              <w:rPr>
+                <w:rFonts w:ascii="Times New Roman" w:hAnsi="Times New Roman"/>
+                <w:sz w:val="24"/>
+                <w:szCs w:val="24"/>
+              </w:rPr>
+            </w:pPr>
+            <w:r>
+              <w:rPr>
+                <w:rFonts w:ascii="Times New Roman" w:hAnsi="Times New Roman"/>
+                <w:sz w:val="24"/>
+                <w:szCs w:val="24"/>
+              </w:rPr>
+              <w:t>Сбор и обработка данных.</w:t>
+            </w:r>
+          </w:p>
+          <w:p>
+            <w:pPr>
+              <w:pStyle w:val="ListParagraph"/>
+              <w:numPr>
+                <w:ilvl w:val="0"/>
+                <w:numId w:val="29"/>
+              </w:numPr>
+              <w:spacing w:after="0" w:line="288" w:lineRule="auto"/>
+              <w:rPr>
+                <w:rFonts w:ascii="Times New Roman" w:hAnsi="Times New Roman"/>
+                <w:sz w:val="24"/>
+                <w:szCs w:val="24"/>
+              </w:rPr>
+            </w:pPr>
+            <w:r>
+              <w:rPr>
+                <w:rFonts w:ascii="Times New Roman" w:hAnsi="Times New Roman"/>
+                <w:sz w:val="24"/>
+                <w:szCs w:val="24"/>
+              </w:rPr>
+              <w:t>Проведение исследования с использованием данных.</w:t>
+            </w:r>
+          </w:p>
+          <w:p>
+            <w:pPr>
+              <w:pStyle w:val="ListParagraph"/>
+              <w:numPr>
+                <w:ilvl w:val="0"/>
+                <w:numId w:val="29"/>
+              </w:numPr>
+              <w:spacing w:after="0" w:line="288" w:lineRule="auto"/>
+              <w:rPr>
+                <w:rFonts w:ascii="Times New Roman" w:hAnsi="Times New Roman"/>
+                <w:sz w:val="24"/>
+                <w:szCs w:val="24"/>
+              </w:rPr>
+            </w:pPr>
+            <w:r>
+              <w:rPr>
+                <w:rFonts w:ascii="Times New Roman" w:hAnsi="Times New Roman"/>
+                <w:sz w:val="24"/>
+                <w:szCs w:val="24"/>
+              </w:rPr>
+              <w:t>Анализ и интерпретация результатов.</w:t>
+            </w:r>
+          </w:p>
+          <w:p>
+            <w:pPr>
+              <w:spacing w:after="0" w:line="288" w:lineRule="auto"/>
+              <w:ind w:left="709"/>
+              <w:rPr>
+                <w:rFonts w:ascii="Times New Roman" w:hAnsi="Times New Roman"/>
+                <w:sz w:val="24"/>
+                <w:szCs w:val="24"/>
               </w:rPr>
             </w:pPr>
           </w:p>
@@ -4743,61 +4746,6 @@
                 <w:lang w:eastAsia="ru-RU"/>
               </w:rPr>
             </w:pPr>
-            <w:r>
-              <w:rPr>
-                <w:rFonts w:ascii="Times New Roman" w:hAnsi="Times New Roman"/>
-                <w:sz w:val="24"/>
-                <w:szCs w:val="24"/>
-                <w:lang w:eastAsia="ru-RU"/>
-              </w:rPr>
-              <w:t>1.</w:t>
-            </w:r>
-            <w:r>
-              <w:rPr>
-                <w:rFonts w:ascii="Times New Roman" w:hAnsi="Times New Roman"/>
-                <w:sz w:val="24"/>
-                <w:szCs w:val="24"/>
-                <w:lang w:eastAsia="ru-RU"/>
-              </w:rPr>
-              <w:tab/>
-              <w:t>Изучени</w:t>
-            </w:r>
-            <w:r>
-              <w:rPr>
-                <w:rFonts w:ascii="Times New Roman" w:hAnsi="Times New Roman"/>
-                <w:sz w:val="24"/>
-                <w:szCs w:val="24"/>
-                <w:lang w:eastAsia="ru-RU"/>
-              </w:rPr>
-              <w:t>а</w:t>
-            </w:r>
-            <w:r>
-              <w:rPr>
-                <w:rFonts w:ascii="Times New Roman" w:hAnsi="Times New Roman"/>
-                <w:sz w:val="24"/>
-                <w:szCs w:val="24"/>
-                <w:lang w:eastAsia="ru-RU"/>
-              </w:rPr>
-              <w:t xml:space="preserve"> литератур</w:t>
-            </w:r>
-            <w:r>
-              <w:rPr>
-                <w:rFonts w:ascii="Times New Roman" w:hAnsi="Times New Roman"/>
-                <w:sz w:val="24"/>
-                <w:szCs w:val="24"/>
-                <w:lang w:eastAsia="ru-RU"/>
-              </w:rPr>
-              <w:t>а</w:t>
-            </w:r>
-            <w:r>
-              <w:rPr>
-                <w:rFonts w:ascii="Times New Roman" w:hAnsi="Times New Roman"/>
-                <w:sz w:val="24"/>
-                <w:szCs w:val="24"/>
-                <w:lang w:eastAsia="ru-RU"/>
-              </w:rPr>
-              <w:t xml:space="preserve"> по теме сетевого анализа.</w:t>
-            </w:r>
           </w:p>
           <w:p>
             <w:pPr>
@@ -4810,79 +4758,6 @@
                 <w:lang w:eastAsia="ru-RU"/>
               </w:rPr>
             </w:pPr>
-            <w:r>
-              <w:rPr>
-                <w:rFonts w:ascii="Times New Roman" w:hAnsi="Times New Roman"/>
-                <w:sz w:val="24"/>
-                <w:szCs w:val="24"/>
-                <w:lang w:eastAsia="ru-RU"/>
-              </w:rPr>
-              <w:t>2.</w:t>
-            </w:r>
-            <w:r>
-              <w:rPr>
-                <w:rFonts w:ascii="Times New Roman" w:hAnsi="Times New Roman"/>
-                <w:sz w:val="24"/>
-                <w:szCs w:val="24"/>
-                <w:lang w:eastAsia="ru-RU"/>
-              </w:rPr>
-              <w:tab/>
-              <w:t>Изучен</w:t>
-            </w:r>
-            <w:r>
-              <w:rPr>
-                <w:rFonts w:ascii="Times New Roman" w:hAnsi="Times New Roman"/>
-                <w:sz w:val="24"/>
-                <w:szCs w:val="24"/>
-                <w:lang w:eastAsia="ru-RU"/>
-              </w:rPr>
-              <w:t xml:space="preserve"> класс моделей </w:t>
-            </w:r>
-            <w:r>
-              <w:rPr>
-                <w:rFonts w:ascii="Times New Roman" w:hAnsi="Times New Roman"/>
-                <w:sz w:val="24"/>
-                <w:szCs w:val="24"/>
-                <w:lang w:eastAsia="ru-RU"/>
-              </w:rPr>
-              <w:t>стохастическ</w:t>
-            </w:r>
-            <w:r>
-              <w:rPr>
-                <w:rFonts w:ascii="Times New Roman" w:hAnsi="Times New Roman"/>
-                <w:sz w:val="24"/>
-                <w:szCs w:val="24"/>
-                <w:lang w:eastAsia="ru-RU"/>
-              </w:rPr>
-              <w:t>ое</w:t>
-            </w:r>
-            <w:r>
-              <w:rPr>
-                <w:rFonts w:ascii="Times New Roman" w:hAnsi="Times New Roman"/>
-                <w:sz w:val="24"/>
-                <w:szCs w:val="24"/>
-                <w:lang w:eastAsia="ru-RU"/>
-              </w:rPr>
-              <w:t xml:space="preserve"> акторно-ориентированного моделировани</w:t>
-            </w:r>
-            <w:r>
-              <w:rPr>
-                <w:rFonts w:ascii="Times New Roman" w:hAnsi="Times New Roman"/>
-                <w:sz w:val="24"/>
-                <w:szCs w:val="24"/>
-                <w:lang w:eastAsia="ru-RU"/>
-              </w:rPr>
-              <w:t>е</w:t>
-            </w:r>
-            <w:r>
-              <w:rPr>
-                <w:rFonts w:ascii="Times New Roman" w:hAnsi="Times New Roman"/>
-                <w:sz w:val="24"/>
-                <w:szCs w:val="24"/>
-                <w:lang w:eastAsia="ru-RU"/>
-              </w:rPr>
-              <w:t>.</w:t>
-            </w:r>
           </w:p>
           <w:p>
             <w:pPr>
@@ -4892,135 +4767,18 @@
                 <w:rFonts w:ascii="Times New Roman" w:hAnsi="Times New Roman"/>
                 <w:sz w:val="24"/>
                 <w:szCs w:val="24"/>
-                <w:lang w:eastAsia="ru-RU"/>
-              </w:rPr>
-            </w:pPr>
-            <w:r>
-              <w:rPr>
-                <w:rFonts w:ascii="Times New Roman" w:hAnsi="Times New Roman"/>
-                <w:sz w:val="24"/>
-                <w:szCs w:val="24"/>
-                <w:lang w:eastAsia="ru-RU"/>
-              </w:rPr>
-              <w:t>3</w:t>
-            </w:r>
-            <w:r>
-              <w:rPr>
-                <w:rFonts w:ascii="Times New Roman" w:hAnsi="Times New Roman"/>
-                <w:sz w:val="24"/>
-                <w:szCs w:val="24"/>
-                <w:lang w:eastAsia="ru-RU"/>
-              </w:rPr>
-              <w:t>.</w:t>
-            </w:r>
-            <w:r>
-              <w:rPr>
-                <w:rFonts w:ascii="Times New Roman" w:hAnsi="Times New Roman"/>
-                <w:sz w:val="24"/>
-                <w:szCs w:val="24"/>
-                <w:lang w:eastAsia="ru-RU"/>
-              </w:rPr>
-              <w:tab/>
-            </w:r>
-            <w:r>
-              <w:rPr>
-                <w:rFonts w:ascii="Times New Roman" w:hAnsi="Times New Roman"/>
-                <w:sz w:val="24"/>
-                <w:szCs w:val="24"/>
-                <w:lang w:eastAsia="ru-RU"/>
-              </w:rPr>
-              <w:t>Проведено исследование</w:t>
-            </w:r>
-            <w:r>
-              <w:rPr>
-                <w:rFonts w:ascii="Times New Roman" w:hAnsi="Times New Roman"/>
-                <w:sz w:val="24"/>
-                <w:szCs w:val="24"/>
-                <w:lang w:eastAsia="ru-RU"/>
-              </w:rPr>
-              <w:t xml:space="preserve"> с использованием данных.</w:t>
-            </w:r>
-          </w:p>
-          <w:p>
-            <w:pPr>
-              <w:spacing w:after="0" w:line="288" w:lineRule="auto"/>
+                <w:highlight w:val="yellow"/>
+              </w:rPr>
+            </w:pPr>
+          </w:p>
+          <w:p>
+            <w:pPr>
+              <w:spacing w:after="0" w:line="360" w:lineRule="auto"/>
               <w:ind w:firstLine="709"/>
               <w:rPr>
                 <w:rFonts w:ascii="Times New Roman" w:hAnsi="Times New Roman"/>
                 <w:sz w:val="24"/>
                 <w:szCs w:val="24"/>
-                <w:lang w:eastAsia="ru-RU"/>
-              </w:rPr>
-            </w:pPr>
-            <w:r>
-              <w:rPr>
-                <w:rFonts w:ascii="Times New Roman" w:hAnsi="Times New Roman"/>
-                <w:sz w:val="24"/>
-                <w:szCs w:val="24"/>
-                <w:lang w:eastAsia="ru-RU"/>
-              </w:rPr>
-              <w:t>5.</w:t>
-            </w:r>
-            <w:r>
-              <w:rPr>
-                <w:rFonts w:ascii="Times New Roman" w:hAnsi="Times New Roman"/>
-                <w:sz w:val="24"/>
-                <w:szCs w:val="24"/>
-                <w:lang w:eastAsia="ru-RU"/>
-              </w:rPr>
-              <w:tab/>
-            </w:r>
-            <w:r>
-              <w:rPr>
-                <w:rFonts w:ascii="Times New Roman" w:hAnsi="Times New Roman"/>
-                <w:sz w:val="24"/>
-                <w:szCs w:val="24"/>
-                <w:lang w:eastAsia="ru-RU"/>
-              </w:rPr>
-              <w:t>Были выявлены факторы влияющие на изменение сети научного сообщества</w:t>
-            </w:r>
-            <w:r>
-              <w:rPr>
-                <w:rFonts w:ascii="Times New Roman" w:hAnsi="Times New Roman"/>
-                <w:sz w:val="24"/>
-                <w:szCs w:val="24"/>
-                <w:lang w:eastAsia="ru-RU"/>
-              </w:rPr>
-              <w:t>.</w:t>
-            </w:r>
-          </w:p>
-          <w:p>
-            <w:pPr>
-              <w:spacing w:after="0" w:line="288" w:lineRule="auto"/>
-              <w:ind w:firstLine="709"/>
-              <w:rPr>
-                <w:rFonts w:ascii="Times New Roman" w:hAnsi="Times New Roman"/>
-                <w:sz w:val="24"/>
-                <w:szCs w:val="24"/>
-                <w:lang w:eastAsia="ru-RU"/>
-              </w:rPr>
-            </w:pPr>
-          </w:p>
-          <w:p>
-            <w:pPr>
-              <w:spacing w:after="0" w:line="288" w:lineRule="auto"/>
-              <w:ind w:firstLine="709"/>
-              <w:rPr>
-                <w:rFonts w:ascii="Times New Roman" w:hAnsi="Times New Roman"/>
-                <w:sz w:val="24"/>
-                <w:szCs w:val="24"/>
-                <w:highlight w:val="yellow"/>
-              </w:rPr>
-            </w:pPr>
-          </w:p>
-          <w:p>
-            <w:pPr>
-              <w:spacing w:after="0" w:line="360" w:lineRule="auto"/>
-              <w:ind w:firstLine="709"/>
-              <w:rPr>
-                <w:rFonts w:ascii="Times New Roman" w:hAnsi="Times New Roman"/>
-                <w:sz w:val="24"/>
-                <w:szCs w:val="24"/>
               </w:rPr>
             </w:pPr>
             <w:r>
@@ -5037,23 +4795,23 @@
                 <w:sz w:val="24"/>
                 <w:szCs w:val="24"/>
               </w:rPr>
-              <w:t xml:space="preserve">– </w:t>
-            </w:r>
-            <w:r>
-              <w:rPr>
-                <w:rFonts w:ascii="Times New Roman" w:hAnsi="Times New Roman"/>
-                <w:sz w:val="24"/>
-                <w:szCs w:val="24"/>
-              </w:rPr>
-              <w:t>выявление факторов влияющих на формирование научного сообщества ТГУ</w:t>
-            </w:r>
-            <w:r>
-              <w:rPr>
-                <w:rFonts w:ascii="Times New Roman" w:hAnsi="Times New Roman"/>
-                <w:sz w:val="24"/>
-                <w:szCs w:val="24"/>
-              </w:rPr>
-              <w:t xml:space="preserve"> </w:t>
+              <w:t>– выявление факторов</w:t>
+            </w:r>
+            <w:r>
+              <w:rPr>
+                <w:rFonts w:ascii="Times New Roman" w:hAnsi="Times New Roman"/>
+                <w:sz w:val="24"/>
+                <w:szCs w:val="24"/>
+              </w:rPr>
+              <w:t>,</w:t>
+            </w:r>
+            <w:r>
+              <w:rPr>
+                <w:rFonts w:ascii="Times New Roman" w:hAnsi="Times New Roman"/>
+                <w:sz w:val="24"/>
+                <w:szCs w:val="24"/>
+              </w:rPr>
+              <w:t xml:space="preserve"> влияющих на формирование научного сообщества ТГУ </w:t>
             </w:r>
             <w:r>
               <w:rPr>
@@ -5194,95 +4952,6 @@
           <w:p>
             <w:pPr>
               <w:spacing w:after="0" w:line="360" w:lineRule="auto"/>
-              <w:ind w:firstLine="709"/>
-              <w:rPr>
-                <w:rFonts w:ascii="Times New Roman" w:hAnsi="Times New Roman"/>
-                <w:sz w:val="24"/>
-                <w:szCs w:val="24"/>
-              </w:rPr>
-            </w:pPr>
-          </w:p>
-          <w:p>
-            <w:pPr>
-              <w:spacing w:after="0" w:line="360" w:lineRule="auto"/>
-              <w:ind w:firstLine="709"/>
-              <w:rPr>
-                <w:rFonts w:ascii="Times New Roman" w:hAnsi="Times New Roman"/>
-                <w:sz w:val="24"/>
-                <w:szCs w:val="24"/>
-              </w:rPr>
-            </w:pPr>
-          </w:p>
-          <w:p>
-            <w:pPr>
-              <w:spacing w:after="0" w:line="360" w:lineRule="auto"/>
-              <w:ind w:firstLine="709"/>
-              <w:rPr>
-                <w:rFonts w:ascii="Times New Roman" w:hAnsi="Times New Roman"/>
-                <w:sz w:val="24"/>
-                <w:szCs w:val="24"/>
-              </w:rPr>
-            </w:pPr>
-          </w:p>
-          <w:p>
-            <w:pPr>
-              <w:spacing w:after="0" w:line="360" w:lineRule="auto"/>
-              <w:ind w:firstLine="709"/>
-              <w:rPr>
-                <w:rFonts w:ascii="Times New Roman" w:hAnsi="Times New Roman"/>
-                <w:sz w:val="24"/>
-                <w:szCs w:val="24"/>
-              </w:rPr>
-            </w:pPr>
-          </w:p>
-          <w:p>
-            <w:pPr>
-              <w:spacing w:after="0" w:line="360" w:lineRule="auto"/>
-              <w:ind w:firstLine="709"/>
-              <w:rPr>
-                <w:rFonts w:ascii="Times New Roman" w:hAnsi="Times New Roman"/>
-                <w:sz w:val="24"/>
-                <w:szCs w:val="24"/>
-              </w:rPr>
-            </w:pPr>
-          </w:p>
-          <w:p>
-            <w:pPr>
-              <w:spacing w:after="0" w:line="360" w:lineRule="auto"/>
-              <w:ind w:firstLine="709"/>
-              <w:rPr>
-                <w:rFonts w:ascii="Times New Roman" w:hAnsi="Times New Roman"/>
-                <w:sz w:val="24"/>
-                <w:szCs w:val="24"/>
-              </w:rPr>
-            </w:pPr>
-          </w:p>
-          <w:p>
-            <w:pPr>
-              <w:spacing w:after="0" w:line="360" w:lineRule="auto"/>
-              <w:ind w:firstLine="709"/>
-              <w:rPr>
-                <w:rFonts w:ascii="Times New Roman" w:hAnsi="Times New Roman"/>
-                <w:sz w:val="24"/>
-                <w:szCs w:val="24"/>
-              </w:rPr>
-            </w:pPr>
-          </w:p>
-          <w:p>
-            <w:pPr>
-              <w:spacing w:after="0" w:line="360" w:lineRule="auto"/>
-              <w:ind w:firstLine="709"/>
-              <w:rPr>
-                <w:rFonts w:ascii="Times New Roman" w:hAnsi="Times New Roman"/>
-                <w:sz w:val="24"/>
-                <w:szCs w:val="24"/>
-              </w:rPr>
-            </w:pPr>
-          </w:p>
-          <w:p>
-            <w:pPr>
-              <w:spacing w:after="0" w:line="360" w:lineRule="auto"/>
-              <w:ind w:firstLine="709"/>
               <w:rPr>
                 <w:rFonts w:ascii="Times New Roman" w:hAnsi="Times New Roman"/>
                 <w:sz w:val="24"/>
@@ -5387,7 +5056,6 @@
               <w:rPr>
                 <w:rFonts w:ascii="Times New Roman" w:hAnsi="Times New Roman"/>
               </w:rPr>
-              <w:lastRenderedPageBreak/>
               <w:t xml:space="preserve">(подпись) </w:t>
             </w:r>
           </w:p>
@@ -5424,41 +5092,25 @@
                 <w:sz w:val="24"/>
                 <w:szCs w:val="24"/>
               </w:rPr>
-              <w:t>тел.</w:t>
-            </w:r>
-            <w:r>
-              <w:rPr>
-                <w:rFonts w:ascii="Times New Roman" w:hAnsi="Times New Roman"/>
-                <w:sz w:val="24"/>
-                <w:szCs w:val="24"/>
-              </w:rPr>
-              <w:t xml:space="preserve">: </w:t>
-            </w:r>
-          </w:p>
-          <w:p>
-            <w:pPr>
-              <w:spacing w:after="0" w:line="360" w:lineRule="auto"/>
-              <w:rPr>
-                <w:rFonts w:ascii="Times New Roman" w:hAnsi="Times New Roman"/>
-                <w:sz w:val="24"/>
-                <w:szCs w:val="24"/>
-              </w:rPr>
-            </w:pPr>
-            <w:r>
-              <w:rPr>
-                <w:rFonts w:ascii="Times New Roman" w:hAnsi="Times New Roman"/>
-                <w:sz w:val="24"/>
-                <w:szCs w:val="24"/>
-              </w:rPr>
-              <w:t>e-mail</w:t>
-            </w:r>
-            <w:r>
-              <w:rPr>
-                <w:rFonts w:ascii="Times New Roman" w:hAnsi="Times New Roman"/>
-                <w:sz w:val="24"/>
-                <w:szCs w:val="24"/>
-              </w:rPr>
-              <w:t xml:space="preserve">: </w:t>
+              <w:t xml:space="preserve">тел.: </w:t>
+            </w:r>
+          </w:p>
+          <w:p>
+            <w:pPr>
+              <w:spacing w:after="0" w:line="360" w:lineRule="auto"/>
+              <w:rPr>
+                <w:rFonts w:ascii="Times New Roman" w:hAnsi="Times New Roman"/>
+                <w:sz w:val="24"/>
+                <w:szCs w:val="24"/>
+              </w:rPr>
+            </w:pPr>
+            <w:r>
+              <w:rPr>
+                <w:rFonts w:ascii="Times New Roman" w:hAnsi="Times New Roman"/>
+                <w:sz w:val="24"/>
+                <w:szCs w:val="24"/>
+              </w:rPr>
+              <w:t xml:space="preserve">e-mail: </w:t>
             </w:r>
           </w:p>
         </w:tc>
@@ -5470,7 +5122,6 @@
         <w:tc>
           <w:tcPr>
             <w:tcW w:w="9853" w:type="dxa"/>
-            <w:shd w:val="clear" w:color="auto" w:fill="auto"/>
           </w:tcPr>
           <w:p>
             <w:pPr>
@@ -5490,7 +5141,6 @@
                 <w:sz w:val="24"/>
                 <w:szCs w:val="24"/>
               </w:rPr>
-              <w:lastRenderedPageBreak/>
               <w:t xml:space="preserve">VIII. ЗАКЛЮЧЕНИЕ РУКОВОДИТЕЛЯ ПРАКТИКИ ОТ НИ ТГУ  </w:t>
             </w:r>
           </w:p>
@@ -5920,12 +5570,12 @@
       </w:pPr>
     </w:p>
     <w:sectPr>
-      <w:headerReference w:type="even" r:id="rId8"/>
-      <w:headerReference w:type="default" r:id="rId9"/>
-      <w:footerReference w:type="even" r:id="rId10"/>
-      <w:footerReference w:type="default" r:id="rId11"/>
-      <w:headerReference w:type="first" r:id="rId12"/>
-      <w:footerReference w:type="first" r:id="rId13"/>
+      <w:headerReference w:type="even" r:id="rId7"/>
+      <w:headerReference w:type="default" r:id="rId8"/>
+      <w:footerReference w:type="even" r:id="rId9"/>
+      <w:footerReference w:type="default" r:id="rId10"/>
+      <w:headerReference w:type="first" r:id="rId11"/>
+      <w:footerReference w:type="first" r:id="rId12"/>
       <w:pgSz w:w="11906" w:h="16838"/>
       <w:pgMar w:top="1134" w:right="1133" w:bottom="1134" w:left="1418" w:header="708" w:footer="708" w:gutter="0"/>
       <w:pgNumType w:start="1"/>
@@ -5937,7 +5587,7 @@
 </file>
 
 <file path=word/endnotes.xml><?xml version="1.0" encoding="utf-8"?>
-<w:endnotes xmlns:wpc="http://schemas.microsoft.com/office/word/2010/wordprocessingCanvas" xmlns:cx="http://schemas.microsoft.com/office/drawing/2014/chartex" xmlns:cx1="http://schemas.microsoft.com/office/drawing/2015/9/8/chartex" xmlns:cx2="http://schemas.microsoft.com/office/drawing/2015/10/21/chartex" xmlns:cx3="http://schemas.microsoft.com/office/drawing/2016/5/9/chartex" xmlns:cx4="http://schemas.microsoft.com/office/drawing/2016/5/10/chartex" xmlns:cx5="http://schemas.microsoft.com/office/drawing/2016/5/11/chartex" xmlns:cx6="http://schemas.microsoft.com/office/drawing/2016/5/12/chartex" xmlns:cx7="http://schemas.microsoft.com/office/drawing/2016/5/13/chartex" xmlns:cx8="http://schemas.microsoft.com/office/drawing/2016/5/14/chartex" xmlns:mc="http://schemas.openxmlformats.org/markup-compatibility/2006" xmlns:aink="http://schemas.microsoft.com/office/drawing/2016/ink" xmlns:am3d="http://schemas.microsoft.com/office/drawing/2017/model3d" xmlns:o="urn:schemas-microsoft-com:office:office" xmlns:r="http://schemas.openxmlformats.org/officeDocument/2006/relationships" xmlns:m="http://schemas.openxmlformats.org/officeDocument/2006/math" xmlns:v="urn:schemas-microsoft-com:vml" xmlns:wp14="http://schemas.microsoft.com/office/word/2010/wordprocessingDrawing" xmlns:wp="http://schemas.openxmlformats.org/drawingml/2006/wordprocessingDrawing" xmlns:w10="urn:schemas-microsoft-com:office:word" xmlns:w="http://schemas.openxmlformats.org/wordprocessingml/2006/main" xmlns:w14="http://schemas.microsoft.com/office/word/2010/wordml" xmlns:w15="http://schemas.microsoft.com/office/word/2012/wordml" xmlns:w16cex="http://schemas.microsoft.com/office/word/2018/wordml/cex" xmlns:w16cid="http://schemas.microsoft.com/office/word/2016/wordml/cid" xmlns:w16="http://schemas.microsoft.com/office/word/2018/wordml" xmlns:w16sdtdh="http://schemas.microsoft.com/office/word/2020/wordml/sdtdatahash" xmlns:w16se="http://schemas.microsoft.com/office/word/2015/wordml/symex" xmlns:wpg="http://schemas.microsoft.com/office/word/2010/wordprocessingGroup" xmlns:wpi="http://schemas.microsoft.com/office/word/2010/wordprocessingInk" xmlns:wne="http://schemas.microsoft.com/office/word/2006/wordml" xmlns:wps="http://schemas.microsoft.com/office/word/2010/wordprocessingShape" mc:Ignorable="w14 w15 w16se w16cid w16 w16cex w16sdtdh wp14">
+<w:endnotes xmlns:ve="http://schemas.openxmlformats.org/markup-compatibility/2006" xmlns:o="urn:schemas-microsoft-com:office:office" xmlns:r="http://schemas.openxmlformats.org/officeDocument/2006/relationships" xmlns:m="http://schemas.openxmlformats.org/officeDocument/2006/math" xmlns:v="urn:schemas-microsoft-com:vml" xmlns:wp="http://schemas.openxmlformats.org/drawingml/2006/wordprocessingDrawing" xmlns:w10="urn:schemas-microsoft-com:office:word" xmlns:w="http://schemas.openxmlformats.org/wordprocessingml/2006/main" xmlns:wne="http://schemas.microsoft.com/office/word/2006/wordml">
   <w:endnote w:type="separator" w:id="-1">
     <w:p>
       <w:pPr>
@@ -5962,7 +5612,7 @@
 </file>
 
 <file path=word/footer1.xml><?xml version="1.0" encoding="utf-8"?>
-<w:ftr xmlns:wpc="http://schemas.microsoft.com/office/word/2010/wordprocessingCanvas" xmlns:cx="http://schemas.microsoft.com/office/drawing/2014/chartex" xmlns:cx1="http://schemas.microsoft.com/office/drawing/2015/9/8/chartex" xmlns:cx2="http://schemas.microsoft.com/office/drawing/2015/10/21/chartex" xmlns:cx3="http://schemas.microsoft.com/office/drawing/2016/5/9/chartex" xmlns:cx4="http://schemas.microsoft.com/office/drawing/2016/5/10/chartex" xmlns:cx5="http://schemas.microsoft.com/office/drawing/2016/5/11/chartex" xmlns:cx6="http://schemas.microsoft.com/office/drawing/2016/5/12/chartex" xmlns:cx7="http://schemas.microsoft.com/office/drawing/2016/5/13/chartex" xmlns:cx8="http://schemas.microsoft.com/office/drawing/2016/5/14/chartex" xmlns:mc="http://schemas.openxmlformats.org/markup-compatibility/2006" xmlns:aink="http://schemas.microsoft.com/office/drawing/2016/ink" xmlns:am3d="http://schemas.microsoft.com/office/drawing/2017/model3d" xmlns:o="urn:schemas-microsoft-com:office:office" xmlns:r="http://schemas.openxmlformats.org/officeDocument/2006/relationships" xmlns:m="http://schemas.openxmlformats.org/officeDocument/2006/math" xmlns:v="urn:schemas-microsoft-com:vml" xmlns:wp14="http://schemas.microsoft.com/office/word/2010/wordprocessingDrawing" xmlns:wp="http://schemas.openxmlformats.org/drawingml/2006/wordprocessingDrawing" xmlns:w10="urn:schemas-microsoft-com:office:word" xmlns:w="http://schemas.openxmlformats.org/wordprocessingml/2006/main" xmlns:w14="http://schemas.microsoft.com/office/word/2010/wordml" xmlns:w15="http://schemas.microsoft.com/office/word/2012/wordml" xmlns:w16cex="http://schemas.microsoft.com/office/word/2018/wordml/cex" xmlns:w16cid="http://schemas.microsoft.com/office/word/2016/wordml/cid" xmlns:w16="http://schemas.microsoft.com/office/word/2018/wordml" xmlns:w16sdtdh="http://schemas.microsoft.com/office/word/2020/wordml/sdtdatahash" xmlns:w16se="http://schemas.microsoft.com/office/word/2015/wordml/symex" xmlns:wpg="http://schemas.microsoft.com/office/word/2010/wordprocessingGroup" xmlns:wpi="http://schemas.microsoft.com/office/word/2010/wordprocessingInk" xmlns:wne="http://schemas.microsoft.com/office/word/2006/wordml" xmlns:wps="http://schemas.microsoft.com/office/word/2010/wordprocessingShape" mc:Ignorable="w14 w15 w16se w16cid w16 w16cex w16sdtdh wp14">
+<w:ftr xmlns:ve="http://schemas.openxmlformats.org/markup-compatibility/2006" xmlns:o="urn:schemas-microsoft-com:office:office" xmlns:r="http://schemas.openxmlformats.org/officeDocument/2006/relationships" xmlns:m="http://schemas.openxmlformats.org/officeDocument/2006/math" xmlns:v="urn:schemas-microsoft-com:vml" xmlns:wp="http://schemas.openxmlformats.org/drawingml/2006/wordprocessingDrawing" xmlns:w10="urn:schemas-microsoft-com:office:word" xmlns:w="http://schemas.openxmlformats.org/wordprocessingml/2006/main" xmlns:wne="http://schemas.microsoft.com/office/word/2006/wordml">
   <w:p>
     <w:pPr>
       <w:pStyle w:val="Footer"/>
@@ -5972,30 +5622,20 @@
 </file>
 
 <file path=word/footer2.xml><?xml version="1.0" encoding="utf-8"?>
-<w:ftr xmlns:wpc="http://schemas.microsoft.com/office/word/2010/wordprocessingCanvas" xmlns:cx="http://schemas.microsoft.com/office/drawing/2014/chartex" xmlns:cx1="http://schemas.microsoft.com/office/drawing/2015/9/8/chartex" xmlns:cx2="http://schemas.microsoft.com/office/drawing/2015/10/21/chartex" xmlns:cx3="http://schemas.microsoft.com/office/drawing/2016/5/9/chartex" xmlns:cx4="http://schemas.microsoft.com/office/drawing/2016/5/10/chartex" xmlns:cx5="http://schemas.microsoft.com/office/drawing/2016/5/11/chartex" xmlns:cx6="http://schemas.microsoft.com/office/drawing/2016/5/12/chartex" xmlns:cx7="http://schemas.microsoft.com/office/drawing/2016/5/13/chartex" xmlns:cx8="http://schemas.microsoft.com/office/drawing/2016/5/14/chartex" xmlns:mc="http://schemas.openxmlformats.org/markup-compatibility/2006" xmlns:aink="http://schemas.microsoft.com/office/drawing/2016/ink" xmlns:am3d="http://schemas.microsoft.com/office/drawing/2017/model3d" xmlns:o="urn:schemas-microsoft-com:office:office" xmlns:r="http://schemas.openxmlformats.org/officeDocument/2006/relationships" xmlns:m="http://schemas.openxmlformats.org/officeDocument/2006/math" xmlns:v="urn:schemas-microsoft-com:vml" xmlns:wp14="http://schemas.microsoft.com/office/word/2010/wordprocessingDrawing" xmlns:wp="http://schemas.openxmlformats.org/drawingml/2006/wordprocessingDrawing" xmlns:w10="urn:schemas-microsoft-com:office:word" xmlns:w="http://schemas.openxmlformats.org/wordprocessingml/2006/main" xmlns:w14="http://schemas.microsoft.com/office/word/2010/wordml" xmlns:w15="http://schemas.microsoft.com/office/word/2012/wordml" xmlns:w16cex="http://schemas.microsoft.com/office/word/2018/wordml/cex" xmlns:w16cid="http://schemas.microsoft.com/office/word/2016/wordml/cid" xmlns:w16="http://schemas.microsoft.com/office/word/2018/wordml" xmlns:w16sdtdh="http://schemas.microsoft.com/office/word/2020/wordml/sdtdatahash" xmlns:w16se="http://schemas.microsoft.com/office/word/2015/wordml/symex" xmlns:wpg="http://schemas.microsoft.com/office/word/2010/wordprocessingGroup" xmlns:wpi="http://schemas.microsoft.com/office/word/2010/wordprocessingInk" xmlns:wne="http://schemas.microsoft.com/office/word/2006/wordml" xmlns:wps="http://schemas.microsoft.com/office/word/2010/wordprocessingShape" mc:Ignorable="w14 w15 w16se w16cid w16 w16cex w16sdtdh wp14">
+<w:ftr xmlns:ve="http://schemas.openxmlformats.org/markup-compatibility/2006" xmlns:o="urn:schemas-microsoft-com:office:office" xmlns:r="http://schemas.openxmlformats.org/officeDocument/2006/relationships" xmlns:m="http://schemas.openxmlformats.org/officeDocument/2006/math" xmlns:v="urn:schemas-microsoft-com:vml" xmlns:wp="http://schemas.openxmlformats.org/drawingml/2006/wordprocessingDrawing" xmlns:w10="urn:schemas-microsoft-com:office:word" xmlns:w="http://schemas.openxmlformats.org/wordprocessingml/2006/main" xmlns:wne="http://schemas.microsoft.com/office/word/2006/wordml">
   <w:p>
     <w:pPr>
       <w:pStyle w:val="Footer"/>
       <w:jc w:val="center"/>
     </w:pPr>
-    <w:r>
-      <w:fldChar w:fldCharType="begin"/>
-    </w:r>
-    <w:r>
-      <w:instrText>PAGE   \* MERGEFORMAT</w:instrText>
-    </w:r>
-    <w:r>
-      <w:fldChar w:fldCharType="separate"/>
-    </w:r>
-    <w:r>
-      <w:rPr>
-        <w:noProof/>
-      </w:rPr>
-      <w:t>1</w:t>
-    </w:r>
-    <w:r>
-      <w:fldChar w:fldCharType="end"/>
-    </w:r>
+    <w:fldSimple w:instr="PAGE   \* MERGEFORMAT">
+      <w:r>
+        <w:rPr>
+          <w:noProof/>
+        </w:rPr>
+        <w:t>2</w:t>
+      </w:r>
+    </w:fldSimple>
   </w:p>
   <w:p>
     <w:pPr>
@@ -6006,7 +5646,7 @@
 </file>
 
 <file path=word/footer3.xml><?xml version="1.0" encoding="utf-8"?>
-<w:ftr xmlns:wpc="http://schemas.microsoft.com/office/word/2010/wordprocessingCanvas" xmlns:cx="http://schemas.microsoft.com/office/drawing/2014/chartex" xmlns:cx1="http://schemas.microsoft.com/office/drawing/2015/9/8/chartex" xmlns:cx2="http://schemas.microsoft.com/office/drawing/2015/10/21/chartex" xmlns:cx3="http://schemas.microsoft.com/office/drawing/2016/5/9/chartex" xmlns:cx4="http://schemas.microsoft.com/office/drawing/2016/5/10/chartex" xmlns:cx5="http://schemas.microsoft.com/office/drawing/2016/5/11/chartex" xmlns:cx6="http://schemas.microsoft.com/office/drawing/2016/5/12/chartex" xmlns:cx7="http://schemas.microsoft.com/office/drawing/2016/5/13/chartex" xmlns:cx8="http://schemas.microsoft.com/office/drawing/2016/5/14/chartex" xmlns:mc="http://schemas.openxmlformats.org/markup-compatibility/2006" xmlns:aink="http://schemas.microsoft.com/office/drawing/2016/ink" xmlns:am3d="http://schemas.microsoft.com/office/drawing/2017/model3d" xmlns:o="urn:schemas-microsoft-com:office:office" xmlns:r="http://schemas.openxmlformats.org/officeDocument/2006/relationships" xmlns:m="http://schemas.openxmlformats.org/officeDocument/2006/math" xmlns:v="urn:schemas-microsoft-com:vml" xmlns:wp14="http://schemas.microsoft.com/office/word/2010/wordprocessingDrawing" xmlns:wp="http://schemas.openxmlformats.org/drawingml/2006/wordprocessingDrawing" xmlns:w10="urn:schemas-microsoft-com:office:word" xmlns:w="http://schemas.openxmlformats.org/wordprocessingml/2006/main" xmlns:w14="http://schemas.microsoft.com/office/word/2010/wordml" xmlns:w15="http://schemas.microsoft.com/office/word/2012/wordml" xmlns:w16cex="http://schemas.microsoft.com/office/word/2018/wordml/cex" xmlns:w16cid="http://schemas.microsoft.com/office/word/2016/wordml/cid" xmlns:w16="http://schemas.microsoft.com/office/word/2018/wordml" xmlns:w16sdtdh="http://schemas.microsoft.com/office/word/2020/wordml/sdtdatahash" xmlns:w16se="http://schemas.microsoft.com/office/word/2015/wordml/symex" xmlns:wpg="http://schemas.microsoft.com/office/word/2010/wordprocessingGroup" xmlns:wpi="http://schemas.microsoft.com/office/word/2010/wordprocessingInk" xmlns:wne="http://schemas.microsoft.com/office/word/2006/wordml" xmlns:wps="http://schemas.microsoft.com/office/word/2010/wordprocessingShape" mc:Ignorable="w14 w15 w16se w16cid w16 w16cex w16sdtdh wp14">
+<w:ftr xmlns:ve="http://schemas.openxmlformats.org/markup-compatibility/2006" xmlns:o="urn:schemas-microsoft-com:office:office" xmlns:r="http://schemas.openxmlformats.org/officeDocument/2006/relationships" xmlns:m="http://schemas.openxmlformats.org/officeDocument/2006/math" xmlns:v="urn:schemas-microsoft-com:vml" xmlns:wp="http://schemas.openxmlformats.org/drawingml/2006/wordprocessingDrawing" xmlns:w10="urn:schemas-microsoft-com:office:word" xmlns:w="http://schemas.openxmlformats.org/wordprocessingml/2006/main" xmlns:wne="http://schemas.microsoft.com/office/word/2006/wordml">
   <w:p>
     <w:pPr>
       <w:pStyle w:val="Footer"/>
@@ -6016,7 +5656,7 @@
 </file>
 
 <file path=word/footnotes.xml><?xml version="1.0" encoding="utf-8"?>
-<w:footnotes xmlns:wpc="http://schemas.microsoft.com/office/word/2010/wordprocessingCanvas" xmlns:cx="http://schemas.microsoft.com/office/drawing/2014/chartex" xmlns:cx1="http://schemas.microsoft.com/office/drawing/2015/9/8/chartex" xmlns:cx2="http://schemas.microsoft.com/office/drawing/2015/10/21/chartex" xmlns:cx3="http://schemas.microsoft.com/office/drawing/2016/5/9/chartex" xmlns:cx4="http://schemas.microsoft.com/office/drawing/2016/5/10/chartex" xmlns:cx5="http://schemas.microsoft.com/office/drawing/2016/5/11/chartex" xmlns:cx6="http://schemas.microsoft.com/office/drawing/2016/5/12/chartex" xmlns:cx7="http://schemas.microsoft.com/office/drawing/2016/5/13/chartex" xmlns:cx8="http://schemas.microsoft.com/office/drawing/2016/5/14/chartex" xmlns:mc="http://schemas.openxmlformats.org/markup-compatibility/2006" xmlns:aink="http://schemas.microsoft.com/office/drawing/2016/ink" xmlns:am3d="http://schemas.microsoft.com/office/drawing/2017/model3d" xmlns:o="urn:schemas-microsoft-com:office:office" xmlns:r="http://schemas.openxmlformats.org/officeDocument/2006/relationships" xmlns:m="http://schemas.openxmlformats.org/officeDocument/2006/math" xmlns:v="urn:schemas-microsoft-com:vml" xmlns:wp14="http://schemas.microsoft.com/office/word/2010/wordprocessingDrawing" xmlns:wp="http://schemas.openxmlformats.org/drawingml/2006/wordprocessingDrawing" xmlns:w10="urn:schemas-microsoft-com:office:word" xmlns:w="http://schemas.openxmlformats.org/wordprocessingml/2006/main" xmlns:w14="http://schemas.microsoft.com/office/word/2010/wordml" xmlns:w15="http://schemas.microsoft.com/office/word/2012/wordml" xmlns:w16cex="http://schemas.microsoft.com/office/word/2018/wordml/cex" xmlns:w16cid="http://schemas.microsoft.com/office/word/2016/wordml/cid" xmlns:w16="http://schemas.microsoft.com/office/word/2018/wordml" xmlns:w16sdtdh="http://schemas.microsoft.com/office/word/2020/wordml/sdtdatahash" xmlns:w16se="http://schemas.microsoft.com/office/word/2015/wordml/symex" xmlns:wpg="http://schemas.microsoft.com/office/word/2010/wordprocessingGroup" xmlns:wpi="http://schemas.microsoft.com/office/word/2010/wordprocessingInk" xmlns:wne="http://schemas.microsoft.com/office/word/2006/wordml" xmlns:wps="http://schemas.microsoft.com/office/word/2010/wordprocessingShape" mc:Ignorable="w14 w15 w16se w16cid w16 w16cex w16sdtdh wp14">
+<w:footnotes xmlns:ve="http://schemas.openxmlformats.org/markup-compatibility/2006" xmlns:o="urn:schemas-microsoft-com:office:office" xmlns:r="http://schemas.openxmlformats.org/officeDocument/2006/relationships" xmlns:m="http://schemas.openxmlformats.org/officeDocument/2006/math" xmlns:v="urn:schemas-microsoft-com:vml" xmlns:wp="http://schemas.openxmlformats.org/drawingml/2006/wordprocessingDrawing" xmlns:w10="urn:schemas-microsoft-com:office:word" xmlns:w="http://schemas.openxmlformats.org/wordprocessingml/2006/main" xmlns:wne="http://schemas.microsoft.com/office/word/2006/wordml">
   <w:footnote w:type="separator" w:id="-1">
     <w:p>
       <w:pPr>
@@ -6040,13 +5680,6 @@
   <w:footnote w:id="1">
     <w:p>
       <w:pPr>
-        <w:pBdr>
-          <w:top w:val="nil"/>
-          <w:left w:val="nil"/>
-          <w:bottom w:val="nil"/>
-          <w:right w:val="nil"/>
-          <w:between w:val="nil"/>
-        </w:pBdr>
         <w:spacing w:after="0"/>
         <w:ind w:firstLine="709"/>
         <w:jc w:val="both"/>
@@ -6075,17 +5708,9 @@
     </w:p>
     <w:p>
       <w:pPr>
-        <w:pBdr>
-          <w:top w:val="nil"/>
-          <w:left w:val="nil"/>
-          <w:bottom w:val="nil"/>
-          <w:right w:val="nil"/>
-          <w:between w:val="nil"/>
-        </w:pBdr>
-        <w:spacing w:after="0" w:line="240" w:lineRule="auto"/>
-        <w:rPr>
-          <w:color w:val="000000"/>
-        </w:rPr>
+        <w:spacing w:after="0"/>
+        <w:ind w:firstLine="709"/>
+        <w:jc w:val="both"/>
       </w:pPr>
     </w:p>
   </w:footnote>
@@ -6093,7 +5718,7 @@
 </file>
 
 <file path=word/header1.xml><?xml version="1.0" encoding="utf-8"?>
-<w:hdr xmlns:wpc="http://schemas.microsoft.com/office/word/2010/wordprocessingCanvas" xmlns:cx="http://schemas.microsoft.com/office/drawing/2014/chartex" xmlns:cx1="http://schemas.microsoft.com/office/drawing/2015/9/8/chartex" xmlns:cx2="http://schemas.microsoft.com/office/drawing/2015/10/21/chartex" xmlns:cx3="http://schemas.microsoft.com/office/drawing/2016/5/9/chartex" xmlns:cx4="http://schemas.microsoft.com/office/drawing/2016/5/10/chartex" xmlns:cx5="http://schemas.microsoft.com/office/drawing/2016/5/11/chartex" xmlns:cx6="http://schemas.microsoft.com/office/drawing/2016/5/12/chartex" xmlns:cx7="http://schemas.microsoft.com/office/drawing/2016/5/13/chartex" xmlns:cx8="http://schemas.microsoft.com/office/drawing/2016/5/14/chartex" xmlns:mc="http://schemas.openxmlformats.org/markup-compatibility/2006" xmlns:aink="http://schemas.microsoft.com/office/drawing/2016/ink" xmlns:am3d="http://schemas.microsoft.com/office/drawing/2017/model3d" xmlns:o="urn:schemas-microsoft-com:office:office" xmlns:r="http://schemas.openxmlformats.org/officeDocument/2006/relationships" xmlns:m="http://schemas.openxmlformats.org/officeDocument/2006/math" xmlns:v="urn:schemas-microsoft-com:vml" xmlns:wp14="http://schemas.microsoft.com/office/word/2010/wordprocessingDrawing" xmlns:wp="http://schemas.openxmlformats.org/drawingml/2006/wordprocessingDrawing" xmlns:w10="urn:schemas-microsoft-com:office:word" xmlns:w="http://schemas.openxmlformats.org/wordprocessingml/2006/main" xmlns:w14="http://schemas.microsoft.com/office/word/2010/wordml" xmlns:w15="http://schemas.microsoft.com/office/word/2012/wordml" xmlns:w16cex="http://schemas.microsoft.com/office/word/2018/wordml/cex" xmlns:w16cid="http://schemas.microsoft.com/office/word/2016/wordml/cid" xmlns:w16="http://schemas.microsoft.com/office/word/2018/wordml" xmlns:w16sdtdh="http://schemas.microsoft.com/office/word/2020/wordml/sdtdatahash" xmlns:w16se="http://schemas.microsoft.com/office/word/2015/wordml/symex" xmlns:wpg="http://schemas.microsoft.com/office/word/2010/wordprocessingGroup" xmlns:wpi="http://schemas.microsoft.com/office/word/2010/wordprocessingInk" xmlns:wne="http://schemas.microsoft.com/office/word/2006/wordml" xmlns:wps="http://schemas.microsoft.com/office/word/2010/wordprocessingShape" mc:Ignorable="w14 w15 w16se w16cid w16 w16cex w16sdtdh wp14">
+<w:hdr xmlns:ve="http://schemas.openxmlformats.org/markup-compatibility/2006" xmlns:o="urn:schemas-microsoft-com:office:office" xmlns:r="http://schemas.openxmlformats.org/officeDocument/2006/relationships" xmlns:m="http://schemas.openxmlformats.org/officeDocument/2006/math" xmlns:v="urn:schemas-microsoft-com:vml" xmlns:wp="http://schemas.openxmlformats.org/drawingml/2006/wordprocessingDrawing" xmlns:w10="urn:schemas-microsoft-com:office:word" xmlns:w="http://schemas.openxmlformats.org/wordprocessingml/2006/main" xmlns:wne="http://schemas.microsoft.com/office/word/2006/wordml">
   <w:p>
     <w:pPr>
       <w:pStyle w:val="Header"/>
@@ -6103,7 +5728,7 @@
 </file>
 
 <file path=word/header2.xml><?xml version="1.0" encoding="utf-8"?>
-<w:hdr xmlns:wpc="http://schemas.microsoft.com/office/word/2010/wordprocessingCanvas" xmlns:cx="http://schemas.microsoft.com/office/drawing/2014/chartex" xmlns:cx1="http://schemas.microsoft.com/office/drawing/2015/9/8/chartex" xmlns:cx2="http://schemas.microsoft.com/office/drawing/2015/10/21/chartex" xmlns:cx3="http://schemas.microsoft.com/office/drawing/2016/5/9/chartex" xmlns:cx4="http://schemas.microsoft.com/office/drawing/2016/5/10/chartex" xmlns:cx5="http://schemas.microsoft.com/office/drawing/2016/5/11/chartex" xmlns:cx6="http://schemas.microsoft.com/office/drawing/2016/5/12/chartex" xmlns:cx7="http://schemas.microsoft.com/office/drawing/2016/5/13/chartex" xmlns:cx8="http://schemas.microsoft.com/office/drawing/2016/5/14/chartex" xmlns:mc="http://schemas.openxmlformats.org/markup-compatibility/2006" xmlns:aink="http://schemas.microsoft.com/office/drawing/2016/ink" xmlns:am3d="http://schemas.microsoft.com/office/drawing/2017/model3d" xmlns:o="urn:schemas-microsoft-com:office:office" xmlns:r="http://schemas.openxmlformats.org/officeDocument/2006/relationships" xmlns:m="http://schemas.openxmlformats.org/officeDocument/2006/math" xmlns:v="urn:schemas-microsoft-com:vml" xmlns:wp14="http://schemas.microsoft.com/office/word/2010/wordprocessingDrawing" xmlns:wp="http://schemas.openxmlformats.org/drawingml/2006/wordprocessingDrawing" xmlns:w10="urn:schemas-microsoft-com:office:word" xmlns:w="http://schemas.openxmlformats.org/wordprocessingml/2006/main" xmlns:w14="http://schemas.microsoft.com/office/word/2010/wordml" xmlns:w15="http://schemas.microsoft.com/office/word/2012/wordml" xmlns:w16cex="http://schemas.microsoft.com/office/word/2018/wordml/cex" xmlns:w16cid="http://schemas.microsoft.com/office/word/2016/wordml/cid" xmlns:w16="http://schemas.microsoft.com/office/word/2018/wordml" xmlns:w16sdtdh="http://schemas.microsoft.com/office/word/2020/wordml/sdtdatahash" xmlns:w16se="http://schemas.microsoft.com/office/word/2015/wordml/symex" xmlns:wpg="http://schemas.microsoft.com/office/word/2010/wordprocessingGroup" xmlns:wpi="http://schemas.microsoft.com/office/word/2010/wordprocessingInk" xmlns:wne="http://schemas.microsoft.com/office/word/2006/wordml" xmlns:wps="http://schemas.microsoft.com/office/word/2010/wordprocessingShape" mc:Ignorable="w14 w15 w16se w16cid w16 w16cex w16sdtdh wp14">
+<w:hdr xmlns:ve="http://schemas.openxmlformats.org/markup-compatibility/2006" xmlns:o="urn:schemas-microsoft-com:office:office" xmlns:r="http://schemas.openxmlformats.org/officeDocument/2006/relationships" xmlns:m="http://schemas.openxmlformats.org/officeDocument/2006/math" xmlns:v="urn:schemas-microsoft-com:vml" xmlns:wp="http://schemas.openxmlformats.org/drawingml/2006/wordprocessingDrawing" xmlns:w10="urn:schemas-microsoft-com:office:word" xmlns:w="http://schemas.openxmlformats.org/wordprocessingml/2006/main" xmlns:wne="http://schemas.microsoft.com/office/word/2006/wordml">
   <w:p>
     <w:pPr>
       <w:pStyle w:val="Header"/>
@@ -6113,7 +5738,7 @@
 </file>
 
 <file path=word/header3.xml><?xml version="1.0" encoding="utf-8"?>
-<w:hdr xmlns:wpc="http://schemas.microsoft.com/office/word/2010/wordprocessingCanvas" xmlns:cx="http://schemas.microsoft.com/office/drawing/2014/chartex" xmlns:cx1="http://schemas.microsoft.com/office/drawing/2015/9/8/chartex" xmlns:cx2="http://schemas.microsoft.com/office/drawing/2015/10/21/chartex" xmlns:cx3="http://schemas.microsoft.com/office/drawing/2016/5/9/chartex" xmlns:cx4="http://schemas.microsoft.com/office/drawing/2016/5/10/chartex" xmlns:cx5="http://schemas.microsoft.com/office/drawing/2016/5/11/chartex" xmlns:cx6="http://schemas.microsoft.com/office/drawing/2016/5/12/chartex" xmlns:cx7="http://schemas.microsoft.com/office/drawing/2016/5/13/chartex" xmlns:cx8="http://schemas.microsoft.com/office/drawing/2016/5/14/chartex" xmlns:mc="http://schemas.openxmlformats.org/markup-compatibility/2006" xmlns:aink="http://schemas.microsoft.com/office/drawing/2016/ink" xmlns:am3d="http://schemas.microsoft.com/office/drawing/2017/model3d" xmlns:o="urn:schemas-microsoft-com:office:office" xmlns:r="http://schemas.openxmlformats.org/officeDocument/2006/relationships" xmlns:m="http://schemas.openxmlformats.org/officeDocument/2006/math" xmlns:v="urn:schemas-microsoft-com:vml" xmlns:wp14="http://schemas.microsoft.com/office/word/2010/wordprocessingDrawing" xmlns:wp="http://schemas.openxmlformats.org/drawingml/2006/wordprocessingDrawing" xmlns:w10="urn:schemas-microsoft-com:office:word" xmlns:w="http://schemas.openxmlformats.org/wordprocessingml/2006/main" xmlns:w14="http://schemas.microsoft.com/office/word/2010/wordml" xmlns:w15="http://schemas.microsoft.com/office/word/2012/wordml" xmlns:w16cex="http://schemas.microsoft.com/office/word/2018/wordml/cex" xmlns:w16cid="http://schemas.microsoft.com/office/word/2016/wordml/cid" xmlns:w16="http://schemas.microsoft.com/office/word/2018/wordml" xmlns:w16sdtdh="http://schemas.microsoft.com/office/word/2020/wordml/sdtdatahash" xmlns:w16se="http://schemas.microsoft.com/office/word/2015/wordml/symex" xmlns:wpg="http://schemas.microsoft.com/office/word/2010/wordprocessingGroup" xmlns:wpi="http://schemas.microsoft.com/office/word/2010/wordprocessingInk" xmlns:wne="http://schemas.microsoft.com/office/word/2006/wordml" xmlns:wps="http://schemas.microsoft.com/office/word/2010/wordprocessingShape" mc:Ignorable="w14 w15 w16se w16cid w16 w16cex w16sdtdh wp14">
+<w:hdr xmlns:ve="http://schemas.openxmlformats.org/markup-compatibility/2006" xmlns:o="urn:schemas-microsoft-com:office:office" xmlns:r="http://schemas.openxmlformats.org/officeDocument/2006/relationships" xmlns:m="http://schemas.openxmlformats.org/officeDocument/2006/math" xmlns:v="urn:schemas-microsoft-com:vml" xmlns:wp="http://schemas.openxmlformats.org/drawingml/2006/wordprocessingDrawing" xmlns:w10="urn:schemas-microsoft-com:office:word" xmlns:w="http://schemas.openxmlformats.org/wordprocessingml/2006/main" xmlns:wne="http://schemas.microsoft.com/office/word/2006/wordml">
   <w:p>
     <w:pPr>
       <w:pStyle w:val="Header"/>
@@ -6123,8 +5748,8 @@
 </file>
 
 <file path=word/numbering.xml><?xml version="1.0" encoding="utf-8"?>
-<w:numbering xmlns:wpc="http://schemas.microsoft.com/office/word/2010/wordprocessingCanvas" xmlns:cx="http://schemas.microsoft.com/office/drawing/2014/chartex" xmlns:cx1="http://schemas.microsoft.com/office/drawing/2015/9/8/chartex" xmlns:cx2="http://schemas.microsoft.com/office/drawing/2015/10/21/chartex" xmlns:cx3="http://schemas.microsoft.com/office/drawing/2016/5/9/chartex" xmlns:cx4="http://schemas.microsoft.com/office/drawing/2016/5/10/chartex" xmlns:cx5="http://schemas.microsoft.com/office/drawing/2016/5/11/chartex" xmlns:cx6="http://schemas.microsoft.com/office/drawing/2016/5/12/chartex" xmlns:cx7="http://schemas.microsoft.com/office/drawing/2016/5/13/chartex" xmlns:cx8="http://schemas.microsoft.com/office/drawing/2016/5/14/chartex" xmlns:mc="http://schemas.openxmlformats.org/markup-compatibility/2006" xmlns:aink="http://schemas.microsoft.com/office/drawing/2016/ink" xmlns:am3d="http://schemas.microsoft.com/office/drawing/2017/model3d" xmlns:o="urn:schemas-microsoft-com:office:office" xmlns:r="http://schemas.openxmlformats.org/officeDocument/2006/relationships" xmlns:m="http://schemas.openxmlformats.org/officeDocument/2006/math" xmlns:v="urn:schemas-microsoft-com:vml" xmlns:wp14="http://schemas.microsoft.com/office/word/2010/wordprocessingDrawing" xmlns:wp="http://schemas.openxmlformats.org/drawingml/2006/wordprocessingDrawing" xmlns:w10="urn:schemas-microsoft-com:office:word" xmlns:w="http://schemas.openxmlformats.org/wordprocessingml/2006/main" xmlns:w14="http://schemas.microsoft.com/office/word/2010/wordml" xmlns:w15="http://schemas.microsoft.com/office/word/2012/wordml" xmlns:w16cex="http://schemas.microsoft.com/office/word/2018/wordml/cex" xmlns:w16cid="http://schemas.microsoft.com/office/word/2016/wordml/cid" xmlns:w16="http://schemas.microsoft.com/office/word/2018/wordml" xmlns:w16sdtdh="http://schemas.microsoft.com/office/word/2020/wordml/sdtdatahash" xmlns:w16se="http://schemas.microsoft.com/office/word/2015/wordml/symex" xmlns:wpg="http://schemas.microsoft.com/office/word/2010/wordprocessingGroup" xmlns:wpi="http://schemas.microsoft.com/office/word/2010/wordprocessingInk" xmlns:wne="http://schemas.microsoft.com/office/word/2006/wordml" xmlns:wps="http://schemas.microsoft.com/office/word/2010/wordprocessingShape" mc:Ignorable="w14 w15 w16se w16cid w16 w16cex w16sdtdh wp14">
-  <w:abstractNum w:abstractNumId="0" w15:restartNumberingAfterBreak="0">
+<w:numbering xmlns:ve="http://schemas.openxmlformats.org/markup-compatibility/2006" xmlns:o="urn:schemas-microsoft-com:office:office" xmlns:r="http://schemas.openxmlformats.org/officeDocument/2006/relationships" xmlns:m="http://schemas.openxmlformats.org/officeDocument/2006/math" xmlns:v="urn:schemas-microsoft-com:vml" xmlns:wp="http://schemas.openxmlformats.org/drawingml/2006/wordprocessingDrawing" xmlns:w10="urn:schemas-microsoft-com:office:word" xmlns:w="http://schemas.openxmlformats.org/wordprocessingml/2006/main" xmlns:wne="http://schemas.microsoft.com/office/word/2006/wordml">
+  <w:abstractNum w:abstractNumId="0">
     <w:nsid w:val="01723044"/>
     <w:multiLevelType w:val="multilevel"/>
     <w:tmpl w:val="BC605B9A"/>
@@ -6137,7 +5762,7 @@
         <w:ind w:left="720" w:hanging="360"/>
       </w:pPr>
       <w:rPr>
-        <w:rFonts w:ascii="Noto Sans Symbols" w:eastAsia="Noto Sans Symbols" w:hAnsi="Noto Sans Symbols" w:cs="Noto Sans Symbols"/>
+        <w:rFonts w:ascii="Noto Sans Symbols" w:eastAsia="Times New Roman" w:hAnsi="Noto Sans Symbols"/>
       </w:rPr>
     </w:lvl>
     <w:lvl w:ilvl="1">
@@ -6149,7 +5774,7 @@
         <w:ind w:left="1440" w:hanging="360"/>
       </w:pPr>
       <w:rPr>
-        <w:rFonts w:ascii="Courier New" w:eastAsia="Courier New" w:hAnsi="Courier New" w:cs="Courier New"/>
+        <w:rFonts w:ascii="Courier New" w:eastAsia="Times New Roman" w:hAnsi="Courier New"/>
       </w:rPr>
     </w:lvl>
     <w:lvl w:ilvl="2">
@@ -6161,7 +5786,7 @@
         <w:ind w:left="2160" w:hanging="360"/>
       </w:pPr>
       <w:rPr>
-        <w:rFonts w:ascii="Noto Sans Symbols" w:eastAsia="Noto Sans Symbols" w:hAnsi="Noto Sans Symbols" w:cs="Noto Sans Symbols"/>
+        <w:rFonts w:ascii="Noto Sans Symbols" w:eastAsia="Times New Roman" w:hAnsi="Noto Sans Symbols"/>
       </w:rPr>
     </w:lvl>
     <w:lvl w:ilvl="3">
@@ -6173,7 +5798,7 @@
         <w:ind w:left="2880" w:hanging="360"/>
       </w:pPr>
       <w:rPr>
-        <w:rFonts w:ascii="Noto Sans Symbols" w:eastAsia="Noto Sans Symbols" w:hAnsi="Noto Sans Symbols" w:cs="Noto Sans Symbols"/>
+        <w:rFonts w:ascii="Noto Sans Symbols" w:eastAsia="Times New Roman" w:hAnsi="Noto Sans Symbols"/>
       </w:rPr>
     </w:lvl>
     <w:lvl w:ilvl="4">
@@ -6185,7 +5810,7 @@
         <w:ind w:left="3600" w:hanging="360"/>
       </w:pPr>
       <w:rPr>
-        <w:rFonts w:ascii="Courier New" w:eastAsia="Courier New" w:hAnsi="Courier New" w:cs="Courier New"/>
+        <w:rFonts w:ascii="Courier New" w:eastAsia="Times New Roman" w:hAnsi="Courier New"/>
       </w:rPr>
     </w:lvl>
     <w:lvl w:ilvl="5">
@@ -6197,7 +5822,7 @@
         <w:ind w:left="4320" w:hanging="360"/>
       </w:pPr>
       <w:rPr>
-        <w:rFonts w:ascii="Noto Sans Symbols" w:eastAsia="Noto Sans Symbols" w:hAnsi="Noto Sans Symbols" w:cs="Noto Sans Symbols"/>
+        <w:rFonts w:ascii="Noto Sans Symbols" w:eastAsia="Times New Roman" w:hAnsi="Noto Sans Symbols"/>
       </w:rPr>
     </w:lvl>
     <w:lvl w:ilvl="6">
@@ -6209,7 +5834,7 @@
         <w:ind w:left="5040" w:hanging="360"/>
       </w:pPr>
       <w:rPr>
-        <w:rFonts w:ascii="Noto Sans Symbols" w:eastAsia="Noto Sans Symbols" w:hAnsi="Noto Sans Symbols" w:cs="Noto Sans Symbols"/>
+        <w:rFonts w:ascii="Noto Sans Symbols" w:eastAsia="Times New Roman" w:hAnsi="Noto Sans Symbols"/>
       </w:rPr>
     </w:lvl>
     <w:lvl w:ilvl="7">
@@ -6221,7 +5846,7 @@
         <w:ind w:left="5760" w:hanging="360"/>
       </w:pPr>
       <w:rPr>
-        <w:rFonts w:ascii="Courier New" w:eastAsia="Courier New" w:hAnsi="Courier New" w:cs="Courier New"/>
+        <w:rFonts w:ascii="Courier New" w:eastAsia="Times New Roman" w:hAnsi="Courier New"/>
       </w:rPr>
     </w:lvl>
     <w:lvl w:ilvl="8">
@@ -6233,11 +5858,11 @@
         <w:ind w:left="6480" w:hanging="360"/>
       </w:pPr>
       <w:rPr>
-        <w:rFonts w:ascii="Noto Sans Symbols" w:eastAsia="Noto Sans Symbols" w:hAnsi="Noto Sans Symbols" w:cs="Noto Sans Symbols"/>
+        <w:rFonts w:ascii="Noto Sans Symbols" w:eastAsia="Times New Roman" w:hAnsi="Noto Sans Symbols"/>
       </w:rPr>
     </w:lvl>
   </w:abstractNum>
-  <w:abstractNum w:abstractNumId="1" w15:restartNumberingAfterBreak="0">
+  <w:abstractNum w:abstractNumId="1">
     <w:nsid w:val="0F3F1F09"/>
     <w:multiLevelType w:val="multilevel"/>
     <w:tmpl w:val="52D08426"/>
@@ -6250,6 +5875,7 @@
         <w:ind w:left="720" w:hanging="360"/>
       </w:pPr>
       <w:rPr>
+        <w:rFonts w:cs="Times New Roman"/>
         <w:sz w:val="26"/>
         <w:szCs w:val="26"/>
       </w:rPr>
@@ -6262,6 +5888,9 @@
       <w:pPr>
         <w:ind w:left="1440" w:hanging="360"/>
       </w:pPr>
+      <w:rPr>
+        <w:rFonts w:cs="Times New Roman"/>
+      </w:rPr>
     </w:lvl>
     <w:lvl w:ilvl="2">
       <w:start w:val="1"/>
@@ -6271,6 +5900,9 @@
       <w:pPr>
         <w:ind w:left="2160" w:hanging="180"/>
       </w:pPr>
+      <w:rPr>
+        <w:rFonts w:cs="Times New Roman"/>
+      </w:rPr>
     </w:lvl>
     <w:lvl w:ilvl="3">
       <w:start w:val="1"/>
@@ -6280,6 +5912,9 @@
       <w:pPr>
         <w:ind w:left="2880" w:hanging="360"/>
       </w:pPr>
+      <w:rPr>
+        <w:rFonts w:cs="Times New Roman"/>
+      </w:rPr>
     </w:lvl>
     <w:lvl w:ilvl="4">
       <w:start w:val="1"/>
@@ -6289,6 +5924,9 @@
       <w:pPr>
         <w:ind w:left="3600" w:hanging="360"/>
       </w:pPr>
+      <w:rPr>
+        <w:rFonts w:cs="Times New Roman"/>
+      </w:rPr>
     </w:lvl>
     <w:lvl w:ilvl="5">
       <w:start w:val="1"/>
@@ -6298,6 +5936,9 @@
       <w:pPr>
         <w:ind w:left="4320" w:hanging="180"/>
       </w:pPr>
+      <w:rPr>
+        <w:rFonts w:cs="Times New Roman"/>
+      </w:rPr>
     </w:lvl>
     <w:lvl w:ilvl="6">
       <w:start w:val="1"/>
@@ -6307,6 +5948,9 @@
       <w:pPr>
         <w:ind w:left="5040" w:hanging="360"/>
       </w:pPr>
+      <w:rPr>
+        <w:rFonts w:cs="Times New Roman"/>
+      </w:rPr>
     </w:lvl>
     <w:lvl w:ilvl="7">
       <w:start w:val="1"/>
@@ -6316,6 +5960,9 @@
       <w:pPr>
         <w:ind w:left="5760" w:hanging="360"/>
       </w:pPr>
+      <w:rPr>
+        <w:rFonts w:cs="Times New Roman"/>
+      </w:rPr>
     </w:lvl>
     <w:lvl w:ilvl="8">
       <w:start w:val="1"/>
@@ -6325,9 +5972,12 @@
       <w:pPr>
         <w:ind w:left="6480" w:hanging="180"/>
       </w:pPr>
+      <w:rPr>
+        <w:rFonts w:cs="Times New Roman"/>
+      </w:rPr>
     </w:lvl>
   </w:abstractNum>
-  <w:abstractNum w:abstractNumId="2" w15:restartNumberingAfterBreak="0">
+  <w:abstractNum w:abstractNumId="2">
     <w:nsid w:val="143C0078"/>
     <w:multiLevelType w:val="multilevel"/>
     <w:tmpl w:val="48520060"/>
@@ -6340,7 +5990,7 @@
         <w:ind w:left="720" w:hanging="360"/>
       </w:pPr>
       <w:rPr>
-        <w:rFonts w:ascii="Noto Sans Symbols" w:eastAsia="Noto Sans Symbols" w:hAnsi="Noto Sans Symbols" w:cs="Noto Sans Symbols"/>
+        <w:rFonts w:ascii="Noto Sans Symbols" w:eastAsia="Times New Roman" w:hAnsi="Noto Sans Symbols"/>
       </w:rPr>
     </w:lvl>
     <w:lvl w:ilvl="1">
@@ -6352,7 +6002,7 @@
         <w:ind w:left="1440" w:hanging="360"/>
       </w:pPr>
       <w:rPr>
-        <w:rFonts w:ascii="Courier New" w:eastAsia="Courier New" w:hAnsi="Courier New" w:cs="Courier New"/>
+        <w:rFonts w:ascii="Courier New" w:eastAsia="Times New Roman" w:hAnsi="Courier New"/>
       </w:rPr>
     </w:lvl>
     <w:lvl w:ilvl="2">
@@ -6364,7 +6014,7 @@
         <w:ind w:left="2160" w:hanging="360"/>
       </w:pPr>
       <w:rPr>
-        <w:rFonts w:ascii="Noto Sans Symbols" w:eastAsia="Noto Sans Symbols" w:hAnsi="Noto Sans Symbols" w:cs="Noto Sans Symbols"/>
+        <w:rFonts w:ascii="Noto Sans Symbols" w:eastAsia="Times New Roman" w:hAnsi="Noto Sans Symbols"/>
       </w:rPr>
     </w:lvl>
     <w:lvl w:ilvl="3">
@@ -6376,7 +6026,7 @@
         <w:ind w:left="2880" w:hanging="360"/>
       </w:pPr>
       <w:rPr>
-        <w:rFonts w:ascii="Noto Sans Symbols" w:eastAsia="Noto Sans Symbols" w:hAnsi="Noto Sans Symbols" w:cs="Noto Sans Symbols"/>
+        <w:rFonts w:ascii="Noto Sans Symbols" w:eastAsia="Times New Roman" w:hAnsi="Noto Sans Symbols"/>
       </w:rPr>
     </w:lvl>
     <w:lvl w:ilvl="4">
@@ -6388,7 +6038,7 @@
         <w:ind w:left="3600" w:hanging="360"/>
       </w:pPr>
       <w:rPr>
-        <w:rFonts w:ascii="Courier New" w:eastAsia="Courier New" w:hAnsi="Courier New" w:cs="Courier New"/>
+        <w:rFonts w:ascii="Courier New" w:eastAsia="Times New Roman" w:hAnsi="Courier New"/>
       </w:rPr>
     </w:lvl>
     <w:lvl w:ilvl="5">
@@ -6400,7 +6050,7 @@
         <w:ind w:left="4320" w:hanging="360"/>
       </w:pPr>
       <w:rPr>
-        <w:rFonts w:ascii="Noto Sans Symbols" w:eastAsia="Noto Sans Symbols" w:hAnsi="Noto Sans Symbols" w:cs="Noto Sans Symbols"/>
+        <w:rFonts w:ascii="Noto Sans Symbols" w:eastAsia="Times New Roman" w:hAnsi="Noto Sans Symbols"/>
       </w:rPr>
     </w:lvl>
     <w:lvl w:ilvl="6">
@@ -6412,7 +6062,7 @@
         <w:ind w:left="5040" w:hanging="360"/>
       </w:pPr>
       <w:rPr>
-        <w:rFonts w:ascii="Noto Sans Symbols" w:eastAsia="Noto Sans Symbols" w:hAnsi="Noto Sans Symbols" w:cs="Noto Sans Symbols"/>
+        <w:rFonts w:ascii="Noto Sans Symbols" w:eastAsia="Times New Roman" w:hAnsi="Noto Sans Symbols"/>
       </w:rPr>
     </w:lvl>
     <w:lvl w:ilvl="7">
@@ -6424,7 +6074,7 @@
         <w:ind w:left="5760" w:hanging="360"/>
       </w:pPr>
       <w:rPr>
-        <w:rFonts w:ascii="Courier New" w:eastAsia="Courier New" w:hAnsi="Courier New" w:cs="Courier New"/>
+        <w:rFonts w:ascii="Courier New" w:eastAsia="Times New Roman" w:hAnsi="Courier New"/>
       </w:rPr>
     </w:lvl>
     <w:lvl w:ilvl="8">
@@ -6436,11 +6086,11 @@
         <w:ind w:left="6480" w:hanging="360"/>
       </w:pPr>
       <w:rPr>
-        <w:rFonts w:ascii="Noto Sans Symbols" w:eastAsia="Noto Sans Symbols" w:hAnsi="Noto Sans Symbols" w:cs="Noto Sans Symbols"/>
+        <w:rFonts w:ascii="Noto Sans Symbols" w:eastAsia="Times New Roman" w:hAnsi="Noto Sans Symbols"/>
       </w:rPr>
     </w:lvl>
   </w:abstractNum>
-  <w:abstractNum w:abstractNumId="3" w15:restartNumberingAfterBreak="0">
+  <w:abstractNum w:abstractNumId="3">
     <w:nsid w:val="150926F3"/>
     <w:multiLevelType w:val="multilevel"/>
     <w:tmpl w:val="C09A5238"/>
@@ -6453,6 +6103,7 @@
         <w:ind w:left="720" w:hanging="360"/>
       </w:pPr>
       <w:rPr>
+        <w:rFonts w:cs="Times New Roman"/>
         <w:sz w:val="26"/>
         <w:szCs w:val="26"/>
       </w:rPr>
@@ -6465,6 +6116,9 @@
       <w:pPr>
         <w:ind w:left="1440" w:hanging="360"/>
       </w:pPr>
+      <w:rPr>
+        <w:rFonts w:cs="Times New Roman"/>
+      </w:rPr>
     </w:lvl>
     <w:lvl w:ilvl="2">
       <w:start w:val="1"/>
@@ -6474,6 +6128,9 @@
       <w:pPr>
         <w:ind w:left="2160" w:hanging="180"/>
       </w:pPr>
+      <w:rPr>
+        <w:rFonts w:cs="Times New Roman"/>
+      </w:rPr>
     </w:lvl>
     <w:lvl w:ilvl="3">
       <w:start w:val="1"/>
@@ -6483,6 +6140,9 @@
       <w:pPr>
         <w:ind w:left="2880" w:hanging="360"/>
       </w:pPr>
+      <w:rPr>
+        <w:rFonts w:cs="Times New Roman"/>
+      </w:rPr>
     </w:lvl>
     <w:lvl w:ilvl="4">
       <w:start w:val="1"/>
@@ -6492,6 +6152,9 @@
       <w:pPr>
         <w:ind w:left="3600" w:hanging="360"/>
       </w:pPr>
+      <w:rPr>
+        <w:rFonts w:cs="Times New Roman"/>
+      </w:rPr>
     </w:lvl>
     <w:lvl w:ilvl="5">
       <w:start w:val="1"/>
@@ -6501,6 +6164,9 @@
       <w:pPr>
         <w:ind w:left="4320" w:hanging="180"/>
       </w:pPr>
+      <w:rPr>
+        <w:rFonts w:cs="Times New Roman"/>
+      </w:rPr>
     </w:lvl>
     <w:lvl w:ilvl="6">
       <w:start w:val="1"/>
@@ -6510,6 +6176,9 @@
       <w:pPr>
         <w:ind w:left="5040" w:hanging="360"/>
       </w:pPr>
+      <w:rPr>
+        <w:rFonts w:cs="Times New Roman"/>
+      </w:rPr>
     </w:lvl>
     <w:lvl w:ilvl="7">
       <w:start w:val="1"/>
@@ -6519,6 +6188,9 @@
       <w:pPr>
         <w:ind w:left="5760" w:hanging="360"/>
       </w:pPr>
+      <w:rPr>
+        <w:rFonts w:cs="Times New Roman"/>
+      </w:rPr>
     </w:lvl>
     <w:lvl w:ilvl="8">
       <w:start w:val="1"/>
@@ -6528,9 +6200,12 @@
       <w:pPr>
         <w:ind w:left="6480" w:hanging="180"/>
       </w:pPr>
+      <w:rPr>
+        <w:rFonts w:cs="Times New Roman"/>
+      </w:rPr>
     </w:lvl>
   </w:abstractNum>
-  <w:abstractNum w:abstractNumId="4" w15:restartNumberingAfterBreak="0">
+  <w:abstractNum w:abstractNumId="4">
     <w:nsid w:val="193C5176"/>
     <w:multiLevelType w:val="multilevel"/>
     <w:tmpl w:val="E82EB626"/>
@@ -6542,6 +6217,9 @@
       <w:pPr>
         <w:ind w:left="1070" w:hanging="360"/>
       </w:pPr>
+      <w:rPr>
+        <w:rFonts w:cs="Times New Roman"/>
+      </w:rPr>
     </w:lvl>
     <w:lvl w:ilvl="1">
       <w:start w:val="1"/>
@@ -6551,6 +6229,9 @@
       <w:pPr>
         <w:ind w:left="1440" w:hanging="360"/>
       </w:pPr>
+      <w:rPr>
+        <w:rFonts w:cs="Times New Roman"/>
+      </w:rPr>
     </w:lvl>
     <w:lvl w:ilvl="2">
       <w:start w:val="1"/>
@@ -6560,6 +6241,9 @@
       <w:pPr>
         <w:ind w:left="2160" w:hanging="180"/>
       </w:pPr>
+      <w:rPr>
+        <w:rFonts w:cs="Times New Roman"/>
+      </w:rPr>
     </w:lvl>
     <w:lvl w:ilvl="3">
       <w:start w:val="1"/>
@@ -6569,6 +6253,9 @@
       <w:pPr>
         <w:ind w:left="2880" w:hanging="360"/>
       </w:pPr>
+      <w:rPr>
+        <w:rFonts w:cs="Times New Roman"/>
+      </w:rPr>
     </w:lvl>
     <w:lvl w:ilvl="4">
       <w:start w:val="1"/>
@@ -6578,6 +6265,9 @@
       <w:pPr>
         <w:ind w:left="3600" w:hanging="360"/>
       </w:pPr>
+      <w:rPr>
+        <w:rFonts w:cs="Times New Roman"/>
+      </w:rPr>
     </w:lvl>
     <w:lvl w:ilvl="5">
       <w:start w:val="1"/>
@@ -6587,6 +6277,9 @@
       <w:pPr>
         <w:ind w:left="4320" w:hanging="180"/>
       </w:pPr>
+      <w:rPr>
+        <w:rFonts w:cs="Times New Roman"/>
+      </w:rPr>
     </w:lvl>
     <w:lvl w:ilvl="6">
       <w:start w:val="1"/>
@@ -6596,6 +6289,9 @@
       <w:pPr>
         <w:ind w:left="5040" w:hanging="360"/>
       </w:pPr>
+      <w:rPr>
+        <w:rFonts w:cs="Times New Roman"/>
+      </w:rPr>
     </w:lvl>
     <w:lvl w:ilvl="7">
       <w:start w:val="1"/>
@@ -6605,6 +6301,9 @@
       <w:pPr>
         <w:ind w:left="5760" w:hanging="360"/>
       </w:pPr>
+      <w:rPr>
+        <w:rFonts w:cs="Times New Roman"/>
+      </w:rPr>
     </w:lvl>
     <w:lvl w:ilvl="8">
       <w:start w:val="1"/>
@@ -6614,9 +6313,12 @@
       <w:pPr>
         <w:ind w:left="6480" w:hanging="180"/>
       </w:pPr>
+      <w:rPr>
+        <w:rFonts w:cs="Times New Roman"/>
+      </w:rPr>
     </w:lvl>
   </w:abstractNum>
-  <w:abstractNum w:abstractNumId="5" w15:restartNumberingAfterBreak="0">
+  <w:abstractNum w:abstractNumId="5">
     <w:nsid w:val="1F2331D2"/>
     <w:multiLevelType w:val="hybridMultilevel"/>
     <w:tmpl w:val="EB9A1506"/>
@@ -6629,7 +6331,7 @@
         <w:ind w:left="1429" w:hanging="360"/>
       </w:pPr>
       <w:rPr>
-        <w:rFonts w:ascii="Times New Roman" w:hAnsi="Times New Roman" w:cs="Times New Roman" w:hint="default"/>
+        <w:rFonts w:ascii="Times New Roman" w:hAnsi="Times New Roman" w:hint="default"/>
       </w:rPr>
     </w:lvl>
     <w:lvl w:ilvl="1" w:tplc="04190003" w:tentative="1">
@@ -6641,7 +6343,7 @@
         <w:ind w:left="2149" w:hanging="360"/>
       </w:pPr>
       <w:rPr>
-        <w:rFonts w:ascii="Courier New" w:hAnsi="Courier New" w:cs="Courier New" w:hint="default"/>
+        <w:rFonts w:ascii="Courier New" w:hAnsi="Courier New" w:hint="default"/>
       </w:rPr>
     </w:lvl>
     <w:lvl w:ilvl="2" w:tplc="04190005" w:tentative="1">
@@ -6677,7 +6379,7 @@
         <w:ind w:left="4309" w:hanging="360"/>
       </w:pPr>
       <w:rPr>
-        <w:rFonts w:ascii="Courier New" w:hAnsi="Courier New" w:cs="Courier New" w:hint="default"/>
+        <w:rFonts w:ascii="Courier New" w:hAnsi="Courier New" w:hint="default"/>
       </w:rPr>
     </w:lvl>
     <w:lvl w:ilvl="5" w:tplc="04190005" w:tentative="1">
@@ -6713,7 +6415,7 @@
         <w:ind w:left="6469" w:hanging="360"/>
       </w:pPr>
       <w:rPr>
-        <w:rFonts w:ascii="Courier New" w:hAnsi="Courier New" w:cs="Courier New" w:hint="default"/>
+        <w:rFonts w:ascii="Courier New" w:hAnsi="Courier New" w:hint="default"/>
       </w:rPr>
     </w:lvl>
     <w:lvl w:ilvl="8" w:tplc="04190005" w:tentative="1">
@@ -6729,7 +6431,7 @@
       </w:rPr>
     </w:lvl>
   </w:abstractNum>
-  <w:abstractNum w:abstractNumId="6" w15:restartNumberingAfterBreak="0">
+  <w:abstractNum w:abstractNumId="6">
     <w:nsid w:val="212A7B41"/>
     <w:multiLevelType w:val="multilevel"/>
     <w:tmpl w:val="1AB85406"/>
@@ -6742,6 +6444,7 @@
         <w:ind w:left="720" w:hanging="360"/>
       </w:pPr>
       <w:rPr>
+        <w:rFonts w:cs="Times New Roman"/>
         <w:sz w:val="26"/>
         <w:szCs w:val="26"/>
       </w:rPr>
@@ -6754,6 +6457,9 @@
       <w:pPr>
         <w:ind w:left="1440" w:hanging="360"/>
       </w:pPr>
+      <w:rPr>
+        <w:rFonts w:cs="Times New Roman"/>
+      </w:rPr>
     </w:lvl>
     <w:lvl w:ilvl="2">
       <w:start w:val="1"/>
@@ -6763,6 +6469,9 @@
       <w:pPr>
         <w:ind w:left="2160" w:hanging="180"/>
       </w:pPr>
+      <w:rPr>
+        <w:rFonts w:cs="Times New Roman"/>
+      </w:rPr>
     </w:lvl>
     <w:lvl w:ilvl="3">
       <w:start w:val="1"/>
@@ -6772,6 +6481,9 @@
       <w:pPr>
         <w:ind w:left="2880" w:hanging="360"/>
       </w:pPr>
+      <w:rPr>
+        <w:rFonts w:cs="Times New Roman"/>
+      </w:rPr>
     </w:lvl>
     <w:lvl w:ilvl="4">
       <w:start w:val="1"/>
@@ -6781,6 +6493,9 @@
       <w:pPr>
         <w:ind w:left="3600" w:hanging="360"/>
       </w:pPr>
+      <w:rPr>
+        <w:rFonts w:cs="Times New Roman"/>
+      </w:rPr>
     </w:lvl>
     <w:lvl w:ilvl="5">
       <w:start w:val="1"/>
@@ -6790,6 +6505,9 @@
       <w:pPr>
         <w:ind w:left="4320" w:hanging="180"/>
       </w:pPr>
+      <w:rPr>
+        <w:rFonts w:cs="Times New Roman"/>
+      </w:rPr>
     </w:lvl>
     <w:lvl w:ilvl="6">
       <w:start w:val="1"/>
@@ -6799,6 +6517,9 @@
       <w:pPr>
         <w:ind w:left="5040" w:hanging="360"/>
       </w:pPr>
+      <w:rPr>
+        <w:rFonts w:cs="Times New Roman"/>
+      </w:rPr>
     </w:lvl>
     <w:lvl w:ilvl="7">
       <w:start w:val="1"/>
@@ -6808,6 +6529,9 @@
       <w:pPr>
         <w:ind w:left="5760" w:hanging="360"/>
       </w:pPr>
+      <w:rPr>
+        <w:rFonts w:cs="Times New Roman"/>
+      </w:rPr>
     </w:lvl>
     <w:lvl w:ilvl="8">
       <w:start w:val="1"/>
@@ -6817,9 +6541,125 @@
       <w:pPr>
         <w:ind w:left="6480" w:hanging="180"/>
       </w:pPr>
+      <w:rPr>
+        <w:rFonts w:cs="Times New Roman"/>
+      </w:rPr>
     </w:lvl>
   </w:abstractNum>
-  <w:abstractNum w:abstractNumId="7" w15:restartNumberingAfterBreak="0">
+  <w:abstractNum w:abstractNumId="7">
+    <w:nsid w:val="238D22CA"/>
+    <w:multiLevelType w:val="hybridMultilevel"/>
+    <w:tmpl w:val="EA3A6218"/>
+    <w:lvl w:ilvl="0" w:tplc="FAC02CE6">
+      <w:start w:val="1"/>
+      <w:numFmt w:val="decimal"/>
+      <w:lvlText w:val="%1."/>
+      <w:lvlJc w:val="left"/>
+      <w:pPr>
+        <w:ind w:left="1069" w:hanging="360"/>
+      </w:pPr>
+      <w:rPr>
+        <w:rFonts w:cs="Times New Roman" w:hint="default"/>
+      </w:rPr>
+    </w:lvl>
+    <w:lvl w:ilvl="1" w:tplc="04190019" w:tentative="1">
+      <w:start w:val="1"/>
+      <w:numFmt w:val="lowerLetter"/>
+      <w:lvlText w:val="%2."/>
+      <w:lvlJc w:val="left"/>
+      <w:pPr>
+        <w:ind w:left="1789" w:hanging="360"/>
+      </w:pPr>
+      <w:rPr>
+        <w:rFonts w:cs="Times New Roman"/>
+      </w:rPr>
+    </w:lvl>
+    <w:lvl w:ilvl="2" w:tplc="0419001B" w:tentative="1">
+      <w:start w:val="1"/>
+      <w:numFmt w:val="lowerRoman"/>
+      <w:lvlText w:val="%3."/>
+      <w:lvlJc w:val="right"/>
+      <w:pPr>
+        <w:ind w:left="2509" w:hanging="180"/>
+      </w:pPr>
+      <w:rPr>
+        <w:rFonts w:cs="Times New Roman"/>
+      </w:rPr>
+    </w:lvl>
+    <w:lvl w:ilvl="3" w:tplc="0419000F" w:tentative="1">
+      <w:start w:val="1"/>
+      <w:numFmt w:val="decimal"/>
+      <w:lvlText w:val="%4."/>
+      <w:lvlJc w:val="left"/>
+      <w:pPr>
+        <w:ind w:left="3229" w:hanging="360"/>
+      </w:pPr>
+      <w:rPr>
+        <w:rFonts w:cs="Times New Roman"/>
+      </w:rPr>
+    </w:lvl>
+    <w:lvl w:ilvl="4" w:tplc="04190019" w:tentative="1">
+      <w:start w:val="1"/>
+      <w:numFmt w:val="lowerLetter"/>
+      <w:lvlText w:val="%5."/>
+      <w:lvlJc w:val="left"/>
+      <w:pPr>
+        <w:ind w:left="3949" w:hanging="360"/>
+      </w:pPr>
+      <w:rPr>
+        <w:rFonts w:cs="Times New Roman"/>
+      </w:rPr>
+    </w:lvl>
+    <w:lvl w:ilvl="5" w:tplc="0419001B" w:tentative="1">
+      <w:start w:val="1"/>
+      <w:numFmt w:val="lowerRoman"/>
+      <w:lvlText w:val="%6."/>
+      <w:lvlJc w:val="right"/>
+      <w:pPr>
+        <w:ind w:left="4669" w:hanging="180"/>
+      </w:pPr>
+      <w:rPr>
+        <w:rFonts w:cs="Times New Roman"/>
+      </w:rPr>
+    </w:lvl>
+    <w:lvl w:ilvl="6" w:tplc="0419000F" w:tentative="1">
+      <w:start w:val="1"/>
+      <w:numFmt w:val="decimal"/>
+      <w:lvlText w:val="%7."/>
+      <w:lvlJc w:val="left"/>
+      <w:pPr>
+        <w:ind w:left="5389" w:hanging="360"/>
+      </w:pPr>
+      <w:rPr>
+        <w:rFonts w:cs="Times New Roman"/>
+      </w:rPr>
+    </w:lvl>
+    <w:lvl w:ilvl="7" w:tplc="04190019" w:tentative="1">
+      <w:start w:val="1"/>
+      <w:numFmt w:val="lowerLetter"/>
+      <w:lvlText w:val="%8."/>
+      <w:lvlJc w:val="left"/>
+      <w:pPr>
+        <w:ind w:left="6109" w:hanging="360"/>
+      </w:pPr>
+      <w:rPr>
+        <w:rFonts w:cs="Times New Roman"/>
+      </w:rPr>
+    </w:lvl>
+    <w:lvl w:ilvl="8" w:tplc="0419001B" w:tentative="1">
+      <w:start w:val="1"/>
+      <w:numFmt w:val="lowerRoman"/>
+      <w:lvlText w:val="%9."/>
+      <w:lvlJc w:val="right"/>
+      <w:pPr>
+        <w:ind w:left="6829" w:hanging="180"/>
+      </w:pPr>
+      <w:rPr>
+        <w:rFonts w:cs="Times New Roman"/>
+      </w:rPr>
+    </w:lvl>
+  </w:abstractNum>
+  <w:abstractNum w:abstractNumId="8">
     <w:nsid w:val="258809D8"/>
     <w:multiLevelType w:val="multilevel"/>
     <w:tmpl w:val="03844EAA"/>
@@ -6828,9 +6668,6 @@
       <w:numFmt w:val="decimal"/>
       <w:lvlText w:val="%1."/>
       <w:lvlJc w:val="left"/>
-      <w:pPr>
-        <w:ind w:left="0" w:firstLine="0"/>
-      </w:pPr>
       <w:rPr>
         <w:rFonts w:ascii="Times New Roman" w:eastAsia="Times New Roman" w:hAnsi="Times New Roman" w:cs="Times New Roman"/>
         <w:b/>
@@ -6849,9 +6686,6 @@
       <w:numFmt w:val="decimal"/>
       <w:lvlText w:val="%1.%2"/>
       <w:lvlJc w:val="left"/>
-      <w:pPr>
-        <w:ind w:left="0" w:firstLine="0"/>
-      </w:pPr>
       <w:rPr>
         <w:rFonts w:ascii="Times New Roman" w:eastAsia="Times New Roman" w:hAnsi="Times New Roman" w:cs="Times New Roman" w:hint="default"/>
         <w:b w:val="0"/>
@@ -6870,9 +6704,6 @@
       <w:numFmt w:val="decimal"/>
       <w:lvlText w:val="%1.%2.%3"/>
       <w:lvlJc w:val="left"/>
-      <w:pPr>
-        <w:ind w:left="0" w:firstLine="0"/>
-      </w:pPr>
       <w:rPr>
         <w:rFonts w:ascii="Times New Roman" w:eastAsia="Times New Roman" w:hAnsi="Times New Roman" w:cs="Times New Roman" w:hint="default"/>
         <w:b w:val="0"/>
@@ -6891,11 +6722,8 @@
       <w:numFmt w:val="decimal"/>
       <w:lvlText w:val=""/>
       <w:lvlJc w:val="left"/>
-      <w:pPr>
-        <w:ind w:left="0" w:firstLine="0"/>
-      </w:pPr>
-      <w:rPr>
-        <w:rFonts w:hint="default"/>
+      <w:rPr>
+        <w:rFonts w:cs="Times New Roman" w:hint="default"/>
       </w:rPr>
     </w:lvl>
     <w:lvl w:ilvl="4">
@@ -6903,11 +6731,8 @@
       <w:numFmt w:val="decimal"/>
       <w:lvlText w:val=""/>
       <w:lvlJc w:val="left"/>
-      <w:pPr>
-        <w:ind w:left="0" w:firstLine="0"/>
-      </w:pPr>
-      <w:rPr>
-        <w:rFonts w:hint="default"/>
+      <w:rPr>
+        <w:rFonts w:cs="Times New Roman" w:hint="default"/>
       </w:rPr>
     </w:lvl>
     <w:lvl w:ilvl="5">
@@ -6915,11 +6740,8 @@
       <w:numFmt w:val="decimal"/>
       <w:lvlText w:val=""/>
       <w:lvlJc w:val="left"/>
-      <w:pPr>
-        <w:ind w:left="0" w:firstLine="0"/>
-      </w:pPr>
-      <w:rPr>
-        <w:rFonts w:hint="default"/>
+      <w:rPr>
+        <w:rFonts w:cs="Times New Roman" w:hint="default"/>
       </w:rPr>
     </w:lvl>
     <w:lvl w:ilvl="6">
@@ -6927,11 +6749,8 @@
       <w:numFmt w:val="decimal"/>
       <w:lvlText w:val=""/>
       <w:lvlJc w:val="left"/>
-      <w:pPr>
-        <w:ind w:left="0" w:firstLine="0"/>
-      </w:pPr>
-      <w:rPr>
-        <w:rFonts w:hint="default"/>
+      <w:rPr>
+        <w:rFonts w:cs="Times New Roman" w:hint="default"/>
       </w:rPr>
     </w:lvl>
     <w:lvl w:ilvl="7">
@@ -6939,11 +6758,8 @@
       <w:numFmt w:val="decimal"/>
       <w:lvlText w:val=""/>
       <w:lvlJc w:val="left"/>
-      <w:pPr>
-        <w:ind w:left="0" w:firstLine="0"/>
-      </w:pPr>
-      <w:rPr>
-        <w:rFonts w:hint="default"/>
+      <w:rPr>
+        <w:rFonts w:cs="Times New Roman" w:hint="default"/>
       </w:rPr>
     </w:lvl>
     <w:lvl w:ilvl="8">
@@ -6951,15 +6767,12 @@
       <w:numFmt w:val="decimal"/>
       <w:lvlText w:val=""/>
       <w:lvlJc w:val="left"/>
-      <w:pPr>
-        <w:ind w:left="0" w:firstLine="0"/>
-      </w:pPr>
-      <w:rPr>
-        <w:rFonts w:hint="default"/>
+      <w:rPr>
+        <w:rFonts w:cs="Times New Roman" w:hint="default"/>
       </w:rPr>
     </w:lvl>
   </w:abstractNum>
-  <w:abstractNum w:abstractNumId="8" w15:restartNumberingAfterBreak="0">
+  <w:abstractNum w:abstractNumId="9">
     <w:nsid w:val="26F007C7"/>
     <w:multiLevelType w:val="multilevel"/>
     <w:tmpl w:val="CDDC1056"/>
@@ -6972,6 +6785,7 @@
         <w:ind w:left="720" w:hanging="360"/>
       </w:pPr>
       <w:rPr>
+        <w:rFonts w:cs="Times New Roman"/>
         <w:sz w:val="26"/>
         <w:szCs w:val="26"/>
       </w:rPr>
@@ -6984,6 +6798,9 @@
       <w:pPr>
         <w:ind w:left="1080" w:hanging="360"/>
       </w:pPr>
+      <w:rPr>
+        <w:rFonts w:cs="Times New Roman"/>
+      </w:rPr>
     </w:lvl>
     <w:lvl w:ilvl="2">
       <w:start w:val="1"/>
@@ -6993,6 +6810,9 @@
       <w:pPr>
         <w:ind w:left="1800" w:hanging="180"/>
       </w:pPr>
+      <w:rPr>
+        <w:rFonts w:cs="Times New Roman"/>
+      </w:rPr>
     </w:lvl>
     <w:lvl w:ilvl="3">
       <w:start w:val="1"/>
@@ -7002,6 +6822,9 @@
       <w:pPr>
         <w:ind w:left="2520" w:hanging="360"/>
       </w:pPr>
+      <w:rPr>
+        <w:rFonts w:cs="Times New Roman"/>
+      </w:rPr>
     </w:lvl>
     <w:lvl w:ilvl="4">
       <w:start w:val="1"/>
@@ -7011,6 +6834,9 @@
       <w:pPr>
         <w:ind w:left="3240" w:hanging="360"/>
       </w:pPr>
+      <w:rPr>
+        <w:rFonts w:cs="Times New Roman"/>
+      </w:rPr>
     </w:lvl>
     <w:lvl w:ilvl="5">
       <w:start w:val="1"/>
@@ -7020,6 +6846,9 @@
       <w:pPr>
         <w:ind w:left="3960" w:hanging="180"/>
       </w:pPr>
+      <w:rPr>
+        <w:rFonts w:cs="Times New Roman"/>
+      </w:rPr>
     </w:lvl>
     <w:lvl w:ilvl="6">
       <w:start w:val="1"/>
@@ -7029,6 +6858,9 @@
       <w:pPr>
         <w:ind w:left="4680" w:hanging="360"/>
       </w:pPr>
+      <w:rPr>
+        <w:rFonts w:cs="Times New Roman"/>
+      </w:rPr>
     </w:lvl>
     <w:lvl w:ilvl="7">
       <w:start w:val="1"/>
@@ -7038,6 +6870,9 @@
       <w:pPr>
         <w:ind w:left="5400" w:hanging="360"/>
       </w:pPr>
+      <w:rPr>
+        <w:rFonts w:cs="Times New Roman"/>
+      </w:rPr>
     </w:lvl>
     <w:lvl w:ilvl="8">
       <w:start w:val="1"/>
@@ -7047,9 +6882,12 @@
       <w:pPr>
         <w:ind w:left="6120" w:hanging="180"/>
       </w:pPr>
+      <w:rPr>
+        <w:rFonts w:cs="Times New Roman"/>
+      </w:rPr>
     </w:lvl>
   </w:abstractNum>
-  <w:abstractNum w:abstractNumId="9" w15:restartNumberingAfterBreak="0">
+  <w:abstractNum w:abstractNumId="10">
     <w:nsid w:val="2D1F38C8"/>
     <w:multiLevelType w:val="multilevel"/>
     <w:tmpl w:val="FEFA6E04"/>
@@ -7062,7 +6900,7 @@
         <w:ind w:left="720" w:hanging="360"/>
       </w:pPr>
       <w:rPr>
-        <w:rFonts w:ascii="Noto Sans Symbols" w:eastAsia="Noto Sans Symbols" w:hAnsi="Noto Sans Symbols" w:cs="Noto Sans Symbols"/>
+        <w:rFonts w:ascii="Noto Sans Symbols" w:eastAsia="Times New Roman" w:hAnsi="Noto Sans Symbols"/>
       </w:rPr>
     </w:lvl>
     <w:lvl w:ilvl="1">
@@ -7074,7 +6912,7 @@
         <w:ind w:left="1440" w:hanging="360"/>
       </w:pPr>
       <w:rPr>
-        <w:rFonts w:ascii="Courier New" w:eastAsia="Courier New" w:hAnsi="Courier New" w:cs="Courier New"/>
+        <w:rFonts w:ascii="Courier New" w:eastAsia="Times New Roman" w:hAnsi="Courier New"/>
       </w:rPr>
     </w:lvl>
     <w:lvl w:ilvl="2">
@@ -7086,7 +6924,7 @@
         <w:ind w:left="2160" w:hanging="360"/>
       </w:pPr>
       <w:rPr>
-        <w:rFonts w:ascii="Noto Sans Symbols" w:eastAsia="Noto Sans Symbols" w:hAnsi="Noto Sans Symbols" w:cs="Noto Sans Symbols"/>
+        <w:rFonts w:ascii="Noto Sans Symbols" w:eastAsia="Times New Roman" w:hAnsi="Noto Sans Symbols"/>
       </w:rPr>
     </w:lvl>
     <w:lvl w:ilvl="3">
@@ -7098,7 +6936,7 @@
         <w:ind w:left="2880" w:hanging="360"/>
       </w:pPr>
       <w:rPr>
-        <w:rFonts w:ascii="Noto Sans Symbols" w:eastAsia="Noto Sans Symbols" w:hAnsi="Noto Sans Symbols" w:cs="Noto Sans Symbols"/>
+        <w:rFonts w:ascii="Noto Sans Symbols" w:eastAsia="Times New Roman" w:hAnsi="Noto Sans Symbols"/>
       </w:rPr>
     </w:lvl>
     <w:lvl w:ilvl="4">
@@ -7110,7 +6948,7 @@
         <w:ind w:left="3600" w:hanging="360"/>
       </w:pPr>
       <w:rPr>
-        <w:rFonts w:ascii="Courier New" w:eastAsia="Courier New" w:hAnsi="Courier New" w:cs="Courier New"/>
+        <w:rFonts w:ascii="Courier New" w:eastAsia="Times New Roman" w:hAnsi="Courier New"/>
       </w:rPr>
     </w:lvl>
     <w:lvl w:ilvl="5">
@@ -7122,7 +6960,7 @@
         <w:ind w:left="4320" w:hanging="360"/>
       </w:pPr>
       <w:rPr>
-        <w:rFonts w:ascii="Noto Sans Symbols" w:eastAsia="Noto Sans Symbols" w:hAnsi="Noto Sans Symbols" w:cs="Noto Sans Symbols"/>
+        <w:rFonts w:ascii="Noto Sans Symbols" w:eastAsia="Times New Roman" w:hAnsi="Noto Sans Symbols"/>
       </w:rPr>
     </w:lvl>
     <w:lvl w:ilvl="6">
@@ -7134,7 +6972,7 @@
         <w:ind w:left="5040" w:hanging="360"/>
       </w:pPr>
       <w:rPr>
-        <w:rFonts w:ascii="Noto Sans Symbols" w:eastAsia="Noto Sans Symbols" w:hAnsi="Noto Sans Symbols" w:cs="Noto Sans Symbols"/>
+        <w:rFonts w:ascii="Noto Sans Symbols" w:eastAsia="Times New Roman" w:hAnsi="Noto Sans Symbols"/>
       </w:rPr>
     </w:lvl>
     <w:lvl w:ilvl="7">
@@ -7146,7 +6984,7 @@
         <w:ind w:left="5760" w:hanging="360"/>
       </w:pPr>
       <w:rPr>
-        <w:rFonts w:ascii="Courier New" w:eastAsia="Courier New" w:hAnsi="Courier New" w:cs="Courier New"/>
+        <w:rFonts w:ascii="Courier New" w:eastAsia="Times New Roman" w:hAnsi="Courier New"/>
       </w:rPr>
     </w:lvl>
     <w:lvl w:ilvl="8">
@@ -7158,11 +6996,11 @@
         <w:ind w:left="6480" w:hanging="360"/>
       </w:pPr>
       <w:rPr>
-        <w:rFonts w:ascii="Noto Sans Symbols" w:eastAsia="Noto Sans Symbols" w:hAnsi="Noto Sans Symbols" w:cs="Noto Sans Symbols"/>
+        <w:rFonts w:ascii="Noto Sans Symbols" w:eastAsia="Times New Roman" w:hAnsi="Noto Sans Symbols"/>
       </w:rPr>
     </w:lvl>
   </w:abstractNum>
-  <w:abstractNum w:abstractNumId="10" w15:restartNumberingAfterBreak="0">
+  <w:abstractNum w:abstractNumId="11">
     <w:nsid w:val="2E762672"/>
     <w:multiLevelType w:val="multilevel"/>
     <w:tmpl w:val="58E4BCD4"/>
@@ -7175,7 +7013,7 @@
         <w:ind w:left="720" w:hanging="360"/>
       </w:pPr>
       <w:rPr>
-        <w:rFonts w:ascii="Noto Sans Symbols" w:eastAsia="Noto Sans Symbols" w:hAnsi="Noto Sans Symbols" w:cs="Noto Sans Symbols"/>
+        <w:rFonts w:ascii="Noto Sans Symbols" w:eastAsia="Times New Roman" w:hAnsi="Noto Sans Symbols"/>
       </w:rPr>
     </w:lvl>
     <w:lvl w:ilvl="1">
@@ -7187,7 +7025,7 @@
         <w:ind w:left="1440" w:hanging="360"/>
       </w:pPr>
       <w:rPr>
-        <w:rFonts w:ascii="Courier New" w:eastAsia="Courier New" w:hAnsi="Courier New" w:cs="Courier New"/>
+        <w:rFonts w:ascii="Courier New" w:eastAsia="Times New Roman" w:hAnsi="Courier New"/>
       </w:rPr>
     </w:lvl>
     <w:lvl w:ilvl="2">
@@ -7199,7 +7037,7 @@
         <w:ind w:left="2160" w:hanging="360"/>
       </w:pPr>
       <w:rPr>
-        <w:rFonts w:ascii="Noto Sans Symbols" w:eastAsia="Noto Sans Symbols" w:hAnsi="Noto Sans Symbols" w:cs="Noto Sans Symbols"/>
+        <w:rFonts w:ascii="Noto Sans Symbols" w:eastAsia="Times New Roman" w:hAnsi="Noto Sans Symbols"/>
       </w:rPr>
     </w:lvl>
     <w:lvl w:ilvl="3">
@@ -7211,7 +7049,7 @@
         <w:ind w:left="2880" w:hanging="360"/>
       </w:pPr>
       <w:rPr>
-        <w:rFonts w:ascii="Noto Sans Symbols" w:eastAsia="Noto Sans Symbols" w:hAnsi="Noto Sans Symbols" w:cs="Noto Sans Symbols"/>
+        <w:rFonts w:ascii="Noto Sans Symbols" w:eastAsia="Times New Roman" w:hAnsi="Noto Sans Symbols"/>
       </w:rPr>
     </w:lvl>
     <w:lvl w:ilvl="4">
@@ -7223,7 +7061,7 @@
         <w:ind w:left="3600" w:hanging="360"/>
       </w:pPr>
       <w:rPr>
-        <w:rFonts w:ascii="Courier New" w:eastAsia="Courier New" w:hAnsi="Courier New" w:cs="Courier New"/>
+        <w:rFonts w:ascii="Courier New" w:eastAsia="Times New Roman" w:hAnsi="Courier New"/>
       </w:rPr>
     </w:lvl>
     <w:lvl w:ilvl="5">
@@ -7235,7 +7073,7 @@
         <w:ind w:left="4320" w:hanging="360"/>
       </w:pPr>
       <w:rPr>
-        <w:rFonts w:ascii="Noto Sans Symbols" w:eastAsia="Noto Sans Symbols" w:hAnsi="Noto Sans Symbols" w:cs="Noto Sans Symbols"/>
+        <w:rFonts w:ascii="Noto Sans Symbols" w:eastAsia="Times New Roman" w:hAnsi="Noto Sans Symbols"/>
       </w:rPr>
     </w:lvl>
     <w:lvl w:ilvl="6">
@@ -7247,7 +7085,7 @@
         <w:ind w:left="5040" w:hanging="360"/>
       </w:pPr>
       <w:rPr>
-        <w:rFonts w:ascii="Noto Sans Symbols" w:eastAsia="Noto Sans Symbols" w:hAnsi="Noto Sans Symbols" w:cs="Noto Sans Symbols"/>
+        <w:rFonts w:ascii="Noto Sans Symbols" w:eastAsia="Times New Roman" w:hAnsi="Noto Sans Symbols"/>
       </w:rPr>
     </w:lvl>
     <w:lvl w:ilvl="7">
@@ -7259,7 +7097,7 @@
         <w:ind w:left="5760" w:hanging="360"/>
       </w:pPr>
       <w:rPr>
-        <w:rFonts w:ascii="Courier New" w:eastAsia="Courier New" w:hAnsi="Courier New" w:cs="Courier New"/>
+        <w:rFonts w:ascii="Courier New" w:eastAsia="Times New Roman" w:hAnsi="Courier New"/>
       </w:rPr>
     </w:lvl>
     <w:lvl w:ilvl="8">
@@ -7271,11 +7109,11 @@
         <w:ind w:left="6480" w:hanging="360"/>
       </w:pPr>
       <w:rPr>
-        <w:rFonts w:ascii="Noto Sans Symbols" w:eastAsia="Noto Sans Symbols" w:hAnsi="Noto Sans Symbols" w:cs="Noto Sans Symbols"/>
+        <w:rFonts w:ascii="Noto Sans Symbols" w:eastAsia="Times New Roman" w:hAnsi="Noto Sans Symbols"/>
       </w:rPr>
     </w:lvl>
   </w:abstractNum>
-  <w:abstractNum w:abstractNumId="11" w15:restartNumberingAfterBreak="0">
+  <w:abstractNum w:abstractNumId="12">
     <w:nsid w:val="30C060CE"/>
     <w:multiLevelType w:val="multilevel"/>
     <w:tmpl w:val="3268119A"/>
@@ -7287,6 +7125,9 @@
       <w:pPr>
         <w:ind w:left="720" w:hanging="360"/>
       </w:pPr>
+      <w:rPr>
+        <w:rFonts w:cs="Times New Roman"/>
+      </w:rPr>
     </w:lvl>
     <w:lvl w:ilvl="1">
       <w:start w:val="1"/>
@@ -7296,6 +7137,9 @@
       <w:pPr>
         <w:ind w:left="1440" w:hanging="360"/>
       </w:pPr>
+      <w:rPr>
+        <w:rFonts w:cs="Times New Roman"/>
+      </w:rPr>
     </w:lvl>
     <w:lvl w:ilvl="2">
       <w:start w:val="1"/>
@@ -7305,6 +7149,9 @@
       <w:pPr>
         <w:ind w:left="2160" w:hanging="180"/>
       </w:pPr>
+      <w:rPr>
+        <w:rFonts w:cs="Times New Roman"/>
+      </w:rPr>
     </w:lvl>
     <w:lvl w:ilvl="3">
       <w:start w:val="1"/>
@@ -7314,6 +7161,9 @@
       <w:pPr>
         <w:ind w:left="2880" w:hanging="360"/>
       </w:pPr>
+      <w:rPr>
+        <w:rFonts w:cs="Times New Roman"/>
+      </w:rPr>
     </w:lvl>
     <w:lvl w:ilvl="4">
       <w:start w:val="1"/>
@@ -7323,6 +7173,9 @@
       <w:pPr>
         <w:ind w:left="3600" w:hanging="360"/>
       </w:pPr>
+      <w:rPr>
+        <w:rFonts w:cs="Times New Roman"/>
+      </w:rPr>
     </w:lvl>
     <w:lvl w:ilvl="5">
       <w:start w:val="1"/>
@@ -7332,6 +7185,9 @@
       <w:pPr>
         <w:ind w:left="4320" w:hanging="180"/>
       </w:pPr>
+      <w:rPr>
+        <w:rFonts w:cs="Times New Roman"/>
+      </w:rPr>
     </w:lvl>
     <w:lvl w:ilvl="6">
       <w:start w:val="1"/>
@@ -7341,6 +7197,9 @@
       <w:pPr>
         <w:ind w:left="5040" w:hanging="360"/>
       </w:pPr>
+      <w:rPr>
+        <w:rFonts w:cs="Times New Roman"/>
+      </w:rPr>
     </w:lvl>
     <w:lvl w:ilvl="7">
       <w:start w:val="1"/>
@@ -7350,6 +7209,9 @@
       <w:pPr>
         <w:ind w:left="5760" w:hanging="360"/>
       </w:pPr>
+      <w:rPr>
+        <w:rFonts w:cs="Times New Roman"/>
+      </w:rPr>
     </w:lvl>
     <w:lvl w:ilvl="8">
       <w:start w:val="1"/>
@@ -7359,9 +7221,12 @@
       <w:pPr>
         <w:ind w:left="6480" w:hanging="180"/>
       </w:pPr>
+      <w:rPr>
+        <w:rFonts w:cs="Times New Roman"/>
+      </w:rPr>
     </w:lvl>
   </w:abstractNum>
-  <w:abstractNum w:abstractNumId="12" w15:restartNumberingAfterBreak="0">
+  <w:abstractNum w:abstractNumId="13">
     <w:nsid w:val="3330653D"/>
     <w:multiLevelType w:val="multilevel"/>
     <w:tmpl w:val="5EF2BF30"/>
@@ -7374,7 +7239,7 @@
         <w:ind w:left="1211" w:hanging="360"/>
       </w:pPr>
       <w:rPr>
-        <w:rFonts w:ascii="Noto Sans Symbols" w:eastAsia="Noto Sans Symbols" w:hAnsi="Noto Sans Symbols" w:cs="Noto Sans Symbols"/>
+        <w:rFonts w:ascii="Noto Sans Symbols" w:eastAsia="Times New Roman" w:hAnsi="Noto Sans Symbols"/>
       </w:rPr>
     </w:lvl>
     <w:lvl w:ilvl="1">
@@ -7386,7 +7251,7 @@
         <w:ind w:left="1724" w:hanging="360"/>
       </w:pPr>
       <w:rPr>
-        <w:rFonts w:ascii="Courier New" w:eastAsia="Courier New" w:hAnsi="Courier New" w:cs="Courier New"/>
+        <w:rFonts w:ascii="Courier New" w:eastAsia="Times New Roman" w:hAnsi="Courier New"/>
       </w:rPr>
     </w:lvl>
     <w:lvl w:ilvl="2">
@@ -7398,7 +7263,7 @@
         <w:ind w:left="2444" w:hanging="360"/>
       </w:pPr>
       <w:rPr>
-        <w:rFonts w:ascii="Noto Sans Symbols" w:eastAsia="Noto Sans Symbols" w:hAnsi="Noto Sans Symbols" w:cs="Noto Sans Symbols"/>
+        <w:rFonts w:ascii="Noto Sans Symbols" w:eastAsia="Times New Roman" w:hAnsi="Noto Sans Symbols"/>
       </w:rPr>
     </w:lvl>
     <w:lvl w:ilvl="3">
@@ -7410,7 +7275,7 @@
         <w:ind w:left="3164" w:hanging="360"/>
       </w:pPr>
       <w:rPr>
-        <w:rFonts w:ascii="Noto Sans Symbols" w:eastAsia="Noto Sans Symbols" w:hAnsi="Noto Sans Symbols" w:cs="Noto Sans Symbols"/>
+        <w:rFonts w:ascii="Noto Sans Symbols" w:eastAsia="Times New Roman" w:hAnsi="Noto Sans Symbols"/>
       </w:rPr>
     </w:lvl>
     <w:lvl w:ilvl="4">
@@ -7422,7 +7287,7 @@
         <w:ind w:left="3884" w:hanging="360"/>
       </w:pPr>
       <w:rPr>
-        <w:rFonts w:ascii="Courier New" w:eastAsia="Courier New" w:hAnsi="Courier New" w:cs="Courier New"/>
+        <w:rFonts w:ascii="Courier New" w:eastAsia="Times New Roman" w:hAnsi="Courier New"/>
       </w:rPr>
     </w:lvl>
     <w:lvl w:ilvl="5">
@@ -7434,7 +7299,7 @@
         <w:ind w:left="4604" w:hanging="360"/>
       </w:pPr>
       <w:rPr>
-        <w:rFonts w:ascii="Noto Sans Symbols" w:eastAsia="Noto Sans Symbols" w:hAnsi="Noto Sans Symbols" w:cs="Noto Sans Symbols"/>
+        <w:rFonts w:ascii="Noto Sans Symbols" w:eastAsia="Times New Roman" w:hAnsi="Noto Sans Symbols"/>
       </w:rPr>
     </w:lvl>
     <w:lvl w:ilvl="6">
@@ -7446,7 +7311,7 @@
         <w:ind w:left="5324" w:hanging="360"/>
       </w:pPr>
       <w:rPr>
-        <w:rFonts w:ascii="Noto Sans Symbols" w:eastAsia="Noto Sans Symbols" w:hAnsi="Noto Sans Symbols" w:cs="Noto Sans Symbols"/>
+        <w:rFonts w:ascii="Noto Sans Symbols" w:eastAsia="Times New Roman" w:hAnsi="Noto Sans Symbols"/>
       </w:rPr>
     </w:lvl>
     <w:lvl w:ilvl="7">
@@ -7458,7 +7323,7 @@
         <w:ind w:left="6044" w:hanging="360"/>
       </w:pPr>
       <w:rPr>
-        <w:rFonts w:ascii="Courier New" w:eastAsia="Courier New" w:hAnsi="Courier New" w:cs="Courier New"/>
+        <w:rFonts w:ascii="Courier New" w:eastAsia="Times New Roman" w:hAnsi="Courier New"/>
       </w:rPr>
     </w:lvl>
     <w:lvl w:ilvl="8">
@@ -7470,11 +7335,11 @@
         <w:ind w:left="6764" w:hanging="360"/>
       </w:pPr>
       <w:rPr>
-        <w:rFonts w:ascii="Noto Sans Symbols" w:eastAsia="Noto Sans Symbols" w:hAnsi="Noto Sans Symbols" w:cs="Noto Sans Symbols"/>
+        <w:rFonts w:ascii="Noto Sans Symbols" w:eastAsia="Times New Roman" w:hAnsi="Noto Sans Symbols"/>
       </w:rPr>
     </w:lvl>
   </w:abstractNum>
-  <w:abstractNum w:abstractNumId="13" w15:restartNumberingAfterBreak="0">
+  <w:abstractNum w:abstractNumId="14">
     <w:nsid w:val="37BC78C6"/>
     <w:multiLevelType w:val="multilevel"/>
     <w:tmpl w:val="0BE23EB6"/>
@@ -7486,6 +7351,9 @@
       <w:pPr>
         <w:ind w:left="720" w:hanging="360"/>
       </w:pPr>
+      <w:rPr>
+        <w:rFonts w:cs="Times New Roman"/>
+      </w:rPr>
     </w:lvl>
     <w:lvl w:ilvl="1">
       <w:start w:val="1"/>
@@ -7495,6 +7363,9 @@
       <w:pPr>
         <w:ind w:left="1440" w:hanging="360"/>
       </w:pPr>
+      <w:rPr>
+        <w:rFonts w:cs="Times New Roman"/>
+      </w:rPr>
     </w:lvl>
     <w:lvl w:ilvl="2">
       <w:start w:val="1"/>
@@ -7504,6 +7375,9 @@
       <w:pPr>
         <w:ind w:left="2160" w:hanging="180"/>
       </w:pPr>
+      <w:rPr>
+        <w:rFonts w:cs="Times New Roman"/>
+      </w:rPr>
     </w:lvl>
     <w:lvl w:ilvl="3">
       <w:start w:val="1"/>
@@ -7513,6 +7387,9 @@
       <w:pPr>
         <w:ind w:left="2880" w:hanging="360"/>
       </w:pPr>
+      <w:rPr>
+        <w:rFonts w:cs="Times New Roman"/>
+      </w:rPr>
     </w:lvl>
     <w:lvl w:ilvl="4">
       <w:start w:val="1"/>
@@ -7522,6 +7399,9 @@
       <w:pPr>
         <w:ind w:left="3600" w:hanging="360"/>
       </w:pPr>
+      <w:rPr>
+        <w:rFonts w:cs="Times New Roman"/>
+      </w:rPr>
     </w:lvl>
     <w:lvl w:ilvl="5">
       <w:start w:val="1"/>
@@ -7531,6 +7411,9 @@
       <w:pPr>
         <w:ind w:left="4320" w:hanging="180"/>
       </w:pPr>
+      <w:rPr>
+        <w:rFonts w:cs="Times New Roman"/>
+      </w:rPr>
     </w:lvl>
     <w:lvl w:ilvl="6">
       <w:start w:val="1"/>
@@ -7540,6 +7423,9 @@
       <w:pPr>
         <w:ind w:left="5040" w:hanging="360"/>
       </w:pPr>
+      <w:rPr>
+        <w:rFonts w:cs="Times New Roman"/>
+      </w:rPr>
     </w:lvl>
     <w:lvl w:ilvl="7">
       <w:start w:val="1"/>
@@ -7549,6 +7435,9 @@
       <w:pPr>
         <w:ind w:left="5760" w:hanging="360"/>
       </w:pPr>
+      <w:rPr>
+        <w:rFonts w:cs="Times New Roman"/>
+      </w:rPr>
     </w:lvl>
     <w:lvl w:ilvl="8">
       <w:start w:val="1"/>
@@ -7558,9 +7447,12 @@
       <w:pPr>
         <w:ind w:left="6480" w:hanging="180"/>
       </w:pPr>
+      <w:rPr>
+        <w:rFonts w:cs="Times New Roman"/>
+      </w:rPr>
     </w:lvl>
   </w:abstractNum>
-  <w:abstractNum w:abstractNumId="14" w15:restartNumberingAfterBreak="0">
+  <w:abstractNum w:abstractNumId="15">
     <w:nsid w:val="45313E57"/>
     <w:multiLevelType w:val="hybridMultilevel"/>
     <w:tmpl w:val="DB6C582A"/>
@@ -7573,7 +7465,7 @@
         <w:ind w:left="1069" w:hanging="360"/>
       </w:pPr>
       <w:rPr>
-        <w:rFonts w:hint="default"/>
+        <w:rFonts w:cs="Times New Roman" w:hint="default"/>
       </w:rPr>
     </w:lvl>
     <w:lvl w:ilvl="1" w:tplc="04190019" w:tentative="1">
@@ -7584,6 +7476,9 @@
       <w:pPr>
         <w:ind w:left="1789" w:hanging="360"/>
       </w:pPr>
+      <w:rPr>
+        <w:rFonts w:cs="Times New Roman"/>
+      </w:rPr>
     </w:lvl>
     <w:lvl w:ilvl="2" w:tplc="0419001B" w:tentative="1">
       <w:start w:val="1"/>
@@ -7593,6 +7488,9 @@
       <w:pPr>
         <w:ind w:left="2509" w:hanging="180"/>
       </w:pPr>
+      <w:rPr>
+        <w:rFonts w:cs="Times New Roman"/>
+      </w:rPr>
     </w:lvl>
     <w:lvl w:ilvl="3" w:tplc="0419000F" w:tentative="1">
       <w:start w:val="1"/>
@@ -7602,6 +7500,9 @@
       <w:pPr>
         <w:ind w:left="3229" w:hanging="360"/>
       </w:pPr>
+      <w:rPr>
+        <w:rFonts w:cs="Times New Roman"/>
+      </w:rPr>
     </w:lvl>
     <w:lvl w:ilvl="4" w:tplc="04190019" w:tentative="1">
       <w:start w:val="1"/>
@@ -7611,6 +7512,9 @@
       <w:pPr>
         <w:ind w:left="3949" w:hanging="360"/>
       </w:pPr>
+      <w:rPr>
+        <w:rFonts w:cs="Times New Roman"/>
+      </w:rPr>
     </w:lvl>
     <w:lvl w:ilvl="5" w:tplc="0419001B" w:tentative="1">
       <w:start w:val="1"/>
@@ -7620,6 +7524,9 @@
       <w:pPr>
         <w:ind w:left="4669" w:hanging="180"/>
       </w:pPr>
+      <w:rPr>
+        <w:rFonts w:cs="Times New Roman"/>
+      </w:rPr>
     </w:lvl>
     <w:lvl w:ilvl="6" w:tplc="0419000F" w:tentative="1">
       <w:start w:val="1"/>
@@ -7629,6 +7536,9 @@
       <w:pPr>
         <w:ind w:left="5389" w:hanging="360"/>
       </w:pPr>
+      <w:rPr>
+        <w:rFonts w:cs="Times New Roman"/>
+      </w:rPr>
     </w:lvl>
     <w:lvl w:ilvl="7" w:tplc="04190019" w:tentative="1">
       <w:start w:val="1"/>
@@ -7638,6 +7548,9 @@
       <w:pPr>
         <w:ind w:left="6109" w:hanging="360"/>
       </w:pPr>
+      <w:rPr>
+        <w:rFonts w:cs="Times New Roman"/>
+      </w:rPr>
     </w:lvl>
     <w:lvl w:ilvl="8" w:tplc="0419001B" w:tentative="1">
       <w:start w:val="1"/>
@@ -7647,9 +7560,12 @@
       <w:pPr>
         <w:ind w:left="6829" w:hanging="180"/>
       </w:pPr>
+      <w:rPr>
+        <w:rFonts w:cs="Times New Roman"/>
+      </w:rPr>
     </w:lvl>
   </w:abstractNum>
-  <w:abstractNum w:abstractNumId="15" w15:restartNumberingAfterBreak="0">
+  <w:abstractNum w:abstractNumId="16">
     <w:nsid w:val="4BCD4C8B"/>
     <w:multiLevelType w:val="multilevel"/>
     <w:tmpl w:val="97F884C4"/>
@@ -7662,6 +7578,7 @@
         <w:ind w:left="720" w:hanging="360"/>
       </w:pPr>
       <w:rPr>
+        <w:rFonts w:cs="Times New Roman"/>
         <w:sz w:val="26"/>
         <w:szCs w:val="26"/>
       </w:rPr>
@@ -7674,6 +7591,9 @@
       <w:pPr>
         <w:ind w:left="1440" w:hanging="360"/>
       </w:pPr>
+      <w:rPr>
+        <w:rFonts w:cs="Times New Roman"/>
+      </w:rPr>
     </w:lvl>
     <w:lvl w:ilvl="2">
       <w:start w:val="1"/>
@@ -7683,6 +7603,9 @@
       <w:pPr>
         <w:ind w:left="2160" w:hanging="180"/>
       </w:pPr>
+      <w:rPr>
+        <w:rFonts w:cs="Times New Roman"/>
+      </w:rPr>
     </w:lvl>
     <w:lvl w:ilvl="3">
       <w:start w:val="1"/>
@@ -7692,6 +7615,9 @@
       <w:pPr>
         <w:ind w:left="2880" w:hanging="360"/>
       </w:pPr>
+      <w:rPr>
+        <w:rFonts w:cs="Times New Roman"/>
+      </w:rPr>
     </w:lvl>
     <w:lvl w:ilvl="4">
       <w:start w:val="1"/>
@@ -7701,6 +7627,9 @@
       <w:pPr>
         <w:ind w:left="3600" w:hanging="360"/>
       </w:pPr>
+      <w:rPr>
+        <w:rFonts w:cs="Times New Roman"/>
+      </w:rPr>
     </w:lvl>
     <w:lvl w:ilvl="5">
       <w:start w:val="1"/>
@@ -7710,6 +7639,9 @@
       <w:pPr>
         <w:ind w:left="4320" w:hanging="180"/>
       </w:pPr>
+      <w:rPr>
+        <w:rFonts w:cs="Times New Roman"/>
+      </w:rPr>
     </w:lvl>
     <w:lvl w:ilvl="6">
       <w:start w:val="1"/>
@@ -7719,6 +7651,9 @@
       <w:pPr>
         <w:ind w:left="5040" w:hanging="360"/>
       </w:pPr>
+      <w:rPr>
+        <w:rFonts w:cs="Times New Roman"/>
+      </w:rPr>
     </w:lvl>
     <w:lvl w:ilvl="7">
       <w:start w:val="1"/>
@@ -7728,6 +7663,9 @@
       <w:pPr>
         <w:ind w:left="5760" w:hanging="360"/>
       </w:pPr>
+      <w:rPr>
+        <w:rFonts w:cs="Times New Roman"/>
+      </w:rPr>
     </w:lvl>
     <w:lvl w:ilvl="8">
       <w:start w:val="1"/>
@@ -7737,9 +7675,12 @@
       <w:pPr>
         <w:ind w:left="6480" w:hanging="180"/>
       </w:pPr>
+      <w:rPr>
+        <w:rFonts w:cs="Times New Roman"/>
+      </w:rPr>
     </w:lvl>
   </w:abstractNum>
-  <w:abstractNum w:abstractNumId="16" w15:restartNumberingAfterBreak="0">
+  <w:abstractNum w:abstractNumId="17">
     <w:nsid w:val="507147BD"/>
     <w:multiLevelType w:val="multilevel"/>
     <w:tmpl w:val="D6EA5D70"/>
@@ -7754,6 +7695,9 @@
         </w:tabs>
         <w:ind w:left="720" w:hanging="360"/>
       </w:pPr>
+      <w:rPr>
+        <w:rFonts w:cs="Times New Roman"/>
+      </w:rPr>
     </w:lvl>
     <w:lvl w:ilvl="1" w:tentative="1">
       <w:start w:val="1"/>
@@ -7766,6 +7710,9 @@
         </w:tabs>
         <w:ind w:left="1440" w:hanging="360"/>
       </w:pPr>
+      <w:rPr>
+        <w:rFonts w:cs="Times New Roman"/>
+      </w:rPr>
     </w:lvl>
     <w:lvl w:ilvl="2" w:tentative="1">
       <w:start w:val="1"/>
@@ -7778,6 +7725,9 @@
         </w:tabs>
         <w:ind w:left="2160" w:hanging="360"/>
       </w:pPr>
+      <w:rPr>
+        <w:rFonts w:cs="Times New Roman"/>
+      </w:rPr>
     </w:lvl>
     <w:lvl w:ilvl="3" w:tentative="1">
       <w:start w:val="1"/>
@@ -7790,6 +7740,9 @@
         </w:tabs>
         <w:ind w:left="2880" w:hanging="360"/>
       </w:pPr>
+      <w:rPr>
+        <w:rFonts w:cs="Times New Roman"/>
+      </w:rPr>
     </w:lvl>
     <w:lvl w:ilvl="4" w:tentative="1">
       <w:start w:val="1"/>
@@ -7802,6 +7755,9 @@
         </w:tabs>
         <w:ind w:left="3600" w:hanging="360"/>
       </w:pPr>
+      <w:rPr>
+        <w:rFonts w:cs="Times New Roman"/>
+      </w:rPr>
     </w:lvl>
     <w:lvl w:ilvl="5" w:tentative="1">
       <w:start w:val="1"/>
@@ -7814,6 +7770,9 @@
         </w:tabs>
         <w:ind w:left="4320" w:hanging="360"/>
       </w:pPr>
+      <w:rPr>
+        <w:rFonts w:cs="Times New Roman"/>
+      </w:rPr>
     </w:lvl>
     <w:lvl w:ilvl="6" w:tentative="1">
       <w:start w:val="1"/>
@@ -7826,6 +7785,9 @@
         </w:tabs>
         <w:ind w:left="5040" w:hanging="360"/>
       </w:pPr>
+      <w:rPr>
+        <w:rFonts w:cs="Times New Roman"/>
+      </w:rPr>
     </w:lvl>
     <w:lvl w:ilvl="7" w:tentative="1">
       <w:start w:val="1"/>
@@ -7838,6 +7800,9 @@
         </w:tabs>
         <w:ind w:left="5760" w:hanging="360"/>
       </w:pPr>
+      <w:rPr>
+        <w:rFonts w:cs="Times New Roman"/>
+      </w:rPr>
     </w:lvl>
     <w:lvl w:ilvl="8" w:tentative="1">
       <w:start w:val="1"/>
@@ -7850,9 +7815,12 @@
         </w:tabs>
         <w:ind w:left="6480" w:hanging="360"/>
       </w:pPr>
+      <w:rPr>
+        <w:rFonts w:cs="Times New Roman"/>
+      </w:rPr>
     </w:lvl>
   </w:abstractNum>
-  <w:abstractNum w:abstractNumId="17" w15:restartNumberingAfterBreak="0">
+  <w:abstractNum w:abstractNumId="18">
     <w:nsid w:val="5C0160F4"/>
     <w:multiLevelType w:val="multilevel"/>
     <w:tmpl w:val="F6305B78"/>
@@ -7865,6 +7833,7 @@
         <w:ind w:left="720" w:hanging="360"/>
       </w:pPr>
       <w:rPr>
+        <w:rFonts w:cs="Times New Roman"/>
         <w:sz w:val="26"/>
         <w:szCs w:val="26"/>
       </w:rPr>
@@ -7877,6 +7846,9 @@
       <w:pPr>
         <w:ind w:left="1440" w:hanging="360"/>
       </w:pPr>
+      <w:rPr>
+        <w:rFonts w:cs="Times New Roman"/>
+      </w:rPr>
     </w:lvl>
     <w:lvl w:ilvl="2">
       <w:start w:val="1"/>
@@ -7886,6 +7858,9 @@
       <w:pPr>
         <w:ind w:left="2160" w:hanging="180"/>
       </w:pPr>
+      <w:rPr>
+        <w:rFonts w:cs="Times New Roman"/>
+      </w:rPr>
     </w:lvl>
     <w:lvl w:ilvl="3">
       <w:start w:val="1"/>
@@ -7895,6 +7870,9 @@
       <w:pPr>
         <w:ind w:left="2880" w:hanging="360"/>
       </w:pPr>
+      <w:rPr>
+        <w:rFonts w:cs="Times New Roman"/>
+      </w:rPr>
     </w:lvl>
     <w:lvl w:ilvl="4">
       <w:start w:val="1"/>
@@ -7904,6 +7882,9 @@
       <w:pPr>
         <w:ind w:left="3600" w:hanging="360"/>
       </w:pPr>
+      <w:rPr>
+        <w:rFonts w:cs="Times New Roman"/>
+      </w:rPr>
     </w:lvl>
     <w:lvl w:ilvl="5">
       <w:start w:val="1"/>
@@ -7913,6 +7894,9 @@
       <w:pPr>
         <w:ind w:left="4320" w:hanging="180"/>
       </w:pPr>
+      <w:rPr>
+        <w:rFonts w:cs="Times New Roman"/>
+      </w:rPr>
     </w:lvl>
     <w:lvl w:ilvl="6">
       <w:start w:val="1"/>
@@ -7922,6 +7906,9 @@
       <w:pPr>
         <w:ind w:left="5040" w:hanging="360"/>
       </w:pPr>
+      <w:rPr>
+        <w:rFonts w:cs="Times New Roman"/>
+      </w:rPr>
     </w:lvl>
     <w:lvl w:ilvl="7">
       <w:start w:val="1"/>
@@ -7931,6 +7918,9 @@
       <w:pPr>
         <w:ind w:left="5760" w:hanging="360"/>
       </w:pPr>
+      <w:rPr>
+        <w:rFonts w:cs="Times New Roman"/>
+      </w:rPr>
     </w:lvl>
     <w:lvl w:ilvl="8">
       <w:start w:val="1"/>
@@ -7940,9 +7930,12 @@
       <w:pPr>
         <w:ind w:left="6480" w:hanging="180"/>
       </w:pPr>
+      <w:rPr>
+        <w:rFonts w:cs="Times New Roman"/>
+      </w:rPr>
     </w:lvl>
   </w:abstractNum>
-  <w:abstractNum w:abstractNumId="18" w15:restartNumberingAfterBreak="0">
+  <w:abstractNum w:abstractNumId="19">
     <w:nsid w:val="5EFF3676"/>
     <w:multiLevelType w:val="multilevel"/>
     <w:tmpl w:val="0326227C"/>
@@ -7954,6 +7947,9 @@
       <w:pPr>
         <w:ind w:left="540" w:hanging="540"/>
       </w:pPr>
+      <w:rPr>
+        <w:rFonts w:cs="Times New Roman"/>
+      </w:rPr>
     </w:lvl>
     <w:lvl w:ilvl="1">
       <w:start w:val="4"/>
@@ -7963,6 +7959,9 @@
       <w:pPr>
         <w:ind w:left="1042" w:hanging="540"/>
       </w:pPr>
+      <w:rPr>
+        <w:rFonts w:cs="Times New Roman"/>
+      </w:rPr>
     </w:lvl>
     <w:lvl w:ilvl="2">
       <w:start w:val="1"/>
@@ -7972,6 +7971,9 @@
       <w:pPr>
         <w:ind w:left="1724" w:hanging="720"/>
       </w:pPr>
+      <w:rPr>
+        <w:rFonts w:cs="Times New Roman"/>
+      </w:rPr>
     </w:lvl>
     <w:lvl w:ilvl="3">
       <w:start w:val="1"/>
@@ -7981,6 +7983,9 @@
       <w:pPr>
         <w:ind w:left="2226" w:hanging="720"/>
       </w:pPr>
+      <w:rPr>
+        <w:rFonts w:cs="Times New Roman"/>
+      </w:rPr>
     </w:lvl>
     <w:lvl w:ilvl="4">
       <w:start w:val="1"/>
@@ -7990,6 +7995,9 @@
       <w:pPr>
         <w:ind w:left="3088" w:hanging="1080"/>
       </w:pPr>
+      <w:rPr>
+        <w:rFonts w:cs="Times New Roman"/>
+      </w:rPr>
     </w:lvl>
     <w:lvl w:ilvl="5">
       <w:start w:val="1"/>
@@ -7999,6 +8007,9 @@
       <w:pPr>
         <w:ind w:left="3590" w:hanging="1080"/>
       </w:pPr>
+      <w:rPr>
+        <w:rFonts w:cs="Times New Roman"/>
+      </w:rPr>
     </w:lvl>
     <w:lvl w:ilvl="6">
       <w:start w:val="1"/>
@@ -8008,6 +8019,9 @@
       <w:pPr>
         <w:ind w:left="4452" w:hanging="1440"/>
       </w:pPr>
+      <w:rPr>
+        <w:rFonts w:cs="Times New Roman"/>
+      </w:rPr>
     </w:lvl>
     <w:lvl w:ilvl="7">
       <w:start w:val="1"/>
@@ -8017,6 +8031,9 @@
       <w:pPr>
         <w:ind w:left="4954" w:hanging="1440"/>
       </w:pPr>
+      <w:rPr>
+        <w:rFonts w:cs="Times New Roman"/>
+      </w:rPr>
     </w:lvl>
     <w:lvl w:ilvl="8">
       <w:start w:val="1"/>
@@ -8026,9 +8043,12 @@
       <w:pPr>
         <w:ind w:left="5816" w:hanging="1800"/>
       </w:pPr>
+      <w:rPr>
+        <w:rFonts w:cs="Times New Roman"/>
+      </w:rPr>
     </w:lvl>
   </w:abstractNum>
-  <w:abstractNum w:abstractNumId="19" w15:restartNumberingAfterBreak="0">
+  <w:abstractNum w:abstractNumId="20">
     <w:nsid w:val="60334162"/>
     <w:multiLevelType w:val="multilevel"/>
     <w:tmpl w:val="23747240"/>
@@ -8041,7 +8061,7 @@
         <w:ind w:left="720" w:hanging="360"/>
       </w:pPr>
       <w:rPr>
-        <w:rFonts w:ascii="Noto Sans Symbols" w:eastAsia="Noto Sans Symbols" w:hAnsi="Noto Sans Symbols" w:cs="Noto Sans Symbols"/>
+        <w:rFonts w:ascii="Noto Sans Symbols" w:eastAsia="Times New Roman" w:hAnsi="Noto Sans Symbols"/>
       </w:rPr>
     </w:lvl>
     <w:lvl w:ilvl="1">
@@ -8053,7 +8073,7 @@
         <w:ind w:left="1440" w:hanging="360"/>
       </w:pPr>
       <w:rPr>
-        <w:rFonts w:ascii="Courier New" w:eastAsia="Courier New" w:hAnsi="Courier New" w:cs="Courier New"/>
+        <w:rFonts w:ascii="Courier New" w:eastAsia="Times New Roman" w:hAnsi="Courier New"/>
       </w:rPr>
     </w:lvl>
     <w:lvl w:ilvl="2">
@@ -8065,7 +8085,7 @@
         <w:ind w:left="2160" w:hanging="360"/>
       </w:pPr>
       <w:rPr>
-        <w:rFonts w:ascii="Noto Sans Symbols" w:eastAsia="Noto Sans Symbols" w:hAnsi="Noto Sans Symbols" w:cs="Noto Sans Symbols"/>
+        <w:rFonts w:ascii="Noto Sans Symbols" w:eastAsia="Times New Roman" w:hAnsi="Noto Sans Symbols"/>
       </w:rPr>
     </w:lvl>
     <w:lvl w:ilvl="3">
@@ -8077,7 +8097,7 @@
         <w:ind w:left="2880" w:hanging="360"/>
       </w:pPr>
       <w:rPr>
-        <w:rFonts w:ascii="Noto Sans Symbols" w:eastAsia="Noto Sans Symbols" w:hAnsi="Noto Sans Symbols" w:cs="Noto Sans Symbols"/>
+        <w:rFonts w:ascii="Noto Sans Symbols" w:eastAsia="Times New Roman" w:hAnsi="Noto Sans Symbols"/>
       </w:rPr>
     </w:lvl>
     <w:lvl w:ilvl="4">
@@ -8089,7 +8109,7 @@
         <w:ind w:left="3600" w:hanging="360"/>
       </w:pPr>
       <w:rPr>
-        <w:rFonts w:ascii="Courier New" w:eastAsia="Courier New" w:hAnsi="Courier New" w:cs="Courier New"/>
+        <w:rFonts w:ascii="Courier New" w:eastAsia="Times New Roman" w:hAnsi="Courier New"/>
       </w:rPr>
     </w:lvl>
     <w:lvl w:ilvl="5">
@@ -8101,7 +8121,7 @@
         <w:ind w:left="4320" w:hanging="360"/>
       </w:pPr>
       <w:rPr>
-        <w:rFonts w:ascii="Noto Sans Symbols" w:eastAsia="Noto Sans Symbols" w:hAnsi="Noto Sans Symbols" w:cs="Noto Sans Symbols"/>
+        <w:rFonts w:ascii="Noto Sans Symbols" w:eastAsia="Times New Roman" w:hAnsi="Noto Sans Symbols"/>
       </w:rPr>
     </w:lvl>
     <w:lvl w:ilvl="6">
@@ -8113,7 +8133,7 @@
         <w:ind w:left="5040" w:hanging="360"/>
       </w:pPr>
       <w:rPr>
-        <w:rFonts w:ascii="Noto Sans Symbols" w:eastAsia="Noto Sans Symbols" w:hAnsi="Noto Sans Symbols" w:cs="Noto Sans Symbols"/>
+        <w:rFonts w:ascii="Noto Sans Symbols" w:eastAsia="Times New Roman" w:hAnsi="Noto Sans Symbols"/>
       </w:rPr>
     </w:lvl>
     <w:lvl w:ilvl="7">
@@ -8125,7 +8145,7 @@
         <w:ind w:left="5760" w:hanging="360"/>
       </w:pPr>
       <w:rPr>
-        <w:rFonts w:ascii="Courier New" w:eastAsia="Courier New" w:hAnsi="Courier New" w:cs="Courier New"/>
+        <w:rFonts w:ascii="Courier New" w:eastAsia="Times New Roman" w:hAnsi="Courier New"/>
       </w:rPr>
     </w:lvl>
     <w:lvl w:ilvl="8">
@@ -8137,11 +8157,11 @@
         <w:ind w:left="6480" w:hanging="360"/>
       </w:pPr>
       <w:rPr>
-        <w:rFonts w:ascii="Noto Sans Symbols" w:eastAsia="Noto Sans Symbols" w:hAnsi="Noto Sans Symbols" w:cs="Noto Sans Symbols"/>
+        <w:rFonts w:ascii="Noto Sans Symbols" w:eastAsia="Times New Roman" w:hAnsi="Noto Sans Symbols"/>
       </w:rPr>
     </w:lvl>
   </w:abstractNum>
-  <w:abstractNum w:abstractNumId="20" w15:restartNumberingAfterBreak="0">
+  <w:abstractNum w:abstractNumId="21">
     <w:nsid w:val="689C680F"/>
     <w:multiLevelType w:val="multilevel"/>
     <w:tmpl w:val="90FEDEDC"/>
@@ -8154,7 +8174,7 @@
         <w:ind w:left="720" w:hanging="360"/>
       </w:pPr>
       <w:rPr>
-        <w:rFonts w:ascii="Noto Sans Symbols" w:eastAsia="Noto Sans Symbols" w:hAnsi="Noto Sans Symbols" w:cs="Noto Sans Symbols"/>
+        <w:rFonts w:ascii="Noto Sans Symbols" w:eastAsia="Times New Roman" w:hAnsi="Noto Sans Symbols"/>
       </w:rPr>
     </w:lvl>
     <w:lvl w:ilvl="1">
@@ -8166,7 +8186,7 @@
         <w:ind w:left="1440" w:hanging="360"/>
       </w:pPr>
       <w:rPr>
-        <w:rFonts w:ascii="Courier New" w:eastAsia="Courier New" w:hAnsi="Courier New" w:cs="Courier New"/>
+        <w:rFonts w:ascii="Courier New" w:eastAsia="Times New Roman" w:hAnsi="Courier New"/>
       </w:rPr>
     </w:lvl>
     <w:lvl w:ilvl="2">
@@ -8178,7 +8198,7 @@
         <w:ind w:left="2160" w:hanging="360"/>
       </w:pPr>
       <w:rPr>
-        <w:rFonts w:ascii="Noto Sans Symbols" w:eastAsia="Noto Sans Symbols" w:hAnsi="Noto Sans Symbols" w:cs="Noto Sans Symbols"/>
+        <w:rFonts w:ascii="Noto Sans Symbols" w:eastAsia="Times New Roman" w:hAnsi="Noto Sans Symbols"/>
       </w:rPr>
     </w:lvl>
     <w:lvl w:ilvl="3">
@@ -8190,7 +8210,7 @@
         <w:ind w:left="2880" w:hanging="360"/>
       </w:pPr>
       <w:rPr>
-        <w:rFonts w:ascii="Noto Sans Symbols" w:eastAsia="Noto Sans Symbols" w:hAnsi="Noto Sans Symbols" w:cs="Noto Sans Symbols"/>
+        <w:rFonts w:ascii="Noto Sans Symbols" w:eastAsia="Times New Roman" w:hAnsi="Noto Sans Symbols"/>
       </w:rPr>
     </w:lvl>
     <w:lvl w:ilvl="4">
@@ -8202,7 +8222,7 @@
         <w:ind w:left="3600" w:hanging="360"/>
       </w:pPr>
       <w:rPr>
-        <w:rFonts w:ascii="Courier New" w:eastAsia="Courier New" w:hAnsi="Courier New" w:cs="Courier New"/>
+        <w:rFonts w:ascii="Courier New" w:eastAsia="Times New Roman" w:hAnsi="Courier New"/>
       </w:rPr>
     </w:lvl>
     <w:lvl w:ilvl="5">
@@ -8214,7 +8234,7 @@
         <w:ind w:left="4320" w:hanging="360"/>
       </w:pPr>
       <w:rPr>
-        <w:rFonts w:ascii="Noto Sans Symbols" w:eastAsia="Noto Sans Symbols" w:hAnsi="Noto Sans Symbols" w:cs="Noto Sans Symbols"/>
+        <w:rFonts w:ascii="Noto Sans Symbols" w:eastAsia="Times New Roman" w:hAnsi="Noto Sans Symbols"/>
       </w:rPr>
     </w:lvl>
     <w:lvl w:ilvl="6">
@@ -8226,7 +8246,7 @@
         <w:ind w:left="5040" w:hanging="360"/>
       </w:pPr>
       <w:rPr>
-        <w:rFonts w:ascii="Noto Sans Symbols" w:eastAsia="Noto Sans Symbols" w:hAnsi="Noto Sans Symbols" w:cs="Noto Sans Symbols"/>
+        <w:rFonts w:ascii="Noto Sans Symbols" w:eastAsia="Times New Roman" w:hAnsi="Noto Sans Symbols"/>
       </w:rPr>
     </w:lvl>
     <w:lvl w:ilvl="7">
@@ -8238,7 +8258,7 @@
         <w:ind w:left="5760" w:hanging="360"/>
       </w:pPr>
       <w:rPr>
-        <w:rFonts w:ascii="Courier New" w:eastAsia="Courier New" w:hAnsi="Courier New" w:cs="Courier New"/>
+        <w:rFonts w:ascii="Courier New" w:eastAsia="Times New Roman" w:hAnsi="Courier New"/>
       </w:rPr>
     </w:lvl>
     <w:lvl w:ilvl="8">
@@ -8250,11 +8270,11 @@
         <w:ind w:left="6480" w:hanging="360"/>
       </w:pPr>
       <w:rPr>
-        <w:rFonts w:ascii="Noto Sans Symbols" w:eastAsia="Noto Sans Symbols" w:hAnsi="Noto Sans Symbols" w:cs="Noto Sans Symbols"/>
+        <w:rFonts w:ascii="Noto Sans Symbols" w:eastAsia="Times New Roman" w:hAnsi="Noto Sans Symbols"/>
       </w:rPr>
     </w:lvl>
   </w:abstractNum>
-  <w:abstractNum w:abstractNumId="21" w15:restartNumberingAfterBreak="0">
+  <w:abstractNum w:abstractNumId="22">
     <w:nsid w:val="6B4F7333"/>
     <w:multiLevelType w:val="multilevel"/>
     <w:tmpl w:val="652CDB16"/>
@@ -8267,7 +8287,7 @@
         <w:ind w:left="720" w:hanging="360"/>
       </w:pPr>
       <w:rPr>
-        <w:rFonts w:ascii="Noto Sans Symbols" w:eastAsia="Noto Sans Symbols" w:hAnsi="Noto Sans Symbols" w:cs="Noto Sans Symbols"/>
+        <w:rFonts w:ascii="Noto Sans Symbols" w:eastAsia="Times New Roman" w:hAnsi="Noto Sans Symbols"/>
       </w:rPr>
     </w:lvl>
     <w:lvl w:ilvl="1">
@@ -8279,7 +8299,7 @@
         <w:ind w:left="1440" w:hanging="360"/>
       </w:pPr>
       <w:rPr>
-        <w:rFonts w:ascii="Courier New" w:eastAsia="Courier New" w:hAnsi="Courier New" w:cs="Courier New"/>
+        <w:rFonts w:ascii="Courier New" w:eastAsia="Times New Roman" w:hAnsi="Courier New"/>
       </w:rPr>
     </w:lvl>
     <w:lvl w:ilvl="2">
@@ -8291,7 +8311,7 @@
         <w:ind w:left="2160" w:hanging="360"/>
       </w:pPr>
       <w:rPr>
-        <w:rFonts w:ascii="Noto Sans Symbols" w:eastAsia="Noto Sans Symbols" w:hAnsi="Noto Sans Symbols" w:cs="Noto Sans Symbols"/>
+        <w:rFonts w:ascii="Noto Sans Symbols" w:eastAsia="Times New Roman" w:hAnsi="Noto Sans Symbols"/>
       </w:rPr>
     </w:lvl>
     <w:lvl w:ilvl="3">
@@ -8303,7 +8323,7 @@
         <w:ind w:left="2880" w:hanging="360"/>
       </w:pPr>
       <w:rPr>
-        <w:rFonts w:ascii="Noto Sans Symbols" w:eastAsia="Noto Sans Symbols" w:hAnsi="Noto Sans Symbols" w:cs="Noto Sans Symbols"/>
+        <w:rFonts w:ascii="Noto Sans Symbols" w:eastAsia="Times New Roman" w:hAnsi="Noto Sans Symbols"/>
       </w:rPr>
     </w:lvl>
     <w:lvl w:ilvl="4">
@@ -8315,7 +8335,7 @@
         <w:ind w:left="3600" w:hanging="360"/>
       </w:pPr>
       <w:rPr>
-        <w:rFonts w:ascii="Courier New" w:eastAsia="Courier New" w:hAnsi="Courier New" w:cs="Courier New"/>
+        <w:rFonts w:ascii="Courier New" w:eastAsia="Times New Roman" w:hAnsi="Courier New"/>
       </w:rPr>
     </w:lvl>
     <w:lvl w:ilvl="5">
@@ -8327,7 +8347,7 @@
         <w:ind w:left="4320" w:hanging="360"/>
       </w:pPr>
       <w:rPr>
-        <w:rFonts w:ascii="Noto Sans Symbols" w:eastAsia="Noto Sans Symbols" w:hAnsi="Noto Sans Symbols" w:cs="Noto Sans Symbols"/>
+        <w:rFonts w:ascii="Noto Sans Symbols" w:eastAsia="Times New Roman" w:hAnsi="Noto Sans Symbols"/>
       </w:rPr>
     </w:lvl>
     <w:lvl w:ilvl="6">
@@ -8339,7 +8359,7 @@
         <w:ind w:left="5040" w:hanging="360"/>
       </w:pPr>
       <w:rPr>
-        <w:rFonts w:ascii="Noto Sans Symbols" w:eastAsia="Noto Sans Symbols" w:hAnsi="Noto Sans Symbols" w:cs="Noto Sans Symbols"/>
+        <w:rFonts w:ascii="Noto Sans Symbols" w:eastAsia="Times New Roman" w:hAnsi="Noto Sans Symbols"/>
       </w:rPr>
     </w:lvl>
     <w:lvl w:ilvl="7">
@@ -8351,7 +8371,7 @@
         <w:ind w:left="5760" w:hanging="360"/>
       </w:pPr>
       <w:rPr>
-        <w:rFonts w:ascii="Courier New" w:eastAsia="Courier New" w:hAnsi="Courier New" w:cs="Courier New"/>
+        <w:rFonts w:ascii="Courier New" w:eastAsia="Times New Roman" w:hAnsi="Courier New"/>
       </w:rPr>
     </w:lvl>
     <w:lvl w:ilvl="8">
@@ -8363,11 +8383,11 @@
         <w:ind w:left="6480" w:hanging="360"/>
       </w:pPr>
       <w:rPr>
-        <w:rFonts w:ascii="Noto Sans Symbols" w:eastAsia="Noto Sans Symbols" w:hAnsi="Noto Sans Symbols" w:cs="Noto Sans Symbols"/>
+        <w:rFonts w:ascii="Noto Sans Symbols" w:eastAsia="Times New Roman" w:hAnsi="Noto Sans Symbols"/>
       </w:rPr>
     </w:lvl>
   </w:abstractNum>
-  <w:abstractNum w:abstractNumId="22" w15:restartNumberingAfterBreak="0">
+  <w:abstractNum w:abstractNumId="23">
     <w:nsid w:val="6B87707F"/>
     <w:multiLevelType w:val="multilevel"/>
     <w:tmpl w:val="FD460F6C"/>
@@ -8380,6 +8400,7 @@
         <w:ind w:left="720" w:hanging="360"/>
       </w:pPr>
       <w:rPr>
+        <w:rFonts w:cs="Times New Roman"/>
         <w:sz w:val="26"/>
         <w:szCs w:val="26"/>
       </w:rPr>
@@ -8392,6 +8413,9 @@
       <w:pPr>
         <w:ind w:left="1440" w:hanging="360"/>
       </w:pPr>
+      <w:rPr>
+        <w:rFonts w:cs="Times New Roman"/>
+      </w:rPr>
     </w:lvl>
     <w:lvl w:ilvl="2">
       <w:start w:val="1"/>
@@ -8401,6 +8425,9 @@
       <w:pPr>
         <w:ind w:left="2160" w:hanging="180"/>
       </w:pPr>
+      <w:rPr>
+        <w:rFonts w:cs="Times New Roman"/>
+      </w:rPr>
     </w:lvl>
     <w:lvl w:ilvl="3">
       <w:start w:val="1"/>
@@ -8410,6 +8437,9 @@
       <w:pPr>
         <w:ind w:left="2880" w:hanging="360"/>
       </w:pPr>
+      <w:rPr>
+        <w:rFonts w:cs="Times New Roman"/>
+      </w:rPr>
     </w:lvl>
     <w:lvl w:ilvl="4">
       <w:start w:val="1"/>
@@ -8419,6 +8449,9 @@
       <w:pPr>
         <w:ind w:left="3600" w:hanging="360"/>
       </w:pPr>
+      <w:rPr>
+        <w:rFonts w:cs="Times New Roman"/>
+      </w:rPr>
     </w:lvl>
     <w:lvl w:ilvl="5">
       <w:start w:val="1"/>
@@ -8428,6 +8461,9 @@
       <w:pPr>
         <w:ind w:left="4320" w:hanging="180"/>
       </w:pPr>
+      <w:rPr>
+        <w:rFonts w:cs="Times New Roman"/>
+      </w:rPr>
     </w:lvl>
     <w:lvl w:ilvl="6">
       <w:start w:val="1"/>
@@ -8437,6 +8473,9 @@
       <w:pPr>
         <w:ind w:left="5040" w:hanging="360"/>
       </w:pPr>
+      <w:rPr>
+        <w:rFonts w:cs="Times New Roman"/>
+      </w:rPr>
     </w:lvl>
     <w:lvl w:ilvl="7">
       <w:start w:val="1"/>
@@ -8446,6 +8485,9 @@
       <w:pPr>
         <w:ind w:left="5760" w:hanging="360"/>
       </w:pPr>
+      <w:rPr>
+        <w:rFonts w:cs="Times New Roman"/>
+      </w:rPr>
     </w:lvl>
     <w:lvl w:ilvl="8">
       <w:start w:val="1"/>
@@ -8455,9 +8497,12 @@
       <w:pPr>
         <w:ind w:left="6480" w:hanging="180"/>
       </w:pPr>
+      <w:rPr>
+        <w:rFonts w:cs="Times New Roman"/>
+      </w:rPr>
     </w:lvl>
   </w:abstractNum>
-  <w:abstractNum w:abstractNumId="23" w15:restartNumberingAfterBreak="0">
+  <w:abstractNum w:abstractNumId="24">
     <w:nsid w:val="6C792452"/>
     <w:multiLevelType w:val="multilevel"/>
     <w:tmpl w:val="4C88921E"/>
@@ -8469,6 +8514,9 @@
       <w:pPr>
         <w:ind w:left="1070" w:hanging="360"/>
       </w:pPr>
+      <w:rPr>
+        <w:rFonts w:cs="Times New Roman"/>
+      </w:rPr>
     </w:lvl>
     <w:lvl w:ilvl="1">
       <w:start w:val="1"/>
@@ -8478,6 +8526,9 @@
       <w:pPr>
         <w:ind w:left="1440" w:hanging="360"/>
       </w:pPr>
+      <w:rPr>
+        <w:rFonts w:cs="Times New Roman"/>
+      </w:rPr>
     </w:lvl>
     <w:lvl w:ilvl="2">
       <w:start w:val="1"/>
@@ -8487,6 +8538,9 @@
       <w:pPr>
         <w:ind w:left="2160" w:hanging="180"/>
       </w:pPr>
+      <w:rPr>
+        <w:rFonts w:cs="Times New Roman"/>
+      </w:rPr>
     </w:lvl>
     <w:lvl w:ilvl="3">
       <w:start w:val="1"/>
@@ -8496,6 +8550,9 @@
       <w:pPr>
         <w:ind w:left="2880" w:hanging="360"/>
       </w:pPr>
+      <w:rPr>
+        <w:rFonts w:cs="Times New Roman"/>
+      </w:rPr>
     </w:lvl>
     <w:lvl w:ilvl="4">
       <w:start w:val="1"/>
@@ -8505,6 +8562,9 @@
       <w:pPr>
         <w:ind w:left="3600" w:hanging="360"/>
       </w:pPr>
+      <w:rPr>
+        <w:rFonts w:cs="Times New Roman"/>
+      </w:rPr>
     </w:lvl>
     <w:lvl w:ilvl="5">
       <w:start w:val="1"/>
@@ -8514,6 +8574,9 @@
       <w:pPr>
         <w:ind w:left="4320" w:hanging="180"/>
       </w:pPr>
+      <w:rPr>
+        <w:rFonts w:cs="Times New Roman"/>
+      </w:rPr>
     </w:lvl>
     <w:lvl w:ilvl="6">
       <w:start w:val="1"/>
@@ -8523,6 +8586,9 @@
       <w:pPr>
         <w:ind w:left="5040" w:hanging="360"/>
       </w:pPr>
+      <w:rPr>
+        <w:rFonts w:cs="Times New Roman"/>
+      </w:rPr>
     </w:lvl>
     <w:lvl w:ilvl="7">
       <w:start w:val="1"/>
@@ -8532,6 +8598,9 @@
       <w:pPr>
         <w:ind w:left="5760" w:hanging="360"/>
       </w:pPr>
+      <w:rPr>
+        <w:rFonts w:cs="Times New Roman"/>
+      </w:rPr>
     </w:lvl>
     <w:lvl w:ilvl="8">
       <w:start w:val="1"/>
@@ -8541,9 +8610,12 @@
       <w:pPr>
         <w:ind w:left="6480" w:hanging="180"/>
       </w:pPr>
+      <w:rPr>
+        <w:rFonts w:cs="Times New Roman"/>
+      </w:rPr>
     </w:lvl>
   </w:abstractNum>
-  <w:abstractNum w:abstractNumId="24" w15:restartNumberingAfterBreak="0">
+  <w:abstractNum w:abstractNumId="25">
     <w:nsid w:val="72404724"/>
     <w:multiLevelType w:val="multilevel"/>
     <w:tmpl w:val="08D2C9D6"/>
@@ -8555,6 +8627,9 @@
       <w:pPr>
         <w:ind w:left="720" w:hanging="360"/>
       </w:pPr>
+      <w:rPr>
+        <w:rFonts w:cs="Times New Roman"/>
+      </w:rPr>
     </w:lvl>
     <w:lvl w:ilvl="1">
       <w:start w:val="1"/>
@@ -8564,6 +8639,9 @@
       <w:pPr>
         <w:ind w:left="1440" w:hanging="360"/>
       </w:pPr>
+      <w:rPr>
+        <w:rFonts w:cs="Times New Roman"/>
+      </w:rPr>
     </w:lvl>
     <w:lvl w:ilvl="2">
       <w:start w:val="1"/>
@@ -8573,6 +8651,9 @@
       <w:pPr>
         <w:ind w:left="2160" w:hanging="180"/>
       </w:pPr>
+      <w:rPr>
+        <w:rFonts w:cs="Times New Roman"/>
+      </w:rPr>
     </w:lvl>
     <w:lvl w:ilvl="3">
       <w:start w:val="1"/>
@@ -8582,6 +8663,9 @@
       <w:pPr>
         <w:ind w:left="2880" w:hanging="360"/>
       </w:pPr>
+      <w:rPr>
+        <w:rFonts w:cs="Times New Roman"/>
+      </w:rPr>
     </w:lvl>
     <w:lvl w:ilvl="4">
       <w:start w:val="1"/>
@@ -8591,6 +8675,9 @@
       <w:pPr>
         <w:ind w:left="3600" w:hanging="360"/>
       </w:pPr>
+      <w:rPr>
+        <w:rFonts w:cs="Times New Roman"/>
+      </w:rPr>
     </w:lvl>
     <w:lvl w:ilvl="5">
       <w:start w:val="1"/>
@@ -8600,6 +8687,9 @@
       <w:pPr>
         <w:ind w:left="4320" w:hanging="180"/>
       </w:pPr>
+      <w:rPr>
+        <w:rFonts w:cs="Times New Roman"/>
+      </w:rPr>
     </w:lvl>
     <w:lvl w:ilvl="6">
       <w:start w:val="1"/>
@@ -8609,6 +8699,9 @@
       <w:pPr>
         <w:ind w:left="5040" w:hanging="360"/>
       </w:pPr>
+      <w:rPr>
+        <w:rFonts w:cs="Times New Roman"/>
+      </w:rPr>
     </w:lvl>
     <w:lvl w:ilvl="7">
       <w:start w:val="1"/>
@@ -8618,6 +8711,9 @@
       <w:pPr>
         <w:ind w:left="5760" w:hanging="360"/>
       </w:pPr>
+      <w:rPr>
+        <w:rFonts w:cs="Times New Roman"/>
+      </w:rPr>
     </w:lvl>
     <w:lvl w:ilvl="8">
       <w:start w:val="1"/>
@@ -8627,9 +8723,12 @@
       <w:pPr>
         <w:ind w:left="6480" w:hanging="180"/>
       </w:pPr>
+      <w:rPr>
+        <w:rFonts w:cs="Times New Roman"/>
+      </w:rPr>
     </w:lvl>
   </w:abstractNum>
-  <w:abstractNum w:abstractNumId="25" w15:restartNumberingAfterBreak="0">
+  <w:abstractNum w:abstractNumId="26">
     <w:nsid w:val="7478648C"/>
     <w:multiLevelType w:val="multilevel"/>
     <w:tmpl w:val="2DCC3B16"/>
@@ -8642,7 +8741,7 @@
         <w:ind w:left="720" w:hanging="360"/>
       </w:pPr>
       <w:rPr>
-        <w:rFonts w:ascii="Noto Sans Symbols" w:eastAsia="Noto Sans Symbols" w:hAnsi="Noto Sans Symbols" w:cs="Noto Sans Symbols"/>
+        <w:rFonts w:ascii="Noto Sans Symbols" w:eastAsia="Times New Roman" w:hAnsi="Noto Sans Symbols"/>
       </w:rPr>
     </w:lvl>
     <w:lvl w:ilvl="1">
@@ -8654,7 +8753,7 @@
         <w:ind w:left="1440" w:hanging="360"/>
       </w:pPr>
       <w:rPr>
-        <w:rFonts w:ascii="Courier New" w:eastAsia="Courier New" w:hAnsi="Courier New" w:cs="Courier New"/>
+        <w:rFonts w:ascii="Courier New" w:eastAsia="Times New Roman" w:hAnsi="Courier New"/>
       </w:rPr>
     </w:lvl>
     <w:lvl w:ilvl="2">
@@ -8666,7 +8765,7 @@
         <w:ind w:left="2160" w:hanging="360"/>
       </w:pPr>
       <w:rPr>
-        <w:rFonts w:ascii="Noto Sans Symbols" w:eastAsia="Noto Sans Symbols" w:hAnsi="Noto Sans Symbols" w:cs="Noto Sans Symbols"/>
+        <w:rFonts w:ascii="Noto Sans Symbols" w:eastAsia="Times New Roman" w:hAnsi="Noto Sans Symbols"/>
       </w:rPr>
     </w:lvl>
     <w:lvl w:ilvl="3">
@@ -8678,7 +8777,7 @@
         <w:ind w:left="2880" w:hanging="360"/>
       </w:pPr>
       <w:rPr>
-        <w:rFonts w:ascii="Noto Sans Symbols" w:eastAsia="Noto Sans Symbols" w:hAnsi="Noto Sans Symbols" w:cs="Noto Sans Symbols"/>
+        <w:rFonts w:ascii="Noto Sans Symbols" w:eastAsia="Times New Roman" w:hAnsi="Noto Sans Symbols"/>
       </w:rPr>
     </w:lvl>
     <w:lvl w:ilvl="4">
@@ -8690,7 +8789,7 @@
         <w:ind w:left="3600" w:hanging="360"/>
       </w:pPr>
       <w:rPr>
-        <w:rFonts w:ascii="Courier New" w:eastAsia="Courier New" w:hAnsi="Courier New" w:cs="Courier New"/>
+        <w:rFonts w:ascii="Courier New" w:eastAsia="Times New Roman" w:hAnsi="Courier New"/>
       </w:rPr>
     </w:lvl>
     <w:lvl w:ilvl="5">
@@ -8702,7 +8801,7 @@
         <w:ind w:left="4320" w:hanging="360"/>
       </w:pPr>
       <w:rPr>
-        <w:rFonts w:ascii="Noto Sans Symbols" w:eastAsia="Noto Sans Symbols" w:hAnsi="Noto Sans Symbols" w:cs="Noto Sans Symbols"/>
+        <w:rFonts w:ascii="Noto Sans Symbols" w:eastAsia="Times New Roman" w:hAnsi="Noto Sans Symbols"/>
       </w:rPr>
     </w:lvl>
     <w:lvl w:ilvl="6">
@@ -8714,7 +8813,7 @@
         <w:ind w:left="5040" w:hanging="360"/>
       </w:pPr>
       <w:rPr>
-        <w:rFonts w:ascii="Noto Sans Symbols" w:eastAsia="Noto Sans Symbols" w:hAnsi="Noto Sans Symbols" w:cs="Noto Sans Symbols"/>
+        <w:rFonts w:ascii="Noto Sans Symbols" w:eastAsia="Times New Roman" w:hAnsi="Noto Sans Symbols"/>
       </w:rPr>
     </w:lvl>
     <w:lvl w:ilvl="7">
@@ -8726,7 +8825,7 @@
         <w:ind w:left="5760" w:hanging="360"/>
       </w:pPr>
       <w:rPr>
-        <w:rFonts w:ascii="Courier New" w:eastAsia="Courier New" w:hAnsi="Courier New" w:cs="Courier New"/>
+        <w:rFonts w:ascii="Courier New" w:eastAsia="Times New Roman" w:hAnsi="Courier New"/>
       </w:rPr>
     </w:lvl>
     <w:lvl w:ilvl="8">
@@ -8738,11 +8837,11 @@
         <w:ind w:left="6480" w:hanging="360"/>
       </w:pPr>
       <w:rPr>
-        <w:rFonts w:ascii="Noto Sans Symbols" w:eastAsia="Noto Sans Symbols" w:hAnsi="Noto Sans Symbols" w:cs="Noto Sans Symbols"/>
+        <w:rFonts w:ascii="Noto Sans Symbols" w:eastAsia="Times New Roman" w:hAnsi="Noto Sans Symbols"/>
       </w:rPr>
     </w:lvl>
   </w:abstractNum>
-  <w:abstractNum w:abstractNumId="26" w15:restartNumberingAfterBreak="0">
+  <w:abstractNum w:abstractNumId="27">
     <w:nsid w:val="770C4F3F"/>
     <w:multiLevelType w:val="multilevel"/>
     <w:tmpl w:val="D68C3D20"/>
@@ -8751,18 +8850,14 @@
       <w:numFmt w:val="bullet"/>
       <w:lvlText w:val="−"/>
       <w:lvlJc w:val="left"/>
-      <w:pPr>
-        <w:ind w:left="0" w:firstLine="0"/>
-      </w:pPr>
-      <w:rPr>
-        <w:rFonts w:ascii="Noto Sans Symbols" w:eastAsia="Noto Sans Symbols" w:hAnsi="Noto Sans Symbols" w:cs="Noto Sans Symbols"/>
+      <w:rPr>
+        <w:rFonts w:ascii="Noto Sans Symbols" w:eastAsia="Times New Roman" w:hAnsi="Noto Sans Symbols"/>
         <w:b w:val="0"/>
         <w:i w:val="0"/>
         <w:smallCaps w:val="0"/>
         <w:strike w:val="0"/>
         <w:color w:val="000000"/>
         <w:sz w:val="23"/>
-        <w:szCs w:val="23"/>
         <w:u w:val="none"/>
         <w:vertAlign w:val="baseline"/>
       </w:rPr>
@@ -8772,133 +8867,133 @@
       <w:numFmt w:val="decimal"/>
       <w:lvlText w:val=""/>
       <w:lvlJc w:val="left"/>
-      <w:pPr>
-        <w:ind w:left="0" w:firstLine="0"/>
-      </w:pPr>
+      <w:rPr>
+        <w:rFonts w:cs="Times New Roman"/>
+      </w:rPr>
     </w:lvl>
     <w:lvl w:ilvl="2">
       <w:start w:val="1"/>
       <w:numFmt w:val="decimal"/>
       <w:lvlText w:val=""/>
       <w:lvlJc w:val="left"/>
-      <w:pPr>
-        <w:ind w:left="0" w:firstLine="0"/>
-      </w:pPr>
+      <w:rPr>
+        <w:rFonts w:cs="Times New Roman"/>
+      </w:rPr>
     </w:lvl>
     <w:lvl w:ilvl="3">
       <w:start w:val="1"/>
       <w:numFmt w:val="decimal"/>
       <w:lvlText w:val=""/>
       <w:lvlJc w:val="left"/>
-      <w:pPr>
-        <w:ind w:left="0" w:firstLine="0"/>
-      </w:pPr>
+      <w:rPr>
+        <w:rFonts w:cs="Times New Roman"/>
+      </w:rPr>
     </w:lvl>
     <w:lvl w:ilvl="4">
       <w:start w:val="1"/>
       <w:numFmt w:val="decimal"/>
       <w:lvlText w:val=""/>
       <w:lvlJc w:val="left"/>
-      <w:pPr>
-        <w:ind w:left="0" w:firstLine="0"/>
-      </w:pPr>
+      <w:rPr>
+        <w:rFonts w:cs="Times New Roman"/>
+      </w:rPr>
     </w:lvl>
     <w:lvl w:ilvl="5">
       <w:start w:val="1"/>
       <w:numFmt w:val="decimal"/>
       <w:lvlText w:val=""/>
       <w:lvlJc w:val="left"/>
-      <w:pPr>
-        <w:ind w:left="0" w:firstLine="0"/>
-      </w:pPr>
+      <w:rPr>
+        <w:rFonts w:cs="Times New Roman"/>
+      </w:rPr>
     </w:lvl>
     <w:lvl w:ilvl="6">
       <w:start w:val="1"/>
       <w:numFmt w:val="decimal"/>
       <w:lvlText w:val=""/>
       <w:lvlJc w:val="left"/>
-      <w:pPr>
-        <w:ind w:left="0" w:firstLine="0"/>
-      </w:pPr>
+      <w:rPr>
+        <w:rFonts w:cs="Times New Roman"/>
+      </w:rPr>
     </w:lvl>
     <w:lvl w:ilvl="7">
       <w:start w:val="1"/>
       <w:numFmt w:val="decimal"/>
       <w:lvlText w:val=""/>
       <w:lvlJc w:val="left"/>
-      <w:pPr>
-        <w:ind w:left="0" w:firstLine="0"/>
-      </w:pPr>
+      <w:rPr>
+        <w:rFonts w:cs="Times New Roman"/>
+      </w:rPr>
     </w:lvl>
     <w:lvl w:ilvl="8">
       <w:start w:val="1"/>
       <w:numFmt w:val="decimal"/>
       <w:lvlText w:val=""/>
       <w:lvlJc w:val="left"/>
-      <w:pPr>
-        <w:ind w:left="0" w:firstLine="0"/>
-      </w:pPr>
+      <w:rPr>
+        <w:rFonts w:cs="Times New Roman"/>
+      </w:rPr>
     </w:lvl>
   </w:abstractNum>
   <w:num w:numId="1">
-    <w:abstractNumId w:val="20"/>
+    <w:abstractNumId w:val="21"/>
   </w:num>
   <w:num w:numId="2">
     <w:abstractNumId w:val="2"/>
   </w:num>
   <w:num w:numId="3">
-    <w:abstractNumId w:val="21"/>
+    <w:abstractNumId w:val="22"/>
   </w:num>
   <w:num w:numId="4">
-    <w:abstractNumId w:val="13"/>
+    <w:abstractNumId w:val="14"/>
   </w:num>
   <w:num w:numId="5">
-    <w:abstractNumId w:val="10"/>
+    <w:abstractNumId w:val="11"/>
   </w:num>
   <w:num w:numId="6">
-    <w:abstractNumId w:val="18"/>
+    <w:abstractNumId w:val="19"/>
   </w:num>
   <w:num w:numId="7">
-    <w:abstractNumId w:val="12"/>
+    <w:abstractNumId w:val="13"/>
   </w:num>
   <w:num w:numId="8">
     <w:abstractNumId w:val="4"/>
   </w:num>
   <w:num w:numId="9">
-    <w:abstractNumId w:val="7"/>
+    <w:abstractNumId w:val="8"/>
   </w:num>
   <w:num w:numId="10">
-    <w:abstractNumId w:val="22"/>
+    <w:abstractNumId w:val="23"/>
   </w:num>
   <w:num w:numId="11">
-    <w:abstractNumId w:val="8"/>
+    <w:abstractNumId w:val="9"/>
   </w:num>
   <w:num w:numId="12">
-    <w:abstractNumId w:val="25"/>
+    <w:abstractNumId w:val="26"/>
   </w:num>
   <w:num w:numId="13">
     <w:abstractNumId w:val="3"/>
   </w:num>
   <w:num w:numId="14">
-    <w:abstractNumId w:val="23"/>
+    <w:abstractNumId w:val="24"/>
   </w:num>
   <w:num w:numId="15">
     <w:abstractNumId w:val="0"/>
   </w:num>
   <w:num w:numId="16">
-    <w:abstractNumId w:val="11"/>
+    <w:abstractNumId w:val="12"/>
   </w:num>
   <w:num w:numId="17">
-    <w:abstractNumId w:val="19"/>
+    <w:abstractNumId w:val="20"/>
   </w:num>
   <w:num w:numId="18">
-    <w:abstractNumId w:val="15"/>
+    <w:abstractNumId w:val="16"/>
   </w:num>
   <w:num w:numId="19">
-    <w:abstractNumId w:val="9"/>
+    <w:abstractNumId w:val="10"/>
   </w:num>
   <w:num w:numId="20">
-    <w:abstractNumId w:val="26"/>
+    <w:abstractNumId w:val="27"/>
   </w:num>
   <w:num w:numId="21">
     <w:abstractNumId w:val="6"/>
@@ -8907,13 +9002,13 @@
     <w:abstractNumId w:val="1"/>
   </w:num>
   <w:num w:numId="23">
-    <w:abstractNumId w:val="17"/>
+    <w:abstractNumId w:val="18"/>
   </w:num>
   <w:num w:numId="24">
-    <w:abstractNumId w:val="24"/>
+    <w:abstractNumId w:val="25"/>
   </w:num>
   <w:num w:numId="25">
-    <w:abstractNumId w:val="7"/>
+    <w:abstractNumId w:val="8"/>
     <w:lvlOverride w:ilvl="0">
       <w:startOverride w:val="6"/>
     </w:lvlOverride>
@@ -8946,414 +9041,178 @@
     <w:abstractNumId w:val="5"/>
   </w:num>
   <w:num w:numId="27">
-    <w:abstractNumId w:val="14"/>
+    <w:abstractNumId w:val="15"/>
   </w:num>
   <w:num w:numId="28">
-    <w:abstractNumId w:val="16"/>
+    <w:abstractNumId w:val="17"/>
+  </w:num>
+  <w:num w:numId="29">
+    <w:abstractNumId w:val="7"/>
   </w:num>
 </w:numbering>
 </file>
 
 <file path=word/styles.xml><?xml version="1.0" encoding="utf-8"?>
-<w:styles xmlns:mc="http://schemas.openxmlformats.org/markup-compatibility/2006" xmlns:r="http://schemas.openxmlformats.org/officeDocument/2006/relationships" xmlns:w="http://schemas.openxmlformats.org/wordprocessingml/2006/main" xmlns:w14="http://schemas.microsoft.com/office/word/2010/wordml" xmlns:w15="http://schemas.microsoft.com/office/word/2012/wordml" xmlns:w16cex="http://schemas.microsoft.com/office/word/2018/wordml/cex" xmlns:w16cid="http://schemas.microsoft.com/office/word/2016/wordml/cid" xmlns:w16="http://schemas.microsoft.com/office/word/2018/wordml" xmlns:w16sdtdh="http://schemas.microsoft.com/office/word/2020/wordml/sdtdatahash" xmlns:w16se="http://schemas.microsoft.com/office/word/2015/wordml/symex" mc:Ignorable="w14 w15 w16se w16cid w16 w16cex w16sdtdh">
+<w:styles xmlns:r="http://schemas.openxmlformats.org/officeDocument/2006/relationships" xmlns:w="http://schemas.openxmlformats.org/wordprocessingml/2006/main">
   <w:docDefaults>
     <w:rPrDefault>
       <w:rPr>
         <w:rFonts w:ascii="Times New Roman" w:eastAsia="Times New Roman" w:hAnsi="Times New Roman" w:cs="Times New Roman"/>
+        <w:sz w:val="22"/>
+        <w:szCs w:val="22"/>
         <w:lang w:val="ru-RU" w:eastAsia="ru-RU" w:bidi="ar-SA"/>
       </w:rPr>
     </w:rPrDefault>
     <w:pPrDefault/>
   </w:docDefaults>
-  <w:latentStyles w:defLockedState="0" w:defUIPriority="99" w:defSemiHidden="0" w:defUnhideWhenUsed="0" w:defQFormat="0" w:count="376">
-    <w:lsdException w:name="Normal" w:uiPriority="0" w:qFormat="1"/>
-    <w:lsdException w:name="heading 1" w:uiPriority="9" w:qFormat="1"/>
-    <w:lsdException w:name="heading 2" w:semiHidden="1" w:uiPriority="9" w:unhideWhenUsed="1"/>
-    <w:lsdException w:name="heading 3" w:semiHidden="1" w:uiPriority="9" w:unhideWhenUsed="1"/>
-    <w:lsdException w:name="heading 4" w:semiHidden="1" w:uiPriority="9" w:unhideWhenUsed="1"/>
-    <w:lsdException w:name="heading 5" w:semiHidden="1" w:uiPriority="9" w:unhideWhenUsed="1"/>
-    <w:lsdException w:name="heading 6" w:semiHidden="1" w:uiPriority="9" w:unhideWhenUsed="1"/>
-    <w:lsdException w:name="heading 7" w:semiHidden="1" w:uiPriority="9" w:unhideWhenUsed="1" w:qFormat="1"/>
-    <w:lsdException w:name="heading 8" w:semiHidden="1" w:uiPriority="9" w:unhideWhenUsed="1" w:qFormat="1"/>
-    <w:lsdException w:name="heading 9" w:semiHidden="1" w:uiPriority="9" w:unhideWhenUsed="1" w:qFormat="1"/>
-    <w:lsdException w:name="index 1" w:semiHidden="1" w:unhideWhenUsed="1"/>
-    <w:lsdException w:name="index 2" w:semiHidden="1" w:unhideWhenUsed="1"/>
-    <w:lsdException w:name="index 3" w:semiHidden="1" w:unhideWhenUsed="1"/>
-    <w:lsdException w:name="index 4" w:semiHidden="1" w:unhideWhenUsed="1"/>
-    <w:lsdException w:name="index 5" w:semiHidden="1" w:unhideWhenUsed="1"/>
-    <w:lsdException w:name="index 6" w:semiHidden="1" w:unhideWhenUsed="1"/>
-    <w:lsdException w:name="index 7" w:semiHidden="1" w:unhideWhenUsed="1"/>
-    <w:lsdException w:name="index 8" w:semiHidden="1" w:unhideWhenUsed="1"/>
-    <w:lsdException w:name="index 9" w:semiHidden="1" w:unhideWhenUsed="1"/>
-    <w:lsdException w:name="toc 1" w:semiHidden="1" w:uiPriority="39" w:unhideWhenUsed="1"/>
-    <w:lsdException w:name="toc 2" w:semiHidden="1" w:uiPriority="39" w:unhideWhenUsed="1"/>
-    <w:lsdException w:name="toc 3" w:semiHidden="1" w:uiPriority="39" w:unhideWhenUsed="1"/>
-    <w:lsdException w:name="toc 4" w:semiHidden="1" w:uiPriority="39" w:unhideWhenUsed="1"/>
-    <w:lsdException w:name="toc 5" w:semiHidden="1" w:uiPriority="39" w:unhideWhenUsed="1"/>
-    <w:lsdException w:name="toc 6" w:semiHidden="1" w:uiPriority="39" w:unhideWhenUsed="1"/>
-    <w:lsdException w:name="toc 7" w:semiHidden="1" w:uiPriority="39" w:unhideWhenUsed="1"/>
-    <w:lsdException w:name="toc 8" w:semiHidden="1" w:uiPriority="39" w:unhideWhenUsed="1"/>
-    <w:lsdException w:name="toc 9" w:semiHidden="1" w:uiPriority="39" w:unhideWhenUsed="1"/>
-    <w:lsdException w:name="Normal Indent" w:semiHidden="1" w:unhideWhenUsed="1"/>
-    <w:lsdException w:name="footnote text" w:semiHidden="1" w:unhideWhenUsed="1"/>
-    <w:lsdException w:name="annotation text" w:semiHidden="1" w:unhideWhenUsed="1"/>
-    <w:lsdException w:name="header" w:semiHidden="1" w:unhideWhenUsed="1"/>
-    <w:lsdException w:name="footer" w:semiHidden="1" w:unhideWhenUsed="1"/>
-    <w:lsdException w:name="index heading" w:semiHidden="1" w:unhideWhenUsed="1"/>
-    <w:lsdException w:name="caption" w:semiHidden="1" w:uiPriority="35" w:unhideWhenUsed="1" w:qFormat="1"/>
-    <w:lsdException w:name="table of figures" w:semiHidden="1" w:unhideWhenUsed="1"/>
-    <w:lsdException w:name="envelope address" w:semiHidden="1" w:unhideWhenUsed="1"/>
-    <w:lsdException w:name="envelope return" w:semiHidden="1" w:unhideWhenUsed="1"/>
-    <w:lsdException w:name="footnote reference" w:semiHidden="1" w:unhideWhenUsed="1"/>
-    <w:lsdException w:name="annotation reference" w:semiHidden="1" w:unhideWhenUsed="1"/>
-    <w:lsdException w:name="line number" w:semiHidden="1" w:unhideWhenUsed="1"/>
-    <w:lsdException w:name="page number" w:semiHidden="1" w:unhideWhenUsed="1"/>
-    <w:lsdException w:name="endnote reference" w:semiHidden="1" w:unhideWhenUsed="1"/>
-    <w:lsdException w:name="endnote text" w:semiHidden="1" w:unhideWhenUsed="1"/>
-    <w:lsdException w:name="table of authorities" w:semiHidden="1" w:unhideWhenUsed="1"/>
-    <w:lsdException w:name="macro" w:semiHidden="1" w:unhideWhenUsed="1"/>
-    <w:lsdException w:name="toa heading" w:semiHidden="1" w:unhideWhenUsed="1"/>
-    <w:lsdException w:name="List" w:semiHidden="1" w:unhideWhenUsed="1"/>
-    <w:lsdException w:name="List Bullet" w:semiHidden="1" w:unhideWhenUsed="1"/>
-    <w:lsdException w:name="List Number" w:semiHidden="1" w:unhideWhenUsed="1"/>
-    <w:lsdException w:name="List 2" w:semiHidden="1" w:unhideWhenUsed="1"/>
-    <w:lsdException w:name="List 3" w:semiHidden="1" w:unhideWhenUsed="1"/>
-    <w:lsdException w:name="List 4" w:semiHidden="1" w:unhideWhenUsed="1"/>
-    <w:lsdException w:name="List 5" w:semiHidden="1" w:unhideWhenUsed="1"/>
-    <w:lsdException w:name="List Bullet 2" w:semiHidden="1" w:unhideWhenUsed="1"/>
-    <w:lsdException w:name="List Bullet 3" w:semiHidden="1" w:unhideWhenUsed="1"/>
-    <w:lsdException w:name="List Bullet 4" w:semiHidden="1" w:unhideWhenUsed="1"/>
-    <w:lsdException w:name="List Bullet 5" w:semiHidden="1" w:unhideWhenUsed="1"/>
-    <w:lsdException w:name="List Number 2" w:semiHidden="1" w:unhideWhenUsed="1"/>
-    <w:lsdException w:name="List Number 3" w:semiHidden="1" w:unhideWhenUsed="1"/>
-    <w:lsdException w:name="List Number 4" w:semiHidden="1" w:unhideWhenUsed="1"/>
-    <w:lsdException w:name="List Number 5" w:semiHidden="1" w:unhideWhenUsed="1"/>
-    <w:lsdException w:name="Title" w:uiPriority="10"/>
-    <w:lsdException w:name="Closing" w:semiHidden="1" w:unhideWhenUsed="1"/>
-    <w:lsdException w:name="Signature" w:semiHidden="1" w:unhideWhenUsed="1"/>
-    <w:lsdException w:name="Default Paragraph Font" w:semiHidden="1" w:uiPriority="1" w:unhideWhenUsed="1"/>
-    <w:lsdException w:name="Body Text" w:semiHidden="1" w:unhideWhenUsed="1"/>
-    <w:lsdException w:name="Body Text Indent" w:semiHidden="1" w:unhideWhenUsed="1"/>
-    <w:lsdException w:name="List Continue" w:semiHidden="1" w:unhideWhenUsed="1"/>
-    <w:lsdException w:name="List Continue 2" w:semiHidden="1" w:unhideWhenUsed="1"/>
-    <w:lsdException w:name="List Continue 3" w:semiHidden="1" w:unhideWhenUsed="1"/>
-    <w:lsdException w:name="List Continue 4" w:semiHidden="1" w:unhideWhenUsed="1"/>
-    <w:lsdException w:name="List Continue 5" w:semiHidden="1" w:unhideWhenUsed="1"/>
-    <w:lsdException w:name="Message Header" w:semiHidden="1" w:unhideWhenUsed="1"/>
-    <w:lsdException w:name="Subtitle" w:uiPriority="11"/>
-    <w:lsdException w:name="Salutation" w:semiHidden="1" w:unhideWhenUsed="1"/>
-    <w:lsdException w:name="Date" w:semiHidden="1" w:unhideWhenUsed="1"/>
-    <w:lsdException w:name="Body Text First Indent" w:semiHidden="1" w:unhideWhenUsed="1"/>
-    <w:lsdException w:name="Body Text First Indent 2" w:semiHidden="1" w:unhideWhenUsed="1"/>
-    <w:lsdException w:name="Note Heading" w:semiHidden="1" w:unhideWhenUsed="1"/>
-    <w:lsdException w:name="Body Text 2" w:semiHidden="1" w:unhideWhenUsed="1"/>
-    <w:lsdException w:name="Body Text 3" w:semiHidden="1" w:unhideWhenUsed="1"/>
-    <w:lsdException w:name="Body Text Indent 2" w:semiHidden="1" w:unhideWhenUsed="1"/>
-    <w:lsdException w:name="Body Text Indent 3" w:semiHidden="1" w:unhideWhenUsed="1"/>
-    <w:lsdException w:name="Block Text" w:semiHidden="1" w:unhideWhenUsed="1"/>
-    <w:lsdException w:name="Hyperlink" w:semiHidden="1" w:unhideWhenUsed="1"/>
-    <w:lsdException w:name="FollowedHyperlink" w:semiHidden="1" w:unhideWhenUsed="1"/>
-    <w:lsdException w:name="Strong" w:uiPriority="22" w:qFormat="1"/>
-    <w:lsdException w:name="Emphasis" w:uiPriority="20" w:qFormat="1"/>
-    <w:lsdException w:name="Document Map" w:semiHidden="1" w:unhideWhenUsed="1"/>
-    <w:lsdException w:name="Plain Text" w:semiHidden="1" w:unhideWhenUsed="1"/>
-    <w:lsdException w:name="E-mail Signature" w:semiHidden="1" w:unhideWhenUsed="1"/>
-    <w:lsdException w:name="HTML Top of Form" w:semiHidden="1" w:unhideWhenUsed="1"/>
-    <w:lsdException w:name="HTML Bottom of Form" w:semiHidden="1" w:unhideWhenUsed="1"/>
-    <w:lsdException w:name="Normal (Web)" w:semiHidden="1" w:unhideWhenUsed="1"/>
-    <w:lsdException w:name="HTML Acronym" w:semiHidden="1" w:unhideWhenUsed="1"/>
-    <w:lsdException w:name="HTML Address" w:semiHidden="1" w:unhideWhenUsed="1"/>
-    <w:lsdException w:name="HTML Cite" w:semiHidden="1" w:unhideWhenUsed="1"/>
-    <w:lsdException w:name="HTML Code" w:semiHidden="1" w:unhideWhenUsed="1"/>
-    <w:lsdException w:name="HTML Definition" w:semiHidden="1" w:unhideWhenUsed="1"/>
-    <w:lsdException w:name="HTML Keyboard" w:semiHidden="1" w:unhideWhenUsed="1"/>
-    <w:lsdException w:name="HTML Preformatted" w:semiHidden="1" w:unhideWhenUsed="1"/>
-    <w:lsdException w:name="HTML Sample" w:semiHidden="1" w:unhideWhenUsed="1"/>
-    <w:lsdException w:name="HTML Typewriter" w:semiHidden="1" w:unhideWhenUsed="1"/>
-    <w:lsdException w:name="HTML Variable" w:semiHidden="1" w:unhideWhenUsed="1"/>
-    <w:lsdException w:name="Normal Table" w:semiHidden="1" w:unhideWhenUsed="1"/>
-    <w:lsdException w:name="annotation subject" w:semiHidden="1" w:unhideWhenUsed="1"/>
-    <w:lsdException w:name="No List" w:semiHidden="1" w:unhideWhenUsed="1"/>
-    <w:lsdException w:name="Outline List 1" w:semiHidden="1" w:unhideWhenUsed="1"/>
-    <w:lsdException w:name="Outline List 2" w:semiHidden="1" w:unhideWhenUsed="1"/>
-    <w:lsdException w:name="Outline List 3" w:semiHidden="1" w:unhideWhenUsed="1"/>
-    <w:lsdException w:name="Table Simple 1" w:semiHidden="1" w:unhideWhenUsed="1"/>
-    <w:lsdException w:name="Table Simple 2" w:semiHidden="1" w:unhideWhenUsed="1"/>
-    <w:lsdException w:name="Table Simple 3" w:semiHidden="1" w:unhideWhenUsed="1"/>
-    <w:lsdException w:name="Table Classic 1" w:semiHidden="1" w:unhideWhenUsed="1"/>
-    <w:lsdException w:name="Table Classic 2" w:semiHidden="1" w:unhideWhenUsed="1"/>
-    <w:lsdException w:name="Table Classic 3" w:semiHidden="1" w:unhideWhenUsed="1"/>
-    <w:lsdException w:name="Table Classic 4" w:semiHidden="1" w:unhideWhenUsed="1"/>
-    <w:lsdException w:name="Table Colorful 1" w:semiHidden="1" w:unhideWhenUsed="1"/>
-    <w:lsdException w:name="Table Colorful 2" w:semiHidden="1" w:unhideWhenUsed="1"/>
-    <w:lsdException w:name="Table Colorful 3" w:semiHidden="1" w:unhideWhenUsed="1"/>
-    <w:lsdException w:name="Table Columns 1" w:semiHidden="1" w:unhideWhenUsed="1"/>
-    <w:lsdException w:name="Table Columns 2" w:semiHidden="1" w:unhideWhenUsed="1"/>
-    <w:lsdException w:name="Table Columns 3" w:semiHidden="1" w:unhideWhenUsed="1"/>
-    <w:lsdException w:name="Table Columns 4" w:semiHidden="1" w:unhideWhenUsed="1"/>
-    <w:lsdException w:name="Table Columns 5" w:semiHidden="1" w:unhideWhenUsed="1"/>
-    <w:lsdException w:name="Table Grid 1" w:semiHidden="1" w:unhideWhenUsed="1"/>
-    <w:lsdException w:name="Table Grid 2" w:semiHidden="1" w:unhideWhenUsed="1"/>
-    <w:lsdException w:name="Table Grid 3" w:semiHidden="1" w:unhideWhenUsed="1"/>
-    <w:lsdException w:name="Table Grid 4" w:semiHidden="1" w:unhideWhenUsed="1"/>
-    <w:lsdException w:name="Table Grid 5" w:semiHidden="1" w:unhideWhenUsed="1"/>
-    <w:lsdException w:name="Table Grid 6" w:semiHidden="1" w:unhideWhenUsed="1"/>
-    <w:lsdException w:name="Table Grid 7" w:semiHidden="1" w:unhideWhenUsed="1"/>
-    <w:lsdException w:name="Table Grid 8" w:semiHidden="1" w:unhideWhenUsed="1"/>
-    <w:lsdException w:name="Table List 1" w:semiHidden="1" w:unhideWhenUsed="1"/>
-    <w:lsdException w:name="Table List 2" w:semiHidden="1" w:unhideWhenUsed="1"/>
-    <w:lsdException w:name="Table List 3" w:semiHidden="1" w:unhideWhenUsed="1"/>
-    <w:lsdException w:name="Table List 4" w:semiHidden="1" w:unhideWhenUsed="1"/>
-    <w:lsdException w:name="Table List 5" w:semiHidden="1" w:unhideWhenUsed="1"/>
-    <w:lsdException w:name="Table List 6" w:semiHidden="1" w:unhideWhenUsed="1"/>
-    <w:lsdException w:name="Table List 7" w:semiHidden="1" w:unhideWhenUsed="1"/>
-    <w:lsdException w:name="Table List 8" w:semiHidden="1" w:unhideWhenUsed="1"/>
-    <w:lsdException w:name="Table 3D effects 1" w:semiHidden="1" w:unhideWhenUsed="1"/>
-    <w:lsdException w:name="Table 3D effects 2" w:semiHidden="1" w:unhideWhenUsed="1"/>
-    <w:lsdException w:name="Table 3D effects 3" w:semiHidden="1" w:unhideWhenUsed="1"/>
-    <w:lsdException w:name="Table Contemporary" w:semiHidden="1" w:unhideWhenUsed="1"/>
-    <w:lsdException w:name="Table Elegant" w:semiHidden="1" w:unhideWhenUsed="1"/>
-    <w:lsdException w:name="Table Professional" w:semiHidden="1" w:unhideWhenUsed="1"/>
-    <w:lsdException w:name="Table Subtle 1" w:semiHidden="1" w:unhideWhenUsed="1"/>
-    <w:lsdException w:name="Table Subtle 2" w:semiHidden="1" w:unhideWhenUsed="1"/>
-    <w:lsdException w:name="Table Web 1" w:semiHidden="1" w:unhideWhenUsed="1"/>
-    <w:lsdException w:name="Table Web 2" w:semiHidden="1" w:unhideWhenUsed="1"/>
-    <w:lsdException w:name="Table Web 3" w:semiHidden="1" w:unhideWhenUsed="1"/>
-    <w:lsdException w:name="Balloon Text" w:semiHidden="1" w:unhideWhenUsed="1"/>
-    <w:lsdException w:name="Table Grid" w:uiPriority="59"/>
-    <w:lsdException w:name="Table Theme" w:semiHidden="1" w:unhideWhenUsed="1"/>
-    <w:lsdException w:name="Placeholder Text" w:semiHidden="1"/>
-    <w:lsdException w:name="No Spacing" w:uiPriority="1" w:qFormat="1"/>
-    <w:lsdException w:name="Light Shading" w:uiPriority="60"/>
-    <w:lsdException w:name="Light List" w:uiPriority="61"/>
-    <w:lsdException w:name="Light Grid" w:uiPriority="62"/>
-    <w:lsdException w:name="Medium Shading 1" w:uiPriority="63"/>
-    <w:lsdException w:name="Medium Shading 2" w:uiPriority="64"/>
-    <w:lsdException w:name="Medium List 1" w:uiPriority="65"/>
-    <w:lsdException w:name="Medium List 2" w:uiPriority="66"/>
-    <w:lsdException w:name="Medium Grid 1" w:uiPriority="67"/>
-    <w:lsdException w:name="Medium Grid 2" w:uiPriority="68"/>
-    <w:lsdException w:name="Medium Grid 3" w:uiPriority="69"/>
-    <w:lsdException w:name="Dark List" w:uiPriority="70"/>
-    <w:lsdException w:name="Colorful Shading" w:uiPriority="71"/>
-    <w:lsdException w:name="Colorful List" w:uiPriority="72"/>
-    <w:lsdException w:name="Colorful Grid" w:uiPriority="73"/>
-    <w:lsdException w:name="Light Shading Accent 1" w:uiPriority="60"/>
-    <w:lsdException w:name="Light List Accent 1" w:uiPriority="61"/>
-    <w:lsdException w:name="Light Grid Accent 1" w:uiPriority="62"/>
-    <w:lsdException w:name="Medium Shading 1 Accent 1" w:uiPriority="63"/>
-    <w:lsdException w:name="Medium Shading 2 Accent 1" w:uiPriority="64"/>
-    <w:lsdException w:name="Medium List 1 Accent 1" w:uiPriority="65"/>
-    <w:lsdException w:name="Revision" w:semiHidden="1"/>
-    <w:lsdException w:name="List Paragraph" w:uiPriority="34" w:qFormat="1"/>
-    <w:lsdException w:name="Quote" w:uiPriority="29" w:qFormat="1"/>
-    <w:lsdException w:name="Intense Quote" w:uiPriority="30" w:qFormat="1"/>
-    <w:lsdException w:name="Medium List 2 Accent 1" w:uiPriority="66"/>
-    <w:lsdException w:name="Medium Grid 1 Accent 1" w:uiPriority="67"/>
-    <w:lsdException w:name="Medium Grid 2 Accent 1" w:uiPriority="68"/>
-    <w:lsdException w:name="Medium Grid 3 Accent 1" w:uiPriority="69"/>
-    <w:lsdException w:name="Dark List Accent 1" w:uiPriority="70"/>
-    <w:lsdException w:name="Colorful Shading Accent 1" w:uiPriority="71"/>
-    <w:lsdException w:name="Colorful List Accent 1" w:uiPriority="72"/>
-    <w:lsdException w:name="Colorful Grid Accent 1" w:uiPriority="73"/>
-    <w:lsdException w:name="Light Shading Accent 2" w:uiPriority="60"/>
-    <w:lsdException w:name="Light List Accent 2" w:uiPriority="61"/>
-    <w:lsdException w:name="Light Grid Accent 2" w:uiPriority="62"/>
-    <w:lsdException w:name="Medium Shading 1 Accent 2" w:uiPriority="63"/>
-    <w:lsdException w:name="Medium Shading 2 Accent 2" w:uiPriority="64"/>
-    <w:lsdException w:name="Medium List 1 Accent 2" w:uiPriority="65"/>
-    <w:lsdException w:name="Medium List 2 Accent 2" w:uiPriority="66"/>
-    <w:lsdException w:name="Medium Grid 1 Accent 2" w:uiPriority="67"/>
-    <w:lsdException w:name="Medium Grid 2 Accent 2" w:uiPriority="68"/>
-    <w:lsdException w:name="Medium Grid 3 Accent 2" w:uiPriority="69"/>
-    <w:lsdException w:name="Dark List Accent 2" w:uiPriority="70"/>
-    <w:lsdException w:name="Colorful Shading Accent 2" w:uiPriority="71"/>
-    <w:lsdException w:name="Colorful List Accent 2" w:uiPriority="72"/>
-    <w:lsdException w:name="Colorful Grid Accent 2" w:uiPriority="73"/>
-    <w:lsdException w:name="Light Shading Accent 3" w:uiPriority="60"/>
-    <w:lsdException w:name="Light List Accent 3" w:uiPriority="61"/>
-    <w:lsdException w:name="Light Grid Accent 3" w:uiPriority="62"/>
-    <w:lsdException w:name="Medium Shading 1 Accent 3" w:uiPriority="63"/>
-    <w:lsdException w:name="Medium Shading 2 Accent 3" w:uiPriority="64"/>
-    <w:lsdException w:name="Medium List 1 Accent 3" w:uiPriority="65"/>
-    <w:lsdException w:name="Medium List 2 Accent 3" w:uiPriority="66"/>
-    <w:lsdException w:name="Medium Grid 1 Accent 3" w:uiPriority="67"/>
-    <w:lsdException w:name="Medium Grid 2 Accent 3" w:uiPriority="68"/>
-    <w:lsdException w:name="Medium Grid 3 Accent 3" w:uiPriority="69"/>
-    <w:lsdException w:name="Dark List Accent 3" w:uiPriority="70"/>
-    <w:lsdException w:name="Colorful Shading Accent 3" w:uiPriority="71"/>
-    <w:lsdException w:name="Colorful List Accent 3" w:uiPriority="72"/>
-    <w:lsdException w:name="Colorful Grid Accent 3" w:uiPriority="73"/>
-    <w:lsdException w:name="Light Shading Accent 4" w:uiPriority="60"/>
-    <w:lsdException w:name="Light List Accent 4" w:uiPriority="61"/>
-    <w:lsdException w:name="Light Grid Accent 4" w:uiPriority="62"/>
-    <w:lsdException w:name="Medium Shading 1 Accent 4" w:uiPriority="63"/>
-    <w:lsdException w:name="Medium Shading 2 Accent 4" w:uiPriority="64"/>
-    <w:lsdException w:name="Medium List 1 Accent 4" w:uiPriority="65"/>
-    <w:lsdException w:name="Medium List 2 Accent 4" w:uiPriority="66"/>
-    <w:lsdException w:name="Medium Grid 1 Accent 4" w:uiPriority="67"/>
-    <w:lsdException w:name="Medium Grid 2 Accent 4" w:uiPriority="68"/>
-    <w:lsdException w:name="Medium Grid 3 Accent 4" w:uiPriority="69"/>
-    <w:lsdException w:name="Dark List Accent 4" w:uiPriority="70"/>
-    <w:lsdException w:name="Colorful Shading Accent 4" w:uiPriority="71"/>
-    <w:lsdException w:name="Colorful List Accent 4" w:uiPriority="72"/>
-    <w:lsdException w:name="Colorful Grid Accent 4" w:uiPriority="73"/>
-    <w:lsdException w:name="Light Shading Accent 5" w:uiPriority="60"/>
-    <w:lsdException w:name="Light List Accent 5" w:uiPriority="61"/>
-    <w:lsdException w:name="Light Grid Accent 5" w:uiPriority="62"/>
-    <w:lsdException w:name="Medium Shading 1 Accent 5" w:uiPriority="63"/>
-    <w:lsdException w:name="Medium Shading 2 Accent 5" w:uiPriority="64"/>
-    <w:lsdException w:name="Medium List 1 Accent 5" w:uiPriority="65"/>
-    <w:lsdException w:name="Medium List 2 Accent 5" w:uiPriority="66"/>
-    <w:lsdException w:name="Medium Grid 1 Accent 5" w:uiPriority="67"/>
-    <w:lsdException w:name="Medium Grid 2 Accent 5" w:uiPriority="68"/>
-    <w:lsdException w:name="Medium Grid 3 Accent 5" w:uiPriority="69"/>
-    <w:lsdException w:name="Dark List Accent 5" w:uiPriority="70"/>
-    <w:lsdException w:name="Colorful Shading Accent 5" w:uiPriority="71"/>
-    <w:lsdException w:name="Colorful List Accent 5" w:uiPriority="72"/>
-    <w:lsdException w:name="Colorful Grid Accent 5" w:uiPriority="73"/>
-    <w:lsdException w:name="Light Shading Accent 6" w:uiPriority="60"/>
-    <w:lsdException w:name="Light List Accent 6" w:uiPriority="61"/>
-    <w:lsdException w:name="Light Grid Accent 6" w:uiPriority="62"/>
-    <w:lsdException w:name="Medium Shading 1 Accent 6" w:uiPriority="63"/>
-    <w:lsdException w:name="Medium Shading 2 Accent 6" w:uiPriority="64"/>
-    <w:lsdException w:name="Medium List 1 Accent 6" w:uiPriority="65"/>
-    <w:lsdException w:name="Medium List 2 Accent 6" w:uiPriority="66"/>
-    <w:lsdException w:name="Medium Grid 1 Accent 6" w:uiPriority="67"/>
-    <w:lsdException w:name="Medium Grid 2 Accent 6" w:uiPriority="68"/>
-    <w:lsdException w:name="Medium Grid 3 Accent 6" w:uiPriority="69"/>
-    <w:lsdException w:name="Dark List Accent 6" w:uiPriority="70"/>
-    <w:lsdException w:name="Colorful Shading Accent 6" w:uiPriority="71"/>
-    <w:lsdException w:name="Colorful List Accent 6" w:uiPriority="72"/>
-    <w:lsdException w:name="Colorful Grid Accent 6" w:uiPriority="73"/>
-    <w:lsdException w:name="Subtle Emphasis" w:uiPriority="19" w:qFormat="1"/>
-    <w:lsdException w:name="Intense Emphasis" w:uiPriority="21" w:qFormat="1"/>
-    <w:lsdException w:name="Subtle Reference" w:uiPriority="31" w:qFormat="1"/>
-    <w:lsdException w:name="Intense Reference" w:uiPriority="32" w:qFormat="1"/>
-    <w:lsdException w:name="Book Title" w:uiPriority="33" w:qFormat="1"/>
-    <w:lsdException w:name="Bibliography" w:semiHidden="1" w:uiPriority="37" w:unhideWhenUsed="1"/>
-    <w:lsdException w:name="TOC Heading" w:semiHidden="1" w:uiPriority="39" w:unhideWhenUsed="1" w:qFormat="1"/>
-    <w:lsdException w:name="Plain Table 1" w:uiPriority="41"/>
-    <w:lsdException w:name="Plain Table 2" w:uiPriority="42"/>
-    <w:lsdException w:name="Plain Table 3" w:uiPriority="43"/>
-    <w:lsdException w:name="Plain Table 4" w:uiPriority="44"/>
-    <w:lsdException w:name="Plain Table 5" w:uiPriority="45"/>
-    <w:lsdException w:name="Grid Table Light" w:uiPriority="40"/>
-    <w:lsdException w:name="Grid Table 1 Light" w:uiPriority="46"/>
-    <w:lsdException w:name="Grid Table 2" w:uiPriority="47"/>
-    <w:lsdException w:name="Grid Table 3" w:uiPriority="48"/>
-    <w:lsdException w:name="Grid Table 4" w:uiPriority="49"/>
-    <w:lsdException w:name="Grid Table 5 Dark" w:uiPriority="50"/>
-    <w:lsdException w:name="Grid Table 6 Colorful" w:uiPriority="51"/>
-    <w:lsdException w:name="Grid Table 7 Colorful" w:uiPriority="52"/>
-    <w:lsdException w:name="Grid Table 1 Light Accent 1" w:uiPriority="46"/>
-    <w:lsdException w:name="Grid Table 2 Accent 1" w:uiPriority="47"/>
-    <w:lsdException w:name="Grid Table 3 Accent 1" w:uiPriority="48"/>
-    <w:lsdException w:name="Grid Table 4 Accent 1" w:uiPriority="49"/>
-    <w:lsdException w:name="Grid Table 5 Dark Accent 1" w:uiPriority="50"/>
-    <w:lsdException w:name="Grid Table 6 Colorful Accent 1" w:uiPriority="51"/>
-    <w:lsdException w:name="Grid Table 7 Colorful Accent 1" w:uiPriority="52"/>
-    <w:lsdException w:name="Grid Table 1 Light Accent 2" w:uiPriority="46"/>
-    <w:lsdException w:name="Grid Table 2 Accent 2" w:uiPriority="47"/>
-    <w:lsdException w:name="Grid Table 3 Accent 2" w:uiPriority="48"/>
-    <w:lsdException w:name="Grid Table 4 Accent 2" w:uiPriority="49"/>
-    <w:lsdException w:name="Grid Table 5 Dark Accent 2" w:uiPriority="50"/>
-    <w:lsdException w:name="Grid Table 6 Colorful Accent 2" w:uiPriority="51"/>
-    <w:lsdException w:name="Grid Table 7 Colorful Accent 2" w:uiPriority="52"/>
-    <w:lsdException w:name="Grid Table 1 Light Accent 3" w:uiPriority="46"/>
-    <w:lsdException w:name="Grid Table 2 Accent 3" w:uiPriority="47"/>
-    <w:lsdException w:name="Grid Table 3 Accent 3" w:uiPriority="48"/>
-    <w:lsdException w:name="Grid Table 4 Accent 3" w:uiPriority="49"/>
-    <w:lsdException w:name="Grid Table 5 Dark Accent 3" w:uiPriority="50"/>
-    <w:lsdException w:name="Grid Table 6 Colorful Accent 3" w:uiPriority="51"/>
-    <w:lsdException w:name="Grid Table 7 Colorful Accent 3" w:uiPriority="52"/>
-    <w:lsdException w:name="Grid Table 1 Light Accent 4" w:uiPriority="46"/>
-    <w:lsdException w:name="Grid Table 2 Accent 4" w:uiPriority="47"/>
-    <w:lsdException w:name="Grid Table 3 Accent 4" w:uiPriority="48"/>
-    <w:lsdException w:name="Grid Table 4 Accent 4" w:uiPriority="49"/>
-    <w:lsdException w:name="Grid Table 5 Dark Accent 4" w:uiPriority="50"/>
-    <w:lsdException w:name="Grid Table 6 Colorful Accent 4" w:uiPriority="51"/>
-    <w:lsdException w:name="Grid Table 7 Colorful Accent 4" w:uiPriority="52"/>
-    <w:lsdException w:name="Grid Table 1 Light Accent 5" w:uiPriority="46"/>
-    <w:lsdException w:name="Grid Table 2 Accent 5" w:uiPriority="47"/>
-    <w:lsdException w:name="Grid Table 3 Accent 5" w:uiPriority="48"/>
-    <w:lsdException w:name="Grid Table 4 Accent 5" w:uiPriority="49"/>
-    <w:lsdException w:name="Grid Table 5 Dark Accent 5" w:uiPriority="50"/>
-    <w:lsdException w:name="Grid Table 6 Colorful Accent 5" w:uiPriority="51"/>
-    <w:lsdException w:name="Grid Table 7 Colorful Accent 5" w:uiPriority="52"/>
-    <w:lsdException w:name="Grid Table 1 Light Accent 6" w:uiPriority="46"/>
-    <w:lsdException w:name="Grid Table 2 Accent 6" w:uiPriority="47"/>
-    <w:lsdException w:name="Grid Table 3 Accent 6" w:uiPriority="48"/>
-    <w:lsdException w:name="Grid Table 4 Accent 6" w:uiPriority="49"/>
-    <w:lsdException w:name="Grid Table 5 Dark Accent 6" w:uiPriority="50"/>
-    <w:lsdException w:name="Grid Table 6 Colorful Accent 6" w:uiPriority="51"/>
-    <w:lsdException w:name="Grid Table 7 Colorful Accent 6" w:uiPriority="52"/>
-    <w:lsdException w:name="List Table 1 Light" w:uiPriority="46"/>
-    <w:lsdException w:name="List Table 2" w:uiPriority="47"/>
-    <w:lsdException w:name="List Table 3" w:uiPriority="48"/>
-    <w:lsdException w:name="List Table 4" w:uiPriority="49"/>
-    <w:lsdException w:name="List Table 5 Dark" w:uiPriority="50"/>
-    <w:lsdException w:name="List Table 6 Colorful" w:uiPriority="51"/>
-    <w:lsdException w:name="List Table 7 Colorful" w:uiPriority="52"/>
-    <w:lsdException w:name="List Table 1 Light Accent 1" w:uiPriority="46"/>
-    <w:lsdException w:name="List Table 2 Accent 1" w:uiPriority="47"/>
-    <w:lsdException w:name="List Table 3 Accent 1" w:uiPriority="48"/>
-    <w:lsdException w:name="List Table 4 Accent 1" w:uiPriority="49"/>
-    <w:lsdException w:name="List Table 5 Dark Accent 1" w:uiPriority="50"/>
-    <w:lsdException w:name="List Table 6 Colorful Accent 1" w:uiPriority="51"/>
-    <w:lsdException w:name="List Table 7 Colorful Accent 1" w:uiPriority="52"/>
-    <w:lsdException w:name="List Table 1 Light Accent 2" w:uiPriority="46"/>
-    <w:lsdException w:name="List Table 2 Accent 2" w:uiPriority="47"/>
-    <w:lsdException w:name="List Table 3 Accent 2" w:uiPriority="48"/>
-    <w:lsdException w:name="List Table 4 Accent 2" w:uiPriority="49"/>
-    <w:lsdException w:name="List Table 5 Dark Accent 2" w:uiPriority="50"/>
-    <w:lsdException w:name="List Table 6 Colorful Accent 2" w:uiPriority="51"/>
-    <w:lsdException w:name="List Table 7 Colorful Accent 2" w:uiPriority="52"/>
-    <w:lsdException w:name="List Table 1 Light Accent 3" w:uiPriority="46"/>
-    <w:lsdException w:name="List Table 2 Accent 3" w:uiPriority="47"/>
-    <w:lsdException w:name="List Table 3 Accent 3" w:uiPriority="48"/>
-    <w:lsdException w:name="List Table 4 Accent 3" w:uiPriority="49"/>
-    <w:lsdException w:name="List Table 5 Dark Accent 3" w:uiPriority="50"/>
-    <w:lsdException w:name="List Table 6 Colorful Accent 3" w:uiPriority="51"/>
-    <w:lsdException w:name="List Table 7 Colorful Accent 3" w:uiPriority="52"/>
-    <w:lsdException w:name="List Table 1 Light Accent 4" w:uiPriority="46"/>
-    <w:lsdException w:name="List Table 2 Accent 4" w:uiPriority="47"/>
-    <w:lsdException w:name="List Table 3 Accent 4" w:uiPriority="48"/>
-    <w:lsdException w:name="List Table 4 Accent 4" w:uiPriority="49"/>
-    <w:lsdException w:name="List Table 5 Dark Accent 4" w:uiPriority="50"/>
-    <w:lsdException w:name="List Table 6 Colorful Accent 4" w:uiPriority="51"/>
-    <w:lsdException w:name="List Table 7 Colorful Accent 4" w:uiPriority="52"/>
-    <w:lsdException w:name="List Table 1 Light Accent 5" w:uiPriority="46"/>
-    <w:lsdException w:name="List Table 2 Accent 5" w:uiPriority="47"/>
-    <w:lsdException w:name="List Table 3 Accent 5" w:uiPriority="48"/>
-    <w:lsdException w:name="List Table 4 Accent 5" w:uiPriority="49"/>
-    <w:lsdException w:name="List Table 5 Dark Accent 5" w:uiPriority="50"/>
-    <w:lsdException w:name="List Table 6 Colorful Accent 5" w:uiPriority="51"/>
-    <w:lsdException w:name="List Table 7 Colorful Accent 5" w:uiPriority="52"/>
-    <w:lsdException w:name="List Table 1 Light Accent 6" w:uiPriority="46"/>
-    <w:lsdException w:name="List Table 2 Accent 6" w:uiPriority="47"/>
-    <w:lsdException w:name="List Table 3 Accent 6" w:uiPriority="48"/>
-    <w:lsdException w:name="List Table 4 Accent 6" w:uiPriority="49"/>
-    <w:lsdException w:name="List Table 5 Dark Accent 6" w:uiPriority="50"/>
-    <w:lsdException w:name="List Table 6 Colorful Accent 6" w:uiPriority="51"/>
-    <w:lsdException w:name="List Table 7 Colorful Accent 6" w:uiPriority="52"/>
-    <w:lsdException w:name="Mention" w:semiHidden="1" w:unhideWhenUsed="1"/>
-    <w:lsdException w:name="Smart Hyperlink" w:semiHidden="1" w:unhideWhenUsed="1"/>
-    <w:lsdException w:name="Hashtag" w:semiHidden="1" w:unhideWhenUsed="1"/>
-    <w:lsdException w:name="Unresolved Mention" w:semiHidden="1" w:unhideWhenUsed="1"/>
-    <w:lsdException w:name="Smart Link" w:semiHidden="1" w:unhideWhenUsed="1"/>
+  <w:latentStyles w:defLockedState="0" w:defUIPriority="99" w:defSemiHidden="1" w:defUnhideWhenUsed="1" w:defQFormat="0" w:count="267">
+    <w:lsdException w:name="Normal" w:locked="1" w:semiHidden="0" w:uiPriority="0" w:unhideWhenUsed="0" w:qFormat="1"/>
+    <w:lsdException w:name="heading 1" w:locked="1" w:semiHidden="0" w:uiPriority="0" w:unhideWhenUsed="0" w:qFormat="1"/>
+    <w:lsdException w:name="heading 2" w:locked="1" w:uiPriority="0" w:qFormat="1"/>
+    <w:lsdException w:name="heading 3" w:locked="1" w:uiPriority="0" w:qFormat="1"/>
+    <w:lsdException w:name="heading 4" w:locked="1" w:uiPriority="0" w:qFormat="1"/>
+    <w:lsdException w:name="heading 5" w:locked="1" w:uiPriority="0" w:qFormat="1"/>
+    <w:lsdException w:name="heading 6" w:locked="1" w:uiPriority="0" w:qFormat="1"/>
+    <w:lsdException w:name="heading 7" w:locked="1" w:semiHidden="0" w:uiPriority="0" w:unhideWhenUsed="0" w:qFormat="1"/>
+    <w:lsdException w:name="heading 8" w:locked="1" w:semiHidden="0" w:uiPriority="0" w:unhideWhenUsed="0" w:qFormat="1"/>
+    <w:lsdException w:name="heading 9" w:locked="1" w:uiPriority="0" w:qFormat="1"/>
+    <w:lsdException w:name="toc 1" w:locked="1" w:semiHidden="0" w:uiPriority="0" w:unhideWhenUsed="0"/>
+    <w:lsdException w:name="toc 2" w:locked="1" w:semiHidden="0" w:uiPriority="0" w:unhideWhenUsed="0"/>
+    <w:lsdException w:name="toc 3" w:locked="1" w:semiHidden="0" w:uiPriority="0" w:unhideWhenUsed="0"/>
+    <w:lsdException w:name="toc 4" w:locked="1" w:semiHidden="0" w:uiPriority="0" w:unhideWhenUsed="0"/>
+    <w:lsdException w:name="toc 5" w:locked="1" w:semiHidden="0" w:uiPriority="0" w:unhideWhenUsed="0"/>
+    <w:lsdException w:name="toc 6" w:locked="1" w:semiHidden="0" w:uiPriority="0" w:unhideWhenUsed="0"/>
+    <w:lsdException w:name="toc 7" w:locked="1" w:semiHidden="0" w:uiPriority="0" w:unhideWhenUsed="0"/>
+    <w:lsdException w:name="toc 8" w:locked="1" w:semiHidden="0" w:uiPriority="0" w:unhideWhenUsed="0"/>
+    <w:lsdException w:name="toc 9" w:locked="1" w:semiHidden="0" w:uiPriority="0" w:unhideWhenUsed="0"/>
+    <w:lsdException w:name="caption" w:locked="1" w:uiPriority="0" w:qFormat="1"/>
+    <w:lsdException w:name="Title" w:locked="1" w:semiHidden="0" w:uiPriority="0" w:unhideWhenUsed="0" w:qFormat="1"/>
+    <w:lsdException w:name="Default Paragraph Font" w:locked="1" w:semiHidden="0" w:uiPriority="0" w:unhideWhenUsed="0"/>
+    <w:lsdException w:name="Subtitle" w:locked="1" w:semiHidden="0" w:uiPriority="0" w:unhideWhenUsed="0" w:qFormat="1"/>
+    <w:lsdException w:name="Strong" w:locked="1" w:semiHidden="0" w:uiPriority="0" w:unhideWhenUsed="0" w:qFormat="1"/>
+    <w:lsdException w:name="Emphasis" w:locked="1" w:semiHidden="0" w:uiPriority="0" w:unhideWhenUsed="0" w:qFormat="1"/>
+    <w:lsdException w:name="Table Grid" w:locked="1" w:semiHidden="0" w:uiPriority="0" w:unhideWhenUsed="0"/>
+    <w:lsdException w:name="Placeholder Text" w:unhideWhenUsed="0"/>
+    <w:lsdException w:name="No Spacing" w:semiHidden="0" w:uiPriority="1" w:unhideWhenUsed="0" w:qFormat="1"/>
+    <w:lsdException w:name="Light Shading" w:semiHidden="0" w:uiPriority="60" w:unhideWhenUsed="0"/>
+    <w:lsdException w:name="Light List" w:semiHidden="0" w:uiPriority="61" w:unhideWhenUsed="0"/>
+    <w:lsdException w:name="Light Grid" w:semiHidden="0" w:uiPriority="62" w:unhideWhenUsed="0"/>
+    <w:lsdException w:name="Medium Shading 1" w:semiHidden="0" w:uiPriority="63" w:unhideWhenUsed="0"/>
+    <w:lsdException w:name="Medium Shading 2" w:semiHidden="0" w:uiPriority="64" w:unhideWhenUsed="0"/>
+    <w:lsdException w:name="Medium List 1" w:semiHidden="0" w:uiPriority="65" w:unhideWhenUsed="0"/>
+    <w:lsdException w:name="Medium List 2" w:semiHidden="0" w:uiPriority="66" w:unhideWhenUsed="0"/>
+    <w:lsdException w:name="Medium Grid 1" w:semiHidden="0" w:uiPriority="67" w:unhideWhenUsed="0"/>
+    <w:lsdException w:name="Medium Grid 2" w:semiHidden="0" w:uiPriority="68" w:unhideWhenUsed="0"/>
+    <w:lsdException w:name="Medium Grid 3" w:semiHidden="0" w:uiPriority="69" w:unhideWhenUsed="0"/>
+    <w:lsdException w:name="Dark List" w:semiHidden="0" w:uiPriority="70" w:unhideWhenUsed="0"/>
+    <w:lsdException w:name="Colorful Shading" w:semiHidden="0" w:uiPriority="71" w:unhideWhenUsed="0"/>
+    <w:lsdException w:name="Colorful List" w:semiHidden="0" w:uiPriority="72" w:unhideWhenUsed="0"/>
+    <w:lsdException w:name="Colorful Grid" w:semiHidden="0" w:uiPriority="73" w:unhideWhenUsed="0"/>
+    <w:lsdException w:name="Light Shading Accent 1" w:semiHidden="0" w:uiPriority="60" w:unhideWhenUsed="0"/>
+    <w:lsdException w:name="Light List Accent 1" w:semiHidden="0" w:uiPriority="61" w:unhideWhenUsed="0"/>
+    <w:lsdException w:name="Light Grid Accent 1" w:semiHidden="0" w:uiPriority="62" w:unhideWhenUsed="0"/>
+    <w:lsdException w:name="Medium Shading 1 Accent 1" w:semiHidden="0" w:uiPriority="63" w:unhideWhenUsed="0"/>
+    <w:lsdException w:name="Medium Shading 2 Accent 1" w:semiHidden="0" w:uiPriority="64" w:unhideWhenUsed="0"/>
+    <w:lsdException w:name="Medium List 1 Accent 1" w:semiHidden="0" w:uiPriority="65" w:unhideWhenUsed="0"/>
+    <w:lsdException w:name="Revision" w:unhideWhenUsed="0"/>
+    <w:lsdException w:name="List Paragraph" w:semiHidden="0" w:uiPriority="34" w:unhideWhenUsed="0" w:qFormat="1"/>
+    <w:lsdException w:name="Quote" w:semiHidden="0" w:uiPriority="29" w:unhideWhenUsed="0" w:qFormat="1"/>
+    <w:lsdException w:name="Intense Quote" w:semiHidden="0" w:uiPriority="30" w:unhideWhenUsed="0" w:qFormat="1"/>
+    <w:lsdException w:name="Medium List 2 Accent 1" w:semiHidden="0" w:uiPriority="66" w:unhideWhenUsed="0"/>
+    <w:lsdException w:name="Medium Grid 1 Accent 1" w:semiHidden="0" w:uiPriority="67" w:unhideWhenUsed="0"/>
+    <w:lsdException w:name="Medium Grid 2 Accent 1" w:semiHidden="0" w:uiPriority="68" w:unhideWhenUsed="0"/>
+    <w:lsdException w:name="Medium Grid 3 Accent 1" w:semiHidden="0" w:uiPriority="69" w:unhideWhenUsed="0"/>
+    <w:lsdException w:name="Dark List Accent 1" w:semiHidden="0" w:uiPriority="70" w:unhideWhenUsed="0"/>
+    <w:lsdException w:name="Colorful Shading Accent 1" w:semiHidden="0" w:uiPriority="71" w:unhideWhenUsed="0"/>
+    <w:lsdException w:name="Colorful List Accent 1" w:semiHidden="0" w:uiPriority="72" w:unhideWhenUsed="0"/>
+    <w:lsdException w:name="Colorful Grid Accent 1" w:semiHidden="0" w:uiPriority="73" w:unhideWhenUsed="0"/>
+    <w:lsdException w:name="Light Shading Accent 2" w:semiHidden="0" w:uiPriority="60" w:unhideWhenUsed="0"/>
+    <w:lsdException w:name="Light List Accent 2" w:semiHidden="0" w:uiPriority="61" w:unhideWhenUsed="0"/>
+    <w:lsdException w:name="Light Grid Accent 2" w:semiHidden="0" w:uiPriority="62" w:unhideWhenUsed="0"/>
+    <w:lsdException w:name="Medium Shading 1 Accent 2" w:semiHidden="0" w:uiPriority="63" w:unhideWhenUsed="0"/>
+    <w:lsdException w:name="Medium Shading 2 Accent 2" w:semiHidden="0" w:uiPriority="64" w:unhideWhenUsed="0"/>
+    <w:lsdException w:name="Medium List 1 Accent 2" w:semiHidden="0" w:uiPriority="65" w:unhideWhenUsed="0"/>
+    <w:lsdException w:name="Medium List 2 Accent 2" w:semiHidden="0" w:uiPriority="66" w:unhideWhenUsed="0"/>
+    <w:lsdException w:name="Medium Grid 1 Accent 2" w:semiHidden="0" w:uiPriority="67" w:unhideWhenUsed="0"/>
+    <w:lsdException w:name="Medium Grid 2 Accent 2" w:semiHidden="0" w:uiPriority="68" w:unhideWhenUsed="0"/>
+    <w:lsdException w:name="Medium Grid 3 Accent 2" w:semiHidden="0" w:uiPriority="69" w:unhideWhenUsed="0"/>
+    <w:lsdException w:name="Dark List Accent 2" w:semiHidden="0" w:uiPriority="70" w:unhideWhenUsed="0"/>
+    <w:lsdException w:name="Colorful Shading Accent 2" w:semiHidden="0" w:uiPriority="71" w:unhideWhenUsed="0"/>
+    <w:lsdException w:name="Colorful List Accent 2" w:semiHidden="0" w:uiPriority="72" w:unhideWhenUsed="0"/>
+    <w:lsdException w:name="Colorful Grid Accent 2" w:semiHidden="0" w:uiPriority="73" w:unhideWhenUsed="0"/>
+    <w:lsdException w:name="Light Shading Accent 3" w:semiHidden="0" w:uiPriority="60" w:unhideWhenUsed="0"/>
+    <w:lsdException w:name="Light List Accent 3" w:semiHidden="0" w:uiPriority="61" w:unhideWhenUsed="0"/>
+    <w:lsdException w:name="Light Grid Accent 3" w:semiHidden="0" w:uiPriority="62" w:unhideWhenUsed="0"/>
+    <w:lsdException w:name="Medium Shading 1 Accent 3" w:semiHidden="0" w:uiPriority="63" w:unhideWhenUsed="0"/>
+    <w:lsdException w:name="Medium Shading 2 Accent 3" w:semiHidden="0" w:uiPriority="64" w:unhideWhenUsed="0"/>
+    <w:lsdException w:name="Medium List 1 Accent 3" w:semiHidden="0" w:uiPriority="65" w:unhideWhenUsed="0"/>
+    <w:lsdException w:name="Medium List 2 Accent 3" w:semiHidden="0" w:uiPriority="66" w:unhideWhenUsed="0"/>
+    <w:lsdException w:name="Medium Grid 1 Accent 3" w:semiHidden="0" w:uiPriority="67" w:unhideWhenUsed="0"/>
+    <w:lsdException w:name="Medium Grid 2 Accent 3" w:semiHidden="0" w:uiPriority="68" w:unhideWhenUsed="0"/>
+    <w:lsdException w:name="Medium Grid 3 Accent 3" w:semiHidden="0" w:uiPriority="69" w:unhideWhenUsed="0"/>
+    <w:lsdException w:name="Dark List Accent 3" w:semiHidden="0" w:uiPriority="70" w:unhideWhenUsed="0"/>
+    <w:lsdException w:name="Colorful Shading Accent 3" w:semiHidden="0" w:uiPriority="71" w:unhideWhenUsed="0"/>
+    <w:lsdException w:name="Colorful List Accent 3" w:semiHidden="0" w:uiPriority="72" w:unhideWhenUsed="0"/>
+    <w:lsdException w:name="Colorful Grid Accent 3" w:semiHidden="0" w:uiPriority="73" w:unhideWhenUsed="0"/>
+    <w:lsdException w:name="Light Shading Accent 4" w:semiHidden="0" w:uiPriority="60" w:unhideWhenUsed="0"/>
+    <w:lsdException w:name="Light List Accent 4" w:semiHidden="0" w:uiPriority="61" w:unhideWhenUsed="0"/>
+    <w:lsdException w:name="Light Grid Accent 4" w:semiHidden="0" w:uiPriority="62" w:unhideWhenUsed="0"/>
+    <w:lsdException w:name="Medium Shading 1 Accent 4" w:semiHidden="0" w:uiPriority="63" w:unhideWhenUsed="0"/>
+    <w:lsdException w:name="Medium Shading 2 Accent 4" w:semiHidden="0" w:uiPriority="64" w:unhideWhenUsed="0"/>
+    <w:lsdException w:name="Medium List 1 Accent 4" w:semiHidden="0" w:uiPriority="65" w:unhideWhenUsed="0"/>
+    <w:lsdException w:name="Medium List 2 Accent 4" w:semiHidden="0" w:uiPriority="66" w:unhideWhenUsed="0"/>
+    <w:lsdException w:name="Medium Grid 1 Accent 4" w:semiHidden="0" w:uiPriority="67" w:unhideWhenUsed="0"/>
+    <w:lsdException w:name="Medium Grid 2 Accent 4" w:semiHidden="0" w:uiPriority="68" w:unhideWhenUsed="0"/>
+    <w:lsdException w:name="Medium Grid 3 Accent 4" w:semiHidden="0" w:uiPriority="69" w:unhideWhenUsed="0"/>
+    <w:lsdException w:name="Dark List Accent 4" w:semiHidden="0" w:uiPriority="70" w:unhideWhenUsed="0"/>
+    <w:lsdException w:name="Colorful Shading Accent 4" w:semiHidden="0" w:uiPriority="71" w:unhideWhenUsed="0"/>
+    <w:lsdException w:name="Colorful List Accent 4" w:semiHidden="0" w:uiPriority="72" w:unhideWhenUsed="0"/>
+    <w:lsdException w:name="Colorful Grid Accent 4" w:semiHidden="0" w:uiPriority="73" w:unhideWhenUsed="0"/>
+    <w:lsdException w:name="Light Shading Accent 5" w:semiHidden="0" w:uiPriority="60" w:unhideWhenUsed="0"/>
+    <w:lsdException w:name="Light List Accent 5" w:semiHidden="0" w:uiPriority="61" w:unhideWhenUsed="0"/>
+    <w:lsdException w:name="Light Grid Accent 5" w:semiHidden="0" w:uiPriority="62" w:unhideWhenUsed="0"/>
+    <w:lsdException w:name="Medium Shading 1 Accent 5" w:semiHidden="0" w:uiPriority="63" w:unhideWhenUsed="0"/>
+    <w:lsdException w:name="Medium Shading 2 Accent 5" w:semiHidden="0" w:uiPriority="64" w:unhideWhenUsed="0"/>
+    <w:lsdException w:name="Medium List 1 Accent 5" w:semiHidden="0" w:uiPriority="65" w:unhideWhenUsed="0"/>
+    <w:lsdException w:name="Medium List 2 Accent 5" w:semiHidden="0" w:uiPriority="66" w:unhideWhenUsed="0"/>
+    <w:lsdException w:name="Medium Grid 1 Accent 5" w:semiHidden="0" w:uiPriority="67" w:unhideWhenUsed="0"/>
+    <w:lsdException w:name="Medium Grid 2 Accent 5" w:semiHidden="0" w:uiPriority="68" w:unhideWhenUsed="0"/>
+    <w:lsdException w:name="Medium Grid 3 Accent 5" w:semiHidden="0" w:uiPriority="69" w:unhideWhenUsed="0"/>
+    <w:lsdException w:name="Dark List Accent 5" w:semiHidden="0" w:uiPriority="70" w:unhideWhenUsed="0"/>
+    <w:lsdException w:name="Colorful Shading Accent 5" w:semiHidden="0" w:uiPriority="71" w:unhideWhenUsed="0"/>
+    <w:lsdException w:name="Colorful List Accent 5" w:semiHidden="0" w:uiPriority="72" w:unhideWhenUsed="0"/>
+    <w:lsdException w:name="Colorful Grid Accent 5" w:semiHidden="0" w:uiPriority="73" w:unhideWhenUsed="0"/>
+    <w:lsdException w:name="Light Shading Accent 6" w:semiHidden="0" w:uiPriority="60" w:unhideWhenUsed="0"/>
+    <w:lsdException w:name="Light List Accent 6" w:semiHidden="0" w:uiPriority="61" w:unhideWhenUsed="0"/>
+    <w:lsdException w:name="Light Grid Accent 6" w:semiHidden="0" w:uiPriority="62" w:unhideWhenUsed="0"/>
+    <w:lsdException w:name="Medium Shading 1 Accent 6" w:semiHidden="0" w:uiPriority="63" w:unhideWhenUsed="0"/>
+    <w:lsdException w:name="Medium Shading 2 Accent 6" w:semiHidden="0" w:uiPriority="64" w:unhideWhenUsed="0"/>
+    <w:lsdException w:name="Medium List 1 Accent 6" w:semiHidden="0" w:uiPriority="65" w:unhideWhenUsed="0"/>
+    <w:lsdException w:name="Medium List 2 Accent 6" w:semiHidden="0" w:uiPriority="66" w:unhideWhenUsed="0"/>
+    <w:lsdException w:name="Medium Grid 1 Accent 6" w:semiHidden="0" w:uiPriority="67" w:unhideWhenUsed="0"/>
+    <w:lsdException w:name="Medium Grid 2 Accent 6" w:semiHidden="0" w:uiPriority="68" w:unhideWhenUsed="0"/>
+    <w:lsdException w:name="Medium Grid 3 Accent 6" w:semiHidden="0" w:uiPriority="69" w:unhideWhenUsed="0"/>
+    <w:lsdException w:name="Dark List Accent 6" w:semiHidden="0" w:uiPriority="70" w:unhideWhenUsed="0"/>
+    <w:lsdException w:name="Colorful Shading Accent 6" w:semiHidden="0" w:uiPriority="71" w:unhideWhenUsed="0"/>
+    <w:lsdException w:name="Colorful List Accent 6" w:semiHidden="0" w:uiPriority="72" w:unhideWhenUsed="0"/>
+    <w:lsdException w:name="Colorful Grid Accent 6" w:semiHidden="0" w:uiPriority="73" w:unhideWhenUsed="0"/>
+    <w:lsdException w:name="Subtle Emphasis" w:semiHidden="0" w:uiPriority="19" w:unhideWhenUsed="0" w:qFormat="1"/>
+    <w:lsdException w:name="Intense Emphasis" w:semiHidden="0" w:uiPriority="21" w:unhideWhenUsed="0" w:qFormat="1"/>
+    <w:lsdException w:name="Subtle Reference" w:semiHidden="0" w:uiPriority="31" w:unhideWhenUsed="0" w:qFormat="1"/>
+    <w:lsdException w:name="Intense Reference" w:semiHidden="0" w:uiPriority="32" w:unhideWhenUsed="0" w:qFormat="1"/>
+    <w:lsdException w:name="Book Title" w:semiHidden="0" w:uiPriority="33" w:unhideWhenUsed="0" w:qFormat="1"/>
+    <w:lsdException w:name="Bibliography" w:uiPriority="37"/>
+    <w:lsdException w:name="TOC Heading" w:semiHidden="0" w:uiPriority="39" w:unhideWhenUsed="0" w:qFormat="1"/>
   </w:latentStyles>
   <w:style w:type="paragraph" w:default="1" w:styleId="Normal">
     <w:name w:val="Normal"/>
     <w:qFormat/>
-    <w:rsid w:val="003B3EB2"/>
+    <w:rsid w:val="00A664D5"/>
     <w:pPr>
       <w:spacing w:after="200" w:line="276" w:lineRule="auto"/>
     </w:pPr>
     <w:rPr>
       <w:rFonts w:ascii="Cambria" w:hAnsi="Cambria"/>
-      <w:sz w:val="22"/>
-      <w:szCs w:val="22"/>
       <w:lang w:eastAsia="en-US"/>
     </w:rPr>
   </w:style>
@@ -9362,7 +9221,7 @@
     <w:basedOn w:val="Normal"/>
     <w:next w:val="Normal"/>
     <w:link w:val="Heading1Char"/>
-    <w:uiPriority w:val="9"/>
+    <w:uiPriority w:val="99"/>
     <w:qFormat/>
     <w:rsid w:val="00733582"/>
     <w:pPr>
@@ -9378,6 +9237,7 @@
       <w:bCs/>
       <w:sz w:val="26"/>
       <w:szCs w:val="28"/>
+      <w:lang w:eastAsia="ru-RU"/>
     </w:rPr>
   </w:style>
   <w:style w:type="paragraph" w:styleId="Heading7">
@@ -9385,8 +9245,7 @@
     <w:basedOn w:val="Normal"/>
     <w:next w:val="Normal"/>
     <w:link w:val="Heading7Char"/>
-    <w:uiPriority w:val="9"/>
-    <w:unhideWhenUsed/>
+    <w:uiPriority w:val="99"/>
     <w:qFormat/>
     <w:rsid w:val="0029294F"/>
     <w:pPr>
@@ -9397,9 +9256,12 @@
       <w:outlineLvl w:val="6"/>
     </w:pPr>
     <w:rPr>
+      <w:rFonts w:ascii="Times New Roman" w:hAnsi="Times New Roman"/>
       <w:b/>
       <w:iCs/>
       <w:sz w:val="26"/>
+      <w:szCs w:val="20"/>
+      <w:lang w:eastAsia="ru-RU"/>
     </w:rPr>
   </w:style>
   <w:style w:type="paragraph" w:styleId="Heading8">
@@ -9407,8 +9269,7 @@
     <w:basedOn w:val="Normal"/>
     <w:next w:val="Normal"/>
     <w:link w:val="Heading8Char"/>
-    <w:uiPriority w:val="9"/>
-    <w:unhideWhenUsed/>
+    <w:uiPriority w:val="99"/>
     <w:qFormat/>
     <w:rsid w:val="0029294F"/>
     <w:pPr>
@@ -9420,18 +9281,22 @@
     <w:rPr>
       <w:rFonts w:ascii="Calibri" w:hAnsi="Calibri"/>
       <w:color w:val="404040"/>
+      <w:sz w:val="20"/>
+      <w:szCs w:val="20"/>
+      <w:lang w:eastAsia="ru-RU"/>
     </w:rPr>
   </w:style>
   <w:style w:type="character" w:default="1" w:styleId="DefaultParagraphFont">
     <w:name w:val="Default Paragraph Font"/>
-    <w:uiPriority w:val="1"/>
-    <w:unhideWhenUsed/>
+    <w:uiPriority w:val="99"/>
+    <w:semiHidden/>
   </w:style>
   <w:style w:type="table" w:default="1" w:styleId="TableNormal">
     <w:name w:val="Normal Table"/>
     <w:uiPriority w:val="99"/>
     <w:semiHidden/>
     <w:unhideWhenUsed/>
+    <w:qFormat/>
     <w:tblPr>
       <w:tblInd w:w="0" w:type="dxa"/>
       <w:tblCellMar>
@@ -9448,47 +9313,49 @@
     <w:semiHidden/>
     <w:unhideWhenUsed/>
   </w:style>
+  <w:style w:type="character" w:customStyle="1" w:styleId="Heading1Char">
+    <w:name w:val="Heading 1 Char"/>
+    <w:basedOn w:val="DefaultParagraphFont"/>
+    <w:link w:val="Heading1"/>
+    <w:uiPriority w:val="99"/>
+    <w:locked/>
+    <w:rsid w:val="00733582"/>
+    <w:rPr>
+      <w:rFonts w:eastAsia="Times New Roman"/>
+      <w:b/>
+      <w:sz w:val="28"/>
+    </w:rPr>
+  </w:style>
   <w:style w:type="character" w:customStyle="1" w:styleId="Heading7Char">
     <w:name w:val="Heading 7 Char"/>
+    <w:basedOn w:val="DefaultParagraphFont"/>
     <w:link w:val="Heading7"/>
-    <w:uiPriority w:val="9"/>
+    <w:uiPriority w:val="99"/>
+    <w:locked/>
     <w:rsid w:val="0029294F"/>
     <w:rPr>
-      <w:rFonts w:eastAsia="Times New Roman" w:cs="Times New Roman"/>
+      <w:rFonts w:eastAsia="Times New Roman"/>
       <w:b/>
-      <w:iCs/>
       <w:sz w:val="26"/>
     </w:rPr>
   </w:style>
   <w:style w:type="character" w:customStyle="1" w:styleId="Heading8Char">
     <w:name w:val="Heading 8 Char"/>
+    <w:basedOn w:val="DefaultParagraphFont"/>
     <w:link w:val="Heading8"/>
-    <w:uiPriority w:val="9"/>
+    <w:uiPriority w:val="99"/>
+    <w:locked/>
     <w:rsid w:val="0029294F"/>
     <w:rPr>
-      <w:rFonts w:ascii="Calibri" w:eastAsia="Times New Roman" w:hAnsi="Calibri" w:cs="Times New Roman"/>
+      <w:rFonts w:ascii="Calibri" w:hAnsi="Calibri"/>
       <w:color w:val="404040"/>
-    </w:rPr>
-  </w:style>
-  <w:style w:type="character" w:customStyle="1" w:styleId="Heading1Char">
-    <w:name w:val="Heading 1 Char"/>
-    <w:link w:val="Heading1"/>
-    <w:uiPriority w:val="9"/>
-    <w:rsid w:val="00733582"/>
-    <w:rPr>
-      <w:rFonts w:eastAsia="Times New Roman" w:cs="Times New Roman"/>
-      <w:b/>
-      <w:bCs/>
-      <w:sz w:val="26"/>
-      <w:szCs w:val="28"/>
     </w:rPr>
   </w:style>
   <w:style w:type="paragraph" w:styleId="TOCHeading">
     <w:name w:val="TOC Heading"/>
     <w:basedOn w:val="Heading1"/>
     <w:next w:val="Normal"/>
-    <w:uiPriority w:val="39"/>
-    <w:unhideWhenUsed/>
+    <w:uiPriority w:val="99"/>
     <w:qFormat/>
     <w:rsid w:val="0029294F"/>
     <w:pPr>
@@ -9498,7 +9365,7 @@
   <w:style w:type="table" w:styleId="TableGrid">
     <w:name w:val="Table Grid"/>
     <w:basedOn w:val="TableNormal"/>
-    <w:uiPriority w:val="59"/>
+    <w:uiPriority w:val="99"/>
     <w:rsid w:val="00733582"/>
     <w:pPr>
       <w:ind w:firstLine="709"/>
@@ -9510,6 +9377,7 @@
       <w:szCs w:val="28"/>
     </w:rPr>
     <w:tblPr>
+      <w:tblInd w:w="0" w:type="dxa"/>
       <w:tblBorders>
         <w:top w:val="single" w:sz="4" w:space="0" w:color="auto"/>
         <w:left w:val="single" w:sz="4" w:space="0" w:color="auto"/>
@@ -9518,12 +9386,18 @@
         <w:insideH w:val="single" w:sz="4" w:space="0" w:color="auto"/>
         <w:insideV w:val="single" w:sz="4" w:space="0" w:color="auto"/>
       </w:tblBorders>
+      <w:tblCellMar>
+        <w:top w:w="0" w:type="dxa"/>
+        <w:left w:w="108" w:type="dxa"/>
+        <w:bottom w:w="0" w:type="dxa"/>
+        <w:right w:w="108" w:type="dxa"/>
+      </w:tblCellMar>
     </w:tblPr>
   </w:style>
   <w:style w:type="paragraph" w:styleId="ListParagraph">
     <w:name w:val="List Paragraph"/>
     <w:basedOn w:val="Normal"/>
-    <w:uiPriority w:val="34"/>
+    <w:uiPriority w:val="99"/>
     <w:qFormat/>
     <w:rsid w:val="00733582"/>
     <w:pPr>
@@ -9536,8 +9410,7 @@
     <w:basedOn w:val="Normal"/>
     <w:next w:val="Normal"/>
     <w:autoRedefine/>
-    <w:uiPriority w:val="39"/>
-    <w:unhideWhenUsed/>
+    <w:uiPriority w:val="99"/>
     <w:rsid w:val="00733582"/>
     <w:pPr>
       <w:spacing w:after="100"/>
@@ -9545,10 +9418,11 @@
   </w:style>
   <w:style w:type="character" w:styleId="Hyperlink">
     <w:name w:val="Hyperlink"/>
+    <w:basedOn w:val="DefaultParagraphFont"/>
     <w:uiPriority w:val="99"/>
-    <w:unhideWhenUsed/>
     <w:rsid w:val="00733582"/>
     <w:rPr>
+      <w:rFonts w:cs="Times New Roman"/>
       <w:color w:val="0000FF"/>
       <w:u w:val="single"/>
     </w:rPr>
@@ -9559,27 +9433,28 @@
     <w:link w:val="BalloonTextChar"/>
     <w:uiPriority w:val="99"/>
     <w:semiHidden/>
-    <w:unhideWhenUsed/>
     <w:rsid w:val="00733582"/>
     <w:pPr>
       <w:spacing w:after="0" w:line="240" w:lineRule="auto"/>
     </w:pPr>
     <w:rPr>
-      <w:rFonts w:ascii="Tahoma" w:hAnsi="Tahoma" w:cs="Tahoma"/>
+      <w:rFonts w:ascii="Tahoma" w:hAnsi="Tahoma"/>
       <w:sz w:val="16"/>
       <w:szCs w:val="16"/>
+      <w:lang w:eastAsia="ru-RU"/>
     </w:rPr>
   </w:style>
   <w:style w:type="character" w:customStyle="1" w:styleId="BalloonTextChar">
     <w:name w:val="Balloon Text Char"/>
+    <w:basedOn w:val="DefaultParagraphFont"/>
     <w:link w:val="BalloonText"/>
     <w:uiPriority w:val="99"/>
     <w:semiHidden/>
+    <w:locked/>
     <w:rsid w:val="00733582"/>
     <w:rPr>
-      <w:rFonts w:ascii="Tahoma" w:eastAsia="Times New Roman" w:hAnsi="Tahoma" w:cs="Tahoma"/>
+      <w:rFonts w:ascii="Tahoma" w:hAnsi="Tahoma"/>
       <w:sz w:val="16"/>
-      <w:szCs w:val="16"/>
     </w:rPr>
   </w:style>
   <w:style w:type="paragraph" w:styleId="Header">
@@ -9587,7 +9462,6 @@
     <w:basedOn w:val="Normal"/>
     <w:link w:val="HeaderChar"/>
     <w:uiPriority w:val="99"/>
-    <w:unhideWhenUsed/>
     <w:rsid w:val="00733582"/>
     <w:pPr>
       <w:tabs>
@@ -9596,16 +9470,20 @@
       </w:tabs>
       <w:spacing w:after="0" w:line="240" w:lineRule="auto"/>
     </w:pPr>
+    <w:rPr>
+      <w:lang w:eastAsia="ru-RU"/>
+    </w:rPr>
   </w:style>
   <w:style w:type="character" w:customStyle="1" w:styleId="HeaderChar">
     <w:name w:val="Header Char"/>
+    <w:basedOn w:val="DefaultParagraphFont"/>
     <w:link w:val="Header"/>
     <w:uiPriority w:val="99"/>
+    <w:locked/>
     <w:rsid w:val="00733582"/>
     <w:rPr>
-      <w:rFonts w:ascii="Cambria" w:eastAsia="Times New Roman" w:hAnsi="Cambria" w:cs="Times New Roman"/>
+      <w:rFonts w:ascii="Cambria" w:hAnsi="Cambria"/>
       <w:sz w:val="22"/>
-      <w:szCs w:val="22"/>
     </w:rPr>
   </w:style>
   <w:style w:type="paragraph" w:styleId="Footer">
@@ -9613,7 +9491,6 @@
     <w:basedOn w:val="Normal"/>
     <w:link w:val="FooterChar"/>
     <w:uiPriority w:val="99"/>
-    <w:unhideWhenUsed/>
     <w:rsid w:val="00733582"/>
     <w:pPr>
       <w:tabs>
@@ -9622,16 +9499,20 @@
       </w:tabs>
       <w:spacing w:after="0" w:line="240" w:lineRule="auto"/>
     </w:pPr>
+    <w:rPr>
+      <w:lang w:eastAsia="ru-RU"/>
+    </w:rPr>
   </w:style>
   <w:style w:type="character" w:customStyle="1" w:styleId="FooterChar">
     <w:name w:val="Footer Char"/>
+    <w:basedOn w:val="DefaultParagraphFont"/>
     <w:link w:val="Footer"/>
     <w:uiPriority w:val="99"/>
+    <w:locked/>
     <w:rsid w:val="00733582"/>
     <w:rPr>
-      <w:rFonts w:ascii="Cambria" w:eastAsia="Times New Roman" w:hAnsi="Cambria" w:cs="Times New Roman"/>
+      <w:rFonts w:ascii="Cambria" w:hAnsi="Cambria"/>
       <w:sz w:val="22"/>
-      <w:szCs w:val="22"/>
     </w:rPr>
   </w:style>
   <w:style w:type="paragraph" w:styleId="FootnoteText">
@@ -9640,7 +9521,6 @@
     <w:link w:val="FootnoteTextChar"/>
     <w:uiPriority w:val="99"/>
     <w:semiHidden/>
-    <w:unhideWhenUsed/>
     <w:rsid w:val="00BA5238"/>
     <w:pPr>
       <w:spacing w:after="0" w:line="240" w:lineRule="auto"/>
@@ -9648,25 +9528,29 @@
     <w:rPr>
       <w:sz w:val="20"/>
       <w:szCs w:val="20"/>
+      <w:lang w:eastAsia="ru-RU"/>
     </w:rPr>
   </w:style>
   <w:style w:type="character" w:customStyle="1" w:styleId="FootnoteTextChar">
     <w:name w:val="Footnote Text Char"/>
+    <w:basedOn w:val="DefaultParagraphFont"/>
     <w:link w:val="FootnoteText"/>
+    <w:uiPriority w:val="99"/>
+    <w:semiHidden/>
+    <w:locked/>
+    <w:rsid w:val="00BA5238"/>
+    <w:rPr>
+      <w:rFonts w:ascii="Cambria" w:hAnsi="Cambria"/>
+    </w:rPr>
+  </w:style>
+  <w:style w:type="character" w:styleId="FootnoteReference">
+    <w:name w:val="footnote reference"/>
+    <w:basedOn w:val="DefaultParagraphFont"/>
     <w:uiPriority w:val="99"/>
     <w:semiHidden/>
     <w:rsid w:val="00BA5238"/>
     <w:rPr>
-      <w:rFonts w:ascii="Cambria" w:eastAsia="Times New Roman" w:hAnsi="Cambria" w:cs="Times New Roman"/>
-    </w:rPr>
-  </w:style>
-  <w:style w:type="character" w:styleId="FootnoteReference">
-    <w:name w:val="footnote reference"/>
-    <w:uiPriority w:val="99"/>
-    <w:semiHidden/>
-    <w:unhideWhenUsed/>
-    <w:rsid w:val="00BA5238"/>
-    <w:rPr>
+      <w:rFonts w:cs="Times New Roman"/>
       <w:vertAlign w:val="superscript"/>
     </w:rPr>
   </w:style>
@@ -9684,44 +9568,44 @@
         <a:sysClr val="window" lastClr="FFFFFF"/>
       </a:lt1>
       <a:dk2>
-        <a:srgbClr val="44546A"/>
+        <a:srgbClr val="1F497D"/>
       </a:dk2>
       <a:lt2>
-        <a:srgbClr val="E7E6E6"/>
+        <a:srgbClr val="EEECE1"/>
       </a:lt2>
       <a:accent1>
-        <a:srgbClr val="4472C4"/>
+        <a:srgbClr val="4F81BD"/>
       </a:accent1>
       <a:accent2>
-        <a:srgbClr val="ED7D31"/>
+        <a:srgbClr val="C0504D"/>
       </a:accent2>
       <a:accent3>
-        <a:srgbClr val="A5A5A5"/>
+        <a:srgbClr val="9BBB59"/>
       </a:accent3>
       <a:accent4>
-        <a:srgbClr val="FFC000"/>
+        <a:srgbClr val="8064A2"/>
       </a:accent4>
       <a:accent5>
-        <a:srgbClr val="5B9BD5"/>
+        <a:srgbClr val="4BACC6"/>
       </a:accent5>
       <a:accent6>
-        <a:srgbClr val="70AD47"/>
+        <a:srgbClr val="F79646"/>
       </a:accent6>
       <a:hlink>
-        <a:srgbClr val="0563C1"/>
+        <a:srgbClr val="0000FF"/>
       </a:hlink>
       <a:folHlink>
-        <a:srgbClr val="954F72"/>
+        <a:srgbClr val="800080"/>
       </a:folHlink>
     </a:clrScheme>
     <a:fontScheme name="Office">
       <a:majorFont>
-        <a:latin typeface="Calibri Light" panose="020F0302020204030204"/>
+        <a:latin typeface="Cambria"/>
         <a:ea typeface=""/>
         <a:cs typeface=""/>
-        <a:font script="Jpan" typeface="游ゴシック Light"/>
+        <a:font script="Jpan" typeface="ＭＳ ゴシック"/>
         <a:font script="Hang" typeface="맑은 고딕"/>
-        <a:font script="Hans" typeface="等线 Light"/>
+        <a:font script="Hans" typeface="宋体"/>
         <a:font script="Hant" typeface="新細明體"/>
         <a:font script="Arab" typeface="Times New Roman"/>
         <a:font script="Hebr" typeface="Times New Roman"/>
@@ -9748,32 +9632,14 @@
         <a:font script="Mong" typeface="Mongolian Baiti"/>
         <a:font script="Viet" typeface="Times New Roman"/>
         <a:font script="Uigh" typeface="Microsoft Uighur"/>
-        <a:font script="Geor" typeface="Sylfaen"/>
-        <a:font script="Armn" typeface="Arial"/>
-        <a:font script="Bugi" typeface="Leelawadee UI"/>
-        <a:font script="Bopo" typeface="Microsoft JhengHei"/>
-        <a:font script="Java" typeface="Javanese Text"/>
-        <a:font script="Lisu" typeface="Segoe UI"/>
-        <a:font script="Mymr" typeface="Myanmar Text"/>
-        <a:font script="Nkoo" typeface="Ebrima"/>
-        <a:font script="Olck" typeface="Nirmala UI"/>
-        <a:font script="Osma" typeface="Ebrima"/>
-        <a:font script="Phag" typeface="Phagspa"/>
-        <a:font script="Syrn" typeface="Estrangelo Edessa"/>
-        <a:font script="Syrj" typeface="Estrangelo Edessa"/>
-        <a:font script="Syre" typeface="Estrangelo Edessa"/>
-        <a:font script="Sora" typeface="Nirmala UI"/>
-        <a:font script="Tale" typeface="Microsoft Tai Le"/>
-        <a:font script="Talu" typeface="Microsoft New Tai Lue"/>
-        <a:font script="Tfng" typeface="Ebrima"/>
       </a:majorFont>
       <a:minorFont>
-        <a:latin typeface="Calibri" panose="020F0502020204030204"/>
+        <a:latin typeface="Calibri"/>
         <a:ea typeface=""/>
         <a:cs typeface=""/>
-        <a:font script="Jpan" typeface="游明朝"/>
+        <a:font script="Jpan" typeface="ＭＳ 明朝"/>
         <a:font script="Hang" typeface="맑은 고딕"/>
-        <a:font script="Hans" typeface="等线"/>
+        <a:font script="Hans" typeface="宋体"/>
         <a:font script="Hant" typeface="新細明體"/>
         <a:font script="Arab" typeface="Arial"/>
         <a:font script="Hebr" typeface="Arial"/>
@@ -9800,24 +9666,6 @@
         <a:font script="Mong" typeface="Mongolian Baiti"/>
         <a:font script="Viet" typeface="Arial"/>
         <a:font script="Uigh" typeface="Microsoft Uighur"/>
-        <a:font script="Geor" typeface="Sylfaen"/>
-        <a:font script="Armn" typeface="Arial"/>
-        <a:font script="Bugi" typeface="Leelawadee UI"/>
-        <a:font script="Bopo" typeface="Microsoft JhengHei"/>
-        <a:font script="Java" typeface="Javanese Text"/>
-        <a:font script="Lisu" typeface="Segoe UI"/>
-        <a:font script="Mymr" typeface="Myanmar Text"/>
-        <a:font script="Nkoo" typeface="Ebrima"/>
-        <a:font script="Olck" typeface="Nirmala UI"/>
-        <a:font script="Osma" typeface="Ebrima"/>
-        <a:font script="Phag" typeface="Phagspa"/>
-        <a:font script="Syrn" typeface="Estrangelo Edessa"/>
-        <a:font script="Syrj" typeface="Estrangelo Edessa"/>
-        <a:font script="Syre" typeface="Estrangelo Edessa"/>
-        <a:font script="Sora" typeface="Nirmala UI"/>
-        <a:font script="Tale" typeface="Microsoft Tai Le"/>
-        <a:font script="Talu" typeface="Microsoft New Tai Lue"/>
-        <a:font script="Tfng" typeface="Ebrima"/>
       </a:minorFont>
     </a:fontScheme>
     <a:fmtScheme name="Office">
@@ -9829,153 +9677,165 @@
           <a:gsLst>
             <a:gs pos="0">
               <a:schemeClr val="phClr">
-                <a:lumMod val="110000"/>
-                <a:satMod val="105000"/>
-                <a:tint val="67000"/>
+                <a:tint val="50000"/>
+                <a:satMod val="300000"/>
               </a:schemeClr>
             </a:gs>
-            <a:gs pos="50000">
+            <a:gs pos="35000">
               <a:schemeClr val="phClr">
-                <a:lumMod val="105000"/>
-                <a:satMod val="103000"/>
-                <a:tint val="73000"/>
+                <a:tint val="37000"/>
+                <a:satMod val="300000"/>
               </a:schemeClr>
             </a:gs>
             <a:gs pos="100000">
               <a:schemeClr val="phClr">
-                <a:lumMod val="105000"/>
-                <a:satMod val="109000"/>
-                <a:tint val="81000"/>
+                <a:tint val="15000"/>
+                <a:satMod val="350000"/>
               </a:schemeClr>
             </a:gs>
           </a:gsLst>
-          <a:lin ang="5400000" scaled="0"/>
+          <a:lin ang="16200000" scaled="1"/>
         </a:gradFill>
         <a:gradFill rotWithShape="1">
           <a:gsLst>
             <a:gs pos="0">
               <a:schemeClr val="phClr">
-                <a:satMod val="103000"/>
-                <a:lumMod val="102000"/>
-                <a:tint val="94000"/>
+                <a:shade val="51000"/>
+                <a:satMod val="130000"/>
               </a:schemeClr>
             </a:gs>
-            <a:gs pos="50000">
+            <a:gs pos="80000">
               <a:schemeClr val="phClr">
-                <a:satMod val="110000"/>
-                <a:lumMod val="100000"/>
-                <a:shade val="100000"/>
+                <a:shade val="93000"/>
+                <a:satMod val="130000"/>
               </a:schemeClr>
             </a:gs>
             <a:gs pos="100000">
               <a:schemeClr val="phClr">
-                <a:lumMod val="99000"/>
-                <a:satMod val="120000"/>
-                <a:shade val="78000"/>
+                <a:shade val="94000"/>
+                <a:satMod val="135000"/>
               </a:schemeClr>
             </a:gs>
           </a:gsLst>
-          <a:lin ang="5400000" scaled="0"/>
+          <a:lin ang="16200000" scaled="0"/>
         </a:gradFill>
       </a:fillStyleLst>
       <a:lnStyleLst>
-        <a:ln w="6350" cap="flat" cmpd="sng" algn="ctr">
+        <a:ln w="9525" cap="flat" cmpd="sng" algn="ctr">
+          <a:solidFill>
+            <a:schemeClr val="phClr">
+              <a:shade val="95000"/>
+              <a:satMod val="105000"/>
+            </a:schemeClr>
+          </a:solidFill>
+          <a:prstDash val="solid"/>
+        </a:ln>
+        <a:ln w="25400" cap="flat" cmpd="sng" algn="ctr">
           <a:solidFill>
             <a:schemeClr val="phClr"/>
           </a:solidFill>
           <a:prstDash val="solid"/>
-          <a:miter lim="800000"/>
         </a:ln>
-        <a:ln w="12700" cap="flat" cmpd="sng" algn="ctr">
+        <a:ln w="38100" cap="flat" cmpd="sng" algn="ctr">
           <a:solidFill>
             <a:schemeClr val="phClr"/>
           </a:solidFill>
           <a:prstDash val="solid"/>
-          <a:miter lim="800000"/>
-        </a:ln>
-        <a:ln w="19050" cap="flat" cmpd="sng" algn="ctr">
-          <a:solidFill>
-            <a:schemeClr val="phClr"/>
-          </a:solidFill>
-          <a:prstDash val="solid"/>
-          <a:miter lim="800000"/>
         </a:ln>
       </a:lnStyleLst>
       <a:effectStyleLst>
         <a:effectStyle>
-          <a:effectLst/>
-        </a:effectStyle>
-        <a:effectStyle>
-          <a:effectLst/>
+          <a:effectLst>
+            <a:outerShdw blurRad="40000" dist="20000" dir="5400000" rotWithShape="0">
+              <a:srgbClr val="000000">
+                <a:alpha val="38000"/>
+              </a:srgbClr>
+            </a:outerShdw>
+          </a:effectLst>
         </a:effectStyle>
         <a:effectStyle>
           <a:effectLst>
-            <a:outerShdw blurRad="57150" dist="19050" dir="5400000" algn="ctr" rotWithShape="0">
+            <a:outerShdw blurRad="40000" dist="23000" dir="5400000" rotWithShape="0">
               <a:srgbClr val="000000">
-                <a:alpha val="63000"/>
+                <a:alpha val="35000"/>
               </a:srgbClr>
             </a:outerShdw>
           </a:effectLst>
+        </a:effectStyle>
+        <a:effectStyle>
+          <a:effectLst>
+            <a:outerShdw blurRad="40000" dist="23000" dir="5400000" rotWithShape="0">
+              <a:srgbClr val="000000">
+                <a:alpha val="35000"/>
+              </a:srgbClr>
+            </a:outerShdw>
+          </a:effectLst>
+          <a:scene3d>
+            <a:camera prst="orthographicFront">
+              <a:rot lat="0" lon="0" rev="0"/>
+            </a:camera>
+            <a:lightRig rig="threePt" dir="t">
+              <a:rot lat="0" lon="0" rev="1200000"/>
+            </a:lightRig>
+          </a:scene3d>
+          <a:sp3d>
+            <a:bevelT w="63500" h="25400"/>
+          </a:sp3d>
         </a:effectStyle>
       </a:effectStyleLst>
       <a:bgFillStyleLst>
         <a:solidFill>
           <a:schemeClr val="phClr"/>
         </a:solidFill>
-        <a:solidFill>
-          <a:schemeClr val="phClr">
-            <a:tint val="95000"/>
-            <a:satMod val="170000"/>
-          </a:schemeClr>
-        </a:solidFill>
         <a:gradFill rotWithShape="1">
           <a:gsLst>
             <a:gs pos="0">
               <a:schemeClr val="phClr">
-                <a:tint val="93000"/>
-                <a:satMod val="150000"/>
-                <a:shade val="98000"/>
-                <a:lumMod val="102000"/>
+                <a:tint val="40000"/>
+                <a:satMod val="350000"/>
               </a:schemeClr>
             </a:gs>
-            <a:gs pos="50000">
+            <a:gs pos="40000">
               <a:schemeClr val="phClr">
-                <a:tint val="98000"/>
-                <a:satMod val="130000"/>
-                <a:shade val="90000"/>
-                <a:lumMod val="103000"/>
+                <a:tint val="45000"/>
+                <a:shade val="99000"/>
+                <a:satMod val="350000"/>
               </a:schemeClr>
             </a:gs>
             <a:gs pos="100000">
               <a:schemeClr val="phClr">
-                <a:shade val="63000"/>
-                <a:satMod val="120000"/>
+                <a:shade val="20000"/>
+                <a:satMod val="255000"/>
               </a:schemeClr>
             </a:gs>
           </a:gsLst>
-          <a:lin ang="5400000" scaled="0"/>
+          <a:path path="circle">
+            <a:fillToRect l="50000" t="-80000" r="50000" b="180000"/>
+          </a:path>
+        </a:gradFill>
+        <a:gradFill rotWithShape="1">
+          <a:gsLst>
+            <a:gs pos="0">
+              <a:schemeClr val="phClr">
+                <a:tint val="80000"/>
+                <a:satMod val="300000"/>
+              </a:schemeClr>
+            </a:gs>
+            <a:gs pos="100000">
+              <a:schemeClr val="phClr">
+                <a:shade val="30000"/>
+                <a:satMod val="200000"/>
+              </a:schemeClr>
+            </a:gs>
+          </a:gsLst>
+          <a:path path="circle">
+            <a:fillToRect l="50000" t="50000" r="50000" b="50000"/>
+          </a:path>
         </a:gradFill>
       </a:bgFillStyleLst>
     </a:fmtScheme>
   </a:themeElements>
   <a:objectDefaults/>
   <a:extraClrSchemeLst/>
-  <a:extLst>
-    <a:ext uri="{05A4C25C-085E-4340-85A3-A5531E510DB2}">
-      <thm15:themeFamily xmlns:thm15="http://schemas.microsoft.com/office/thememl/2012/main" name="Office Theme" id="{62F939B6-93AF-4DB8-9C6B-D6C7DFDC589F}" vid="{4A3C46E8-61CC-4603-A589-7422A47A8E4A}"/>
-    </a:ext>
-  </a:extLst>
 </a:theme>
-</file>
-
-<file path=customXml/item1.xml><?xml version="1.0" encoding="utf-8"?>
-<b:Sources xmlns:b="http://schemas.openxmlformats.org/officeDocument/2006/bibliography" xmlns="http://schemas.openxmlformats.org/officeDocument/2006/bibliography" SelectedStyle="\APA.XSL" StyleName="APA"/>
-</file>
-
-<file path=customXml/itemProps1.xml><?xml version="1.0" encoding="utf-8"?>
-<ds:datastoreItem xmlns:ds="http://schemas.openxmlformats.org/officeDocument/2006/customXml" ds:itemID="{79268682-561F-4CA1-A51B-D461FD32E3AC}">
-  <ds:schemaRefs>
-    <ds:schemaRef ds:uri="http://schemas.openxmlformats.org/officeDocument/2006/bibliography"/>
-  </ds:schemaRefs>
-</ds:datastoreItem>
 </file>